--- a/선형대수 프로젝트 보고서.docx
+++ b/선형대수 프로젝트 보고서.docx
@@ -10,6 +10,8 @@
           <w:szCs w:val="56"/>
         </w:rPr>
       </w:pPr>
+      <w:bookmarkStart w:id="0" w:name="_GoBack"/>
+      <w:bookmarkEnd w:id="0"/>
     </w:p>
     <w:p>
       <w:pPr>
@@ -181,6 +183,26 @@
           <w:szCs w:val="24"/>
         </w:rPr>
         <w:t xml:space="preserve"> 2015004584</w:t>
+      </w:r>
+    </w:p>
+    <w:p>
+      <w:pPr>
+        <w:pStyle w:val="a3"/>
+        <w:ind w:leftChars="0" w:left="0"/>
+        <w:jc w:val="left"/>
+        <w:rPr>
+          <w:sz w:val="32"/>
+          <w:szCs w:val="32"/>
+        </w:rPr>
+      </w:pPr>
+      <w:r>
+        <w:rPr>
+          <w:rFonts w:hint="eastAsia"/>
+          <w:sz w:val="40"/>
+          <w:szCs w:val="28"/>
+        </w:rPr>
+        <w:lastRenderedPageBreak/>
+        <w:t>Index</w:t>
       </w:r>
     </w:p>
     <w:p>
@@ -188,7 +210,2733 @@
         <w:pStyle w:val="a3"/>
         <w:numPr>
           <w:ilvl w:val="0"/>
-          <w:numId w:val="1"/>
+          <w:numId w:val="4"/>
+        </w:numPr>
+        <w:ind w:leftChars="0"/>
+        <w:jc w:val="left"/>
+        <w:rPr>
+          <w:rFonts w:hint="eastAsia"/>
+          <w:sz w:val="32"/>
+          <w:szCs w:val="32"/>
+        </w:rPr>
+      </w:pPr>
+      <w:r>
+        <w:rPr>
+          <w:rFonts w:hint="eastAsia"/>
+          <w:sz w:val="32"/>
+          <w:szCs w:val="32"/>
+        </w:rPr>
+        <w:t>Introduction</w:t>
+      </w:r>
+      <w:r>
+        <w:rPr>
+          <w:sz w:val="32"/>
+          <w:szCs w:val="32"/>
+        </w:rPr>
+        <w:tab/>
+      </w:r>
+      <w:r>
+        <w:rPr>
+          <w:rFonts w:ascii="Consolas" w:hAnsi="Consolas" w:cs="Consolas"/>
+          <w:sz w:val="32"/>
+          <w:szCs w:val="32"/>
+        </w:rPr>
+        <w:tab/>
+      </w:r>
+      <w:r>
+        <w:rPr>
+          <w:rFonts w:ascii="Consolas" w:hAnsi="Consolas" w:cs="Consolas"/>
+          <w:sz w:val="32"/>
+          <w:szCs w:val="32"/>
+        </w:rPr>
+        <w:sym w:font="Wingdings" w:char="F09E"/>
+      </w:r>
+      <w:r>
+        <w:rPr>
+          <w:rFonts w:ascii="Consolas" w:hAnsi="Consolas" w:cs="Consolas"/>
+          <w:sz w:val="32"/>
+          <w:szCs w:val="32"/>
+        </w:rPr>
+        <w:sym w:font="Wingdings" w:char="F09E"/>
+      </w:r>
+      <w:r>
+        <w:rPr>
+          <w:rFonts w:ascii="Consolas" w:hAnsi="Consolas" w:cs="Consolas"/>
+          <w:sz w:val="32"/>
+          <w:szCs w:val="32"/>
+        </w:rPr>
+        <w:sym w:font="Wingdings" w:char="F09E"/>
+      </w:r>
+      <w:r>
+        <w:rPr>
+          <w:rFonts w:ascii="Consolas" w:hAnsi="Consolas" w:cs="Consolas"/>
+          <w:sz w:val="32"/>
+          <w:szCs w:val="32"/>
+        </w:rPr>
+        <w:sym w:font="Wingdings" w:char="F09E"/>
+      </w:r>
+      <w:r>
+        <w:rPr>
+          <w:rFonts w:ascii="Consolas" w:hAnsi="Consolas" w:cs="Consolas"/>
+          <w:sz w:val="32"/>
+          <w:szCs w:val="32"/>
+        </w:rPr>
+        <w:sym w:font="Wingdings" w:char="F09E"/>
+      </w:r>
+      <w:r>
+        <w:rPr>
+          <w:rFonts w:ascii="Consolas" w:hAnsi="Consolas" w:cs="Consolas"/>
+          <w:sz w:val="32"/>
+          <w:szCs w:val="32"/>
+        </w:rPr>
+        <w:sym w:font="Wingdings" w:char="F09E"/>
+      </w:r>
+      <w:r>
+        <w:rPr>
+          <w:rFonts w:ascii="Consolas" w:hAnsi="Consolas" w:cs="Consolas"/>
+          <w:sz w:val="32"/>
+          <w:szCs w:val="32"/>
+        </w:rPr>
+        <w:sym w:font="Wingdings" w:char="F09E"/>
+      </w:r>
+      <w:r>
+        <w:rPr>
+          <w:rFonts w:ascii="Consolas" w:hAnsi="Consolas" w:cs="Consolas"/>
+          <w:sz w:val="32"/>
+          <w:szCs w:val="32"/>
+        </w:rPr>
+        <w:sym w:font="Wingdings" w:char="F09E"/>
+      </w:r>
+      <w:r>
+        <w:rPr>
+          <w:rFonts w:ascii="Consolas" w:hAnsi="Consolas" w:cs="Consolas"/>
+          <w:sz w:val="32"/>
+          <w:szCs w:val="32"/>
+        </w:rPr>
+        <w:sym w:font="Wingdings" w:char="F09E"/>
+      </w:r>
+      <w:r>
+        <w:rPr>
+          <w:rFonts w:ascii="Consolas" w:hAnsi="Consolas" w:cs="Consolas"/>
+          <w:sz w:val="32"/>
+          <w:szCs w:val="32"/>
+        </w:rPr>
+        <w:sym w:font="Wingdings" w:char="F09E"/>
+      </w:r>
+      <w:r>
+        <w:rPr>
+          <w:rFonts w:ascii="Consolas" w:hAnsi="Consolas" w:cs="Consolas"/>
+          <w:sz w:val="32"/>
+          <w:szCs w:val="32"/>
+        </w:rPr>
+        <w:sym w:font="Wingdings" w:char="F09E"/>
+      </w:r>
+      <w:r>
+        <w:rPr>
+          <w:rFonts w:ascii="Consolas" w:hAnsi="Consolas" w:cs="Consolas"/>
+          <w:sz w:val="32"/>
+          <w:szCs w:val="32"/>
+        </w:rPr>
+        <w:sym w:font="Wingdings" w:char="F09E"/>
+      </w:r>
+      <w:r>
+        <w:rPr>
+          <w:rFonts w:ascii="Consolas" w:hAnsi="Consolas" w:cs="Consolas"/>
+          <w:sz w:val="32"/>
+          <w:szCs w:val="32"/>
+        </w:rPr>
+        <w:sym w:font="Wingdings" w:char="F09E"/>
+      </w:r>
+      <w:r>
+        <w:rPr>
+          <w:rFonts w:ascii="Consolas" w:hAnsi="Consolas" w:cs="Consolas"/>
+          <w:sz w:val="32"/>
+          <w:szCs w:val="32"/>
+        </w:rPr>
+        <w:sym w:font="Wingdings" w:char="F09E"/>
+      </w:r>
+      <w:r>
+        <w:rPr>
+          <w:rFonts w:ascii="Consolas" w:hAnsi="Consolas" w:cs="Consolas"/>
+          <w:sz w:val="32"/>
+          <w:szCs w:val="32"/>
+        </w:rPr>
+        <w:sym w:font="Wingdings" w:char="F09E"/>
+      </w:r>
+      <w:r>
+        <w:rPr>
+          <w:rFonts w:ascii="Consolas" w:hAnsi="Consolas" w:cs="Consolas"/>
+          <w:sz w:val="32"/>
+          <w:szCs w:val="32"/>
+        </w:rPr>
+        <w:sym w:font="Wingdings" w:char="F09E"/>
+      </w:r>
+      <w:r>
+        <w:rPr>
+          <w:rFonts w:ascii="Consolas" w:hAnsi="Consolas" w:cs="Consolas"/>
+          <w:sz w:val="32"/>
+          <w:szCs w:val="32"/>
+        </w:rPr>
+        <w:sym w:font="Wingdings" w:char="F09E"/>
+      </w:r>
+      <w:r>
+        <w:rPr>
+          <w:rFonts w:ascii="Consolas" w:hAnsi="Consolas" w:cs="Consolas"/>
+          <w:sz w:val="32"/>
+          <w:szCs w:val="32"/>
+        </w:rPr>
+        <w:sym w:font="Wingdings" w:char="F09E"/>
+      </w:r>
+      <w:r>
+        <w:rPr>
+          <w:rFonts w:ascii="Consolas" w:hAnsi="Consolas" w:cs="Consolas"/>
+          <w:sz w:val="32"/>
+          <w:szCs w:val="32"/>
+        </w:rPr>
+        <w:sym w:font="Wingdings" w:char="F09E"/>
+      </w:r>
+      <w:r>
+        <w:rPr>
+          <w:rFonts w:ascii="Consolas" w:hAnsi="Consolas" w:cs="Consolas"/>
+          <w:sz w:val="32"/>
+          <w:szCs w:val="32"/>
+        </w:rPr>
+        <w:sym w:font="Wingdings" w:char="F09E"/>
+      </w:r>
+      <w:r>
+        <w:rPr>
+          <w:rFonts w:ascii="Consolas" w:hAnsi="Consolas" w:cs="Consolas"/>
+          <w:sz w:val="32"/>
+          <w:szCs w:val="32"/>
+        </w:rPr>
+        <w:sym w:font="Wingdings" w:char="F09E"/>
+      </w:r>
+      <w:r>
+        <w:rPr>
+          <w:rFonts w:ascii="Consolas" w:hAnsi="Consolas" w:cs="Consolas"/>
+          <w:sz w:val="32"/>
+          <w:szCs w:val="32"/>
+        </w:rPr>
+        <w:sym w:font="Wingdings" w:char="F09E"/>
+      </w:r>
+      <w:r>
+        <w:rPr>
+          <w:rFonts w:ascii="Consolas" w:hAnsi="Consolas" w:cs="Consolas"/>
+          <w:sz w:val="32"/>
+          <w:szCs w:val="32"/>
+        </w:rPr>
+        <w:sym w:font="Wingdings" w:char="F09E"/>
+      </w:r>
+      <w:r>
+        <w:rPr>
+          <w:rFonts w:ascii="Consolas" w:hAnsi="Consolas" w:cs="Consolas"/>
+          <w:sz w:val="32"/>
+          <w:szCs w:val="32"/>
+        </w:rPr>
+        <w:sym w:font="Wingdings" w:char="F09E"/>
+      </w:r>
+      <w:r>
+        <w:rPr>
+          <w:rFonts w:ascii="Consolas" w:hAnsi="Consolas" w:cs="Consolas"/>
+          <w:sz w:val="32"/>
+          <w:szCs w:val="32"/>
+        </w:rPr>
+        <w:sym w:font="Wingdings" w:char="F09E"/>
+      </w:r>
+      <w:r>
+        <w:rPr>
+          <w:rFonts w:ascii="Consolas" w:hAnsi="Consolas" w:cs="Consolas"/>
+          <w:sz w:val="32"/>
+          <w:szCs w:val="32"/>
+        </w:rPr>
+        <w:sym w:font="Wingdings" w:char="F09E"/>
+      </w:r>
+      <w:r>
+        <w:rPr>
+          <w:rFonts w:ascii="Consolas" w:hAnsi="Consolas" w:cs="Consolas"/>
+          <w:sz w:val="32"/>
+          <w:szCs w:val="32"/>
+        </w:rPr>
+        <w:sym w:font="Wingdings" w:char="F09E"/>
+      </w:r>
+      <w:r>
+        <w:rPr>
+          <w:rFonts w:ascii="Consolas" w:hAnsi="Consolas" w:cs="Consolas"/>
+          <w:sz w:val="32"/>
+          <w:szCs w:val="32"/>
+        </w:rPr>
+        <w:sym w:font="Wingdings" w:char="F09E"/>
+      </w:r>
+      <w:r>
+        <w:rPr>
+          <w:rFonts w:ascii="Consolas" w:hAnsi="Consolas" w:cs="Consolas"/>
+          <w:sz w:val="32"/>
+          <w:szCs w:val="32"/>
+        </w:rPr>
+        <w:sym w:font="Wingdings" w:char="F09E"/>
+      </w:r>
+      <w:r>
+        <w:rPr>
+          <w:rFonts w:ascii="Consolas" w:hAnsi="Consolas" w:cs="Consolas"/>
+          <w:sz w:val="32"/>
+          <w:szCs w:val="32"/>
+        </w:rPr>
+        <w:sym w:font="Wingdings" w:char="F09E"/>
+      </w:r>
+      <w:r>
+        <w:rPr>
+          <w:rFonts w:ascii="Consolas" w:hAnsi="Consolas" w:cs="Consolas"/>
+          <w:sz w:val="32"/>
+          <w:szCs w:val="32"/>
+        </w:rPr>
+        <w:sym w:font="Wingdings" w:char="F09E"/>
+      </w:r>
+      <w:r>
+        <w:rPr>
+          <w:rFonts w:ascii="Consolas" w:hAnsi="Consolas" w:cs="Consolas"/>
+          <w:sz w:val="32"/>
+          <w:szCs w:val="32"/>
+        </w:rPr>
+        <w:sym w:font="Wingdings" w:char="F09E"/>
+      </w:r>
+      <w:r>
+        <w:rPr>
+          <w:rFonts w:ascii="Consolas" w:hAnsi="Consolas" w:cs="Consolas"/>
+          <w:sz w:val="32"/>
+          <w:szCs w:val="32"/>
+        </w:rPr>
+        <w:sym w:font="Wingdings" w:char="F09E"/>
+      </w:r>
+      <w:r>
+        <w:rPr>
+          <w:rFonts w:ascii="Consolas" w:hAnsi="Consolas" w:cs="Consolas"/>
+          <w:sz w:val="32"/>
+          <w:szCs w:val="32"/>
+        </w:rPr>
+        <w:sym w:font="Wingdings" w:char="F09E"/>
+      </w:r>
+      <w:r>
+        <w:rPr>
+          <w:rFonts w:ascii="Consolas" w:hAnsi="Consolas" w:cs="Consolas"/>
+          <w:sz w:val="32"/>
+          <w:szCs w:val="32"/>
+        </w:rPr>
+        <w:sym w:font="Wingdings" w:char="F09E"/>
+      </w:r>
+      <w:r>
+        <w:rPr>
+          <w:rFonts w:ascii="Consolas" w:hAnsi="Consolas" w:cs="Consolas"/>
+          <w:sz w:val="32"/>
+          <w:szCs w:val="32"/>
+        </w:rPr>
+        <w:sym w:font="Wingdings" w:char="F09E"/>
+      </w:r>
+      <w:r>
+        <w:rPr>
+          <w:rFonts w:ascii="Consolas" w:hAnsi="Consolas" w:cs="Consolas"/>
+          <w:sz w:val="32"/>
+          <w:szCs w:val="32"/>
+        </w:rPr>
+        <w:sym w:font="Wingdings" w:char="F09E"/>
+      </w:r>
+      <w:r>
+        <w:rPr>
+          <w:rFonts w:ascii="Consolas" w:hAnsi="Consolas" w:cs="Consolas"/>
+          <w:sz w:val="32"/>
+          <w:szCs w:val="32"/>
+        </w:rPr>
+        <w:sym w:font="Wingdings" w:char="F09E"/>
+      </w:r>
+      <w:r>
+        <w:rPr>
+          <w:rFonts w:ascii="Consolas" w:hAnsi="Consolas" w:cs="Consolas"/>
+          <w:sz w:val="32"/>
+          <w:szCs w:val="32"/>
+        </w:rPr>
+        <w:sym w:font="Wingdings" w:char="F09E"/>
+      </w:r>
+      <w:r>
+        <w:rPr>
+          <w:rFonts w:ascii="Consolas" w:hAnsi="Consolas" w:cs="Consolas"/>
+          <w:sz w:val="32"/>
+          <w:szCs w:val="32"/>
+        </w:rPr>
+        <w:sym w:font="Wingdings" w:char="F09E"/>
+      </w:r>
+      <w:r>
+        <w:rPr>
+          <w:rFonts w:ascii="Consolas" w:hAnsi="Consolas" w:cs="Consolas"/>
+          <w:sz w:val="32"/>
+          <w:szCs w:val="32"/>
+        </w:rPr>
+        <w:sym w:font="Wingdings" w:char="F09E"/>
+      </w:r>
+      <w:r>
+        <w:rPr>
+          <w:rFonts w:ascii="Consolas" w:hAnsi="Consolas" w:cs="Consolas"/>
+          <w:sz w:val="32"/>
+          <w:szCs w:val="32"/>
+        </w:rPr>
+        <w:sym w:font="Wingdings" w:char="F09E"/>
+      </w:r>
+      <w:r>
+        <w:rPr>
+          <w:rFonts w:ascii="Consolas" w:hAnsi="Consolas" w:cs="Consolas"/>
+          <w:sz w:val="32"/>
+          <w:szCs w:val="32"/>
+        </w:rPr>
+        <w:sym w:font="Wingdings" w:char="F09E"/>
+      </w:r>
+      <w:r>
+        <w:rPr>
+          <w:rFonts w:ascii="Consolas" w:hAnsi="Consolas" w:cs="Consolas"/>
+          <w:sz w:val="32"/>
+          <w:szCs w:val="32"/>
+        </w:rPr>
+        <w:sym w:font="Wingdings" w:char="F09E"/>
+      </w:r>
+      <w:r>
+        <w:rPr>
+          <w:rFonts w:ascii="Consolas" w:hAnsi="Consolas" w:cs="Consolas"/>
+          <w:sz w:val="32"/>
+          <w:szCs w:val="32"/>
+        </w:rPr>
+        <w:sym w:font="Wingdings" w:char="F09E"/>
+      </w:r>
+      <w:r>
+        <w:rPr>
+          <w:rFonts w:ascii="Consolas" w:hAnsi="Consolas" w:cs="Consolas"/>
+          <w:sz w:val="32"/>
+          <w:szCs w:val="32"/>
+        </w:rPr>
+        <w:sym w:font="Wingdings" w:char="F09E"/>
+      </w:r>
+      <w:r>
+        <w:rPr>
+          <w:rFonts w:ascii="Consolas" w:hAnsi="Consolas" w:cs="Consolas"/>
+          <w:sz w:val="32"/>
+          <w:szCs w:val="32"/>
+        </w:rPr>
+        <w:t xml:space="preserve"> </w:t>
+      </w:r>
+      <w:r>
+        <w:rPr>
+          <w:rFonts w:ascii="Consolas" w:hAnsi="Consolas" w:cs="Consolas"/>
+          <w:sz w:val="32"/>
+          <w:szCs w:val="32"/>
+        </w:rPr>
+        <w:t>3</w:t>
+      </w:r>
+    </w:p>
+    <w:p>
+      <w:pPr>
+        <w:pStyle w:val="a3"/>
+        <w:numPr>
+          <w:ilvl w:val="0"/>
+          <w:numId w:val="4"/>
+        </w:numPr>
+        <w:ind w:leftChars="0"/>
+        <w:jc w:val="left"/>
+        <w:rPr>
+          <w:rFonts w:ascii="Consolas" w:hAnsi="Consolas" w:cs="Consolas"/>
+          <w:sz w:val="32"/>
+          <w:szCs w:val="32"/>
+        </w:rPr>
+      </w:pPr>
+      <w:r>
+        <w:rPr>
+          <w:sz w:val="32"/>
+          <w:szCs w:val="32"/>
+        </w:rPr>
+        <w:t>Related Works</w:t>
+      </w:r>
+      <w:r>
+        <w:rPr>
+          <w:sz w:val="32"/>
+          <w:szCs w:val="32"/>
+        </w:rPr>
+        <w:tab/>
+      </w:r>
+      <w:r>
+        <w:rPr>
+          <w:rFonts w:ascii="Consolas" w:hAnsi="Consolas" w:cs="Consolas"/>
+          <w:sz w:val="32"/>
+          <w:szCs w:val="32"/>
+        </w:rPr>
+        <w:tab/>
+      </w:r>
+      <w:r>
+        <w:rPr>
+          <w:rFonts w:ascii="Consolas" w:hAnsi="Consolas" w:cs="Consolas"/>
+          <w:sz w:val="32"/>
+          <w:szCs w:val="32"/>
+        </w:rPr>
+        <w:sym w:font="Wingdings" w:char="F09E"/>
+      </w:r>
+      <w:r>
+        <w:rPr>
+          <w:rFonts w:ascii="Consolas" w:hAnsi="Consolas" w:cs="Consolas"/>
+          <w:sz w:val="32"/>
+          <w:szCs w:val="32"/>
+        </w:rPr>
+        <w:sym w:font="Wingdings" w:char="F09E"/>
+      </w:r>
+      <w:r>
+        <w:rPr>
+          <w:rFonts w:ascii="Consolas" w:hAnsi="Consolas" w:cs="Consolas"/>
+          <w:sz w:val="32"/>
+          <w:szCs w:val="32"/>
+        </w:rPr>
+        <w:sym w:font="Wingdings" w:char="F09E"/>
+      </w:r>
+      <w:r>
+        <w:rPr>
+          <w:rFonts w:ascii="Consolas" w:hAnsi="Consolas" w:cs="Consolas"/>
+          <w:sz w:val="32"/>
+          <w:szCs w:val="32"/>
+        </w:rPr>
+        <w:sym w:font="Wingdings" w:char="F09E"/>
+      </w:r>
+      <w:r>
+        <w:rPr>
+          <w:rFonts w:ascii="Consolas" w:hAnsi="Consolas" w:cs="Consolas"/>
+          <w:sz w:val="32"/>
+          <w:szCs w:val="32"/>
+        </w:rPr>
+        <w:sym w:font="Wingdings" w:char="F09E"/>
+      </w:r>
+      <w:r>
+        <w:rPr>
+          <w:rFonts w:ascii="Consolas" w:hAnsi="Consolas" w:cs="Consolas"/>
+          <w:sz w:val="32"/>
+          <w:szCs w:val="32"/>
+        </w:rPr>
+        <w:sym w:font="Wingdings" w:char="F09E"/>
+      </w:r>
+      <w:r>
+        <w:rPr>
+          <w:rFonts w:ascii="Consolas" w:hAnsi="Consolas" w:cs="Consolas"/>
+          <w:sz w:val="32"/>
+          <w:szCs w:val="32"/>
+        </w:rPr>
+        <w:sym w:font="Wingdings" w:char="F09E"/>
+      </w:r>
+      <w:r>
+        <w:rPr>
+          <w:rFonts w:ascii="Consolas" w:hAnsi="Consolas" w:cs="Consolas"/>
+          <w:sz w:val="32"/>
+          <w:szCs w:val="32"/>
+        </w:rPr>
+        <w:sym w:font="Wingdings" w:char="F09E"/>
+      </w:r>
+      <w:r>
+        <w:rPr>
+          <w:rFonts w:ascii="Consolas" w:hAnsi="Consolas" w:cs="Consolas"/>
+          <w:sz w:val="32"/>
+          <w:szCs w:val="32"/>
+        </w:rPr>
+        <w:sym w:font="Wingdings" w:char="F09E"/>
+      </w:r>
+      <w:r>
+        <w:rPr>
+          <w:rFonts w:ascii="Consolas" w:hAnsi="Consolas" w:cs="Consolas"/>
+          <w:sz w:val="32"/>
+          <w:szCs w:val="32"/>
+        </w:rPr>
+        <w:sym w:font="Wingdings" w:char="F09E"/>
+      </w:r>
+      <w:r>
+        <w:rPr>
+          <w:rFonts w:ascii="Consolas" w:hAnsi="Consolas" w:cs="Consolas"/>
+          <w:sz w:val="32"/>
+          <w:szCs w:val="32"/>
+        </w:rPr>
+        <w:sym w:font="Wingdings" w:char="F09E"/>
+      </w:r>
+      <w:r>
+        <w:rPr>
+          <w:rFonts w:ascii="Consolas" w:hAnsi="Consolas" w:cs="Consolas"/>
+          <w:sz w:val="32"/>
+          <w:szCs w:val="32"/>
+        </w:rPr>
+        <w:sym w:font="Wingdings" w:char="F09E"/>
+      </w:r>
+      <w:r>
+        <w:rPr>
+          <w:rFonts w:ascii="Consolas" w:hAnsi="Consolas" w:cs="Consolas"/>
+          <w:sz w:val="32"/>
+          <w:szCs w:val="32"/>
+        </w:rPr>
+        <w:sym w:font="Wingdings" w:char="F09E"/>
+      </w:r>
+      <w:r>
+        <w:rPr>
+          <w:rFonts w:ascii="Consolas" w:hAnsi="Consolas" w:cs="Consolas"/>
+          <w:sz w:val="32"/>
+          <w:szCs w:val="32"/>
+        </w:rPr>
+        <w:sym w:font="Wingdings" w:char="F09E"/>
+      </w:r>
+      <w:r>
+        <w:rPr>
+          <w:rFonts w:ascii="Consolas" w:hAnsi="Consolas" w:cs="Consolas"/>
+          <w:sz w:val="32"/>
+          <w:szCs w:val="32"/>
+        </w:rPr>
+        <w:sym w:font="Wingdings" w:char="F09E"/>
+      </w:r>
+      <w:r>
+        <w:rPr>
+          <w:rFonts w:ascii="Consolas" w:hAnsi="Consolas" w:cs="Consolas"/>
+          <w:sz w:val="32"/>
+          <w:szCs w:val="32"/>
+        </w:rPr>
+        <w:sym w:font="Wingdings" w:char="F09E"/>
+      </w:r>
+      <w:r>
+        <w:rPr>
+          <w:rFonts w:ascii="Consolas" w:hAnsi="Consolas" w:cs="Consolas"/>
+          <w:sz w:val="32"/>
+          <w:szCs w:val="32"/>
+        </w:rPr>
+        <w:sym w:font="Wingdings" w:char="F09E"/>
+      </w:r>
+      <w:r>
+        <w:rPr>
+          <w:rFonts w:ascii="Consolas" w:hAnsi="Consolas" w:cs="Consolas"/>
+          <w:sz w:val="32"/>
+          <w:szCs w:val="32"/>
+        </w:rPr>
+        <w:sym w:font="Wingdings" w:char="F09E"/>
+      </w:r>
+      <w:r>
+        <w:rPr>
+          <w:rFonts w:ascii="Consolas" w:hAnsi="Consolas" w:cs="Consolas"/>
+          <w:sz w:val="32"/>
+          <w:szCs w:val="32"/>
+        </w:rPr>
+        <w:sym w:font="Wingdings" w:char="F09E"/>
+      </w:r>
+      <w:r>
+        <w:rPr>
+          <w:rFonts w:ascii="Consolas" w:hAnsi="Consolas" w:cs="Consolas"/>
+          <w:sz w:val="32"/>
+          <w:szCs w:val="32"/>
+        </w:rPr>
+        <w:sym w:font="Wingdings" w:char="F09E"/>
+      </w:r>
+      <w:r>
+        <w:rPr>
+          <w:rFonts w:ascii="Consolas" w:hAnsi="Consolas" w:cs="Consolas"/>
+          <w:sz w:val="32"/>
+          <w:szCs w:val="32"/>
+        </w:rPr>
+        <w:sym w:font="Wingdings" w:char="F09E"/>
+      </w:r>
+      <w:r>
+        <w:rPr>
+          <w:rFonts w:ascii="Consolas" w:hAnsi="Consolas" w:cs="Consolas"/>
+          <w:sz w:val="32"/>
+          <w:szCs w:val="32"/>
+        </w:rPr>
+        <w:sym w:font="Wingdings" w:char="F09E"/>
+      </w:r>
+      <w:r>
+        <w:rPr>
+          <w:rFonts w:ascii="Consolas" w:hAnsi="Consolas" w:cs="Consolas"/>
+          <w:sz w:val="32"/>
+          <w:szCs w:val="32"/>
+        </w:rPr>
+        <w:sym w:font="Wingdings" w:char="F09E"/>
+      </w:r>
+      <w:r>
+        <w:rPr>
+          <w:rFonts w:ascii="Consolas" w:hAnsi="Consolas" w:cs="Consolas"/>
+          <w:sz w:val="32"/>
+          <w:szCs w:val="32"/>
+        </w:rPr>
+        <w:sym w:font="Wingdings" w:char="F09E"/>
+      </w:r>
+      <w:r>
+        <w:rPr>
+          <w:rFonts w:ascii="Consolas" w:hAnsi="Consolas" w:cs="Consolas"/>
+          <w:sz w:val="32"/>
+          <w:szCs w:val="32"/>
+        </w:rPr>
+        <w:sym w:font="Wingdings" w:char="F09E"/>
+      </w:r>
+      <w:r>
+        <w:rPr>
+          <w:rFonts w:ascii="Consolas" w:hAnsi="Consolas" w:cs="Consolas"/>
+          <w:sz w:val="32"/>
+          <w:szCs w:val="32"/>
+        </w:rPr>
+        <w:sym w:font="Wingdings" w:char="F09E"/>
+      </w:r>
+      <w:r>
+        <w:rPr>
+          <w:rFonts w:ascii="Consolas" w:hAnsi="Consolas" w:cs="Consolas"/>
+          <w:sz w:val="32"/>
+          <w:szCs w:val="32"/>
+        </w:rPr>
+        <w:sym w:font="Wingdings" w:char="F09E"/>
+      </w:r>
+      <w:r>
+        <w:rPr>
+          <w:rFonts w:ascii="Consolas" w:hAnsi="Consolas" w:cs="Consolas"/>
+          <w:sz w:val="32"/>
+          <w:szCs w:val="32"/>
+        </w:rPr>
+        <w:sym w:font="Wingdings" w:char="F09E"/>
+      </w:r>
+      <w:r>
+        <w:rPr>
+          <w:rFonts w:ascii="Consolas" w:hAnsi="Consolas" w:cs="Consolas"/>
+          <w:sz w:val="32"/>
+          <w:szCs w:val="32"/>
+        </w:rPr>
+        <w:sym w:font="Wingdings" w:char="F09E"/>
+      </w:r>
+      <w:r>
+        <w:rPr>
+          <w:rFonts w:ascii="Consolas" w:hAnsi="Consolas" w:cs="Consolas"/>
+          <w:sz w:val="32"/>
+          <w:szCs w:val="32"/>
+        </w:rPr>
+        <w:sym w:font="Wingdings" w:char="F09E"/>
+      </w:r>
+      <w:r>
+        <w:rPr>
+          <w:rFonts w:ascii="Consolas" w:hAnsi="Consolas" w:cs="Consolas"/>
+          <w:sz w:val="32"/>
+          <w:szCs w:val="32"/>
+        </w:rPr>
+        <w:sym w:font="Wingdings" w:char="F09E"/>
+      </w:r>
+      <w:r>
+        <w:rPr>
+          <w:rFonts w:ascii="Consolas" w:hAnsi="Consolas" w:cs="Consolas"/>
+          <w:sz w:val="32"/>
+          <w:szCs w:val="32"/>
+        </w:rPr>
+        <w:sym w:font="Wingdings" w:char="F09E"/>
+      </w:r>
+      <w:r>
+        <w:rPr>
+          <w:rFonts w:ascii="Consolas" w:hAnsi="Consolas" w:cs="Consolas"/>
+          <w:sz w:val="32"/>
+          <w:szCs w:val="32"/>
+        </w:rPr>
+        <w:sym w:font="Wingdings" w:char="F09E"/>
+      </w:r>
+      <w:r>
+        <w:rPr>
+          <w:rFonts w:ascii="Consolas" w:hAnsi="Consolas" w:cs="Consolas"/>
+          <w:sz w:val="32"/>
+          <w:szCs w:val="32"/>
+        </w:rPr>
+        <w:sym w:font="Wingdings" w:char="F09E"/>
+      </w:r>
+      <w:r>
+        <w:rPr>
+          <w:rFonts w:ascii="Consolas" w:hAnsi="Consolas" w:cs="Consolas"/>
+          <w:sz w:val="32"/>
+          <w:szCs w:val="32"/>
+        </w:rPr>
+        <w:sym w:font="Wingdings" w:char="F09E"/>
+      </w:r>
+      <w:r>
+        <w:rPr>
+          <w:rFonts w:ascii="Consolas" w:hAnsi="Consolas" w:cs="Consolas"/>
+          <w:sz w:val="32"/>
+          <w:szCs w:val="32"/>
+        </w:rPr>
+        <w:sym w:font="Wingdings" w:char="F09E"/>
+      </w:r>
+      <w:r>
+        <w:rPr>
+          <w:rFonts w:ascii="Consolas" w:hAnsi="Consolas" w:cs="Consolas"/>
+          <w:sz w:val="32"/>
+          <w:szCs w:val="32"/>
+        </w:rPr>
+        <w:sym w:font="Wingdings" w:char="F09E"/>
+      </w:r>
+      <w:r>
+        <w:rPr>
+          <w:rFonts w:ascii="Consolas" w:hAnsi="Consolas" w:cs="Consolas"/>
+          <w:sz w:val="32"/>
+          <w:szCs w:val="32"/>
+        </w:rPr>
+        <w:sym w:font="Wingdings" w:char="F09E"/>
+      </w:r>
+      <w:r>
+        <w:rPr>
+          <w:rFonts w:ascii="Consolas" w:hAnsi="Consolas" w:cs="Consolas"/>
+          <w:sz w:val="32"/>
+          <w:szCs w:val="32"/>
+        </w:rPr>
+        <w:sym w:font="Wingdings" w:char="F09E"/>
+      </w:r>
+      <w:r>
+        <w:rPr>
+          <w:rFonts w:ascii="Consolas" w:hAnsi="Consolas" w:cs="Consolas"/>
+          <w:sz w:val="32"/>
+          <w:szCs w:val="32"/>
+        </w:rPr>
+        <w:sym w:font="Wingdings" w:char="F09E"/>
+      </w:r>
+      <w:r>
+        <w:rPr>
+          <w:rFonts w:ascii="Consolas" w:hAnsi="Consolas" w:cs="Consolas"/>
+          <w:sz w:val="32"/>
+          <w:szCs w:val="32"/>
+        </w:rPr>
+        <w:sym w:font="Wingdings" w:char="F09E"/>
+      </w:r>
+      <w:r>
+        <w:rPr>
+          <w:rFonts w:ascii="Consolas" w:hAnsi="Consolas" w:cs="Consolas"/>
+          <w:sz w:val="32"/>
+          <w:szCs w:val="32"/>
+        </w:rPr>
+        <w:sym w:font="Wingdings" w:char="F09E"/>
+      </w:r>
+      <w:r>
+        <w:rPr>
+          <w:rFonts w:ascii="Consolas" w:hAnsi="Consolas" w:cs="Consolas"/>
+          <w:sz w:val="32"/>
+          <w:szCs w:val="32"/>
+        </w:rPr>
+        <w:sym w:font="Wingdings" w:char="F09E"/>
+      </w:r>
+      <w:r>
+        <w:rPr>
+          <w:rFonts w:ascii="Consolas" w:hAnsi="Consolas" w:cs="Consolas"/>
+          <w:sz w:val="32"/>
+          <w:szCs w:val="32"/>
+        </w:rPr>
+        <w:sym w:font="Wingdings" w:char="F09E"/>
+      </w:r>
+      <w:r>
+        <w:rPr>
+          <w:rFonts w:ascii="Consolas" w:hAnsi="Consolas" w:cs="Consolas"/>
+          <w:sz w:val="32"/>
+          <w:szCs w:val="32"/>
+        </w:rPr>
+        <w:sym w:font="Wingdings" w:char="F09E"/>
+      </w:r>
+      <w:r>
+        <w:rPr>
+          <w:rFonts w:ascii="Consolas" w:hAnsi="Consolas" w:cs="Consolas"/>
+          <w:sz w:val="32"/>
+          <w:szCs w:val="32"/>
+        </w:rPr>
+        <w:sym w:font="Wingdings" w:char="F09E"/>
+      </w:r>
+      <w:r>
+        <w:rPr>
+          <w:rFonts w:ascii="Consolas" w:hAnsi="Consolas" w:cs="Consolas"/>
+          <w:sz w:val="32"/>
+          <w:szCs w:val="32"/>
+        </w:rPr>
+        <w:t xml:space="preserve"> </w:t>
+      </w:r>
+      <w:r>
+        <w:rPr>
+          <w:rFonts w:ascii="Consolas" w:hAnsi="Consolas" w:cs="Consolas"/>
+          <w:sz w:val="32"/>
+          <w:szCs w:val="32"/>
+        </w:rPr>
+        <w:t>4</w:t>
+      </w:r>
+    </w:p>
+    <w:p>
+      <w:pPr>
+        <w:pStyle w:val="a3"/>
+        <w:numPr>
+          <w:ilvl w:val="0"/>
+          <w:numId w:val="4"/>
+        </w:numPr>
+        <w:ind w:leftChars="0"/>
+        <w:jc w:val="left"/>
+        <w:rPr>
+          <w:sz w:val="32"/>
+          <w:szCs w:val="32"/>
+        </w:rPr>
+      </w:pPr>
+      <w:r>
+        <w:rPr>
+          <w:sz w:val="32"/>
+          <w:szCs w:val="32"/>
+        </w:rPr>
+        <w:t>Presets</w:t>
+      </w:r>
+      <w:r>
+        <w:rPr>
+          <w:rFonts w:ascii="Consolas" w:hAnsi="Consolas" w:cs="Consolas"/>
+          <w:sz w:val="32"/>
+          <w:szCs w:val="32"/>
+        </w:rPr>
+        <w:tab/>
+      </w:r>
+      <w:r>
+        <w:rPr>
+          <w:rFonts w:ascii="Consolas" w:hAnsi="Consolas" w:cs="Consolas"/>
+          <w:sz w:val="32"/>
+          <w:szCs w:val="32"/>
+        </w:rPr>
+        <w:tab/>
+      </w:r>
+      <w:r>
+        <w:rPr>
+          <w:rFonts w:ascii="Consolas" w:hAnsi="Consolas" w:cs="Consolas"/>
+          <w:sz w:val="32"/>
+          <w:szCs w:val="32"/>
+        </w:rPr>
+        <w:tab/>
+      </w:r>
+      <w:r>
+        <w:rPr>
+          <w:rFonts w:ascii="Consolas" w:hAnsi="Consolas" w:cs="Consolas"/>
+          <w:sz w:val="32"/>
+          <w:szCs w:val="32"/>
+        </w:rPr>
+        <w:sym w:font="Wingdings" w:char="F09E"/>
+      </w:r>
+      <w:r>
+        <w:rPr>
+          <w:rFonts w:ascii="Consolas" w:hAnsi="Consolas" w:cs="Consolas"/>
+          <w:sz w:val="32"/>
+          <w:szCs w:val="32"/>
+        </w:rPr>
+        <w:sym w:font="Wingdings" w:char="F09E"/>
+      </w:r>
+      <w:r>
+        <w:rPr>
+          <w:rFonts w:ascii="Consolas" w:hAnsi="Consolas" w:cs="Consolas"/>
+          <w:sz w:val="32"/>
+          <w:szCs w:val="32"/>
+        </w:rPr>
+        <w:sym w:font="Wingdings" w:char="F09E"/>
+      </w:r>
+      <w:r>
+        <w:rPr>
+          <w:rFonts w:ascii="Consolas" w:hAnsi="Consolas" w:cs="Consolas"/>
+          <w:sz w:val="32"/>
+          <w:szCs w:val="32"/>
+        </w:rPr>
+        <w:sym w:font="Wingdings" w:char="F09E"/>
+      </w:r>
+      <w:r>
+        <w:rPr>
+          <w:rFonts w:ascii="Consolas" w:hAnsi="Consolas" w:cs="Consolas"/>
+          <w:sz w:val="32"/>
+          <w:szCs w:val="32"/>
+        </w:rPr>
+        <w:sym w:font="Wingdings" w:char="F09E"/>
+      </w:r>
+      <w:r>
+        <w:rPr>
+          <w:rFonts w:ascii="Consolas" w:hAnsi="Consolas" w:cs="Consolas"/>
+          <w:sz w:val="32"/>
+          <w:szCs w:val="32"/>
+        </w:rPr>
+        <w:sym w:font="Wingdings" w:char="F09E"/>
+      </w:r>
+      <w:r>
+        <w:rPr>
+          <w:rFonts w:ascii="Consolas" w:hAnsi="Consolas" w:cs="Consolas"/>
+          <w:sz w:val="32"/>
+          <w:szCs w:val="32"/>
+        </w:rPr>
+        <w:sym w:font="Wingdings" w:char="F09E"/>
+      </w:r>
+      <w:r>
+        <w:rPr>
+          <w:rFonts w:ascii="Consolas" w:hAnsi="Consolas" w:cs="Consolas"/>
+          <w:sz w:val="32"/>
+          <w:szCs w:val="32"/>
+        </w:rPr>
+        <w:sym w:font="Wingdings" w:char="F09E"/>
+      </w:r>
+      <w:r>
+        <w:rPr>
+          <w:rFonts w:ascii="Consolas" w:hAnsi="Consolas" w:cs="Consolas"/>
+          <w:sz w:val="32"/>
+          <w:szCs w:val="32"/>
+        </w:rPr>
+        <w:sym w:font="Wingdings" w:char="F09E"/>
+      </w:r>
+      <w:r>
+        <w:rPr>
+          <w:rFonts w:ascii="Consolas" w:hAnsi="Consolas" w:cs="Consolas"/>
+          <w:sz w:val="32"/>
+          <w:szCs w:val="32"/>
+        </w:rPr>
+        <w:sym w:font="Wingdings" w:char="F09E"/>
+      </w:r>
+      <w:r>
+        <w:rPr>
+          <w:rFonts w:ascii="Consolas" w:hAnsi="Consolas" w:cs="Consolas"/>
+          <w:sz w:val="32"/>
+          <w:szCs w:val="32"/>
+        </w:rPr>
+        <w:sym w:font="Wingdings" w:char="F09E"/>
+      </w:r>
+      <w:r>
+        <w:rPr>
+          <w:rFonts w:ascii="Consolas" w:hAnsi="Consolas" w:cs="Consolas"/>
+          <w:sz w:val="32"/>
+          <w:szCs w:val="32"/>
+        </w:rPr>
+        <w:sym w:font="Wingdings" w:char="F09E"/>
+      </w:r>
+      <w:r>
+        <w:rPr>
+          <w:rFonts w:ascii="Consolas" w:hAnsi="Consolas" w:cs="Consolas"/>
+          <w:sz w:val="32"/>
+          <w:szCs w:val="32"/>
+        </w:rPr>
+        <w:sym w:font="Wingdings" w:char="F09E"/>
+      </w:r>
+      <w:r>
+        <w:rPr>
+          <w:rFonts w:ascii="Consolas" w:hAnsi="Consolas" w:cs="Consolas"/>
+          <w:sz w:val="32"/>
+          <w:szCs w:val="32"/>
+        </w:rPr>
+        <w:sym w:font="Wingdings" w:char="F09E"/>
+      </w:r>
+      <w:r>
+        <w:rPr>
+          <w:rFonts w:ascii="Consolas" w:hAnsi="Consolas" w:cs="Consolas"/>
+          <w:sz w:val="32"/>
+          <w:szCs w:val="32"/>
+        </w:rPr>
+        <w:sym w:font="Wingdings" w:char="F09E"/>
+      </w:r>
+      <w:r>
+        <w:rPr>
+          <w:rFonts w:ascii="Consolas" w:hAnsi="Consolas" w:cs="Consolas"/>
+          <w:sz w:val="32"/>
+          <w:szCs w:val="32"/>
+        </w:rPr>
+        <w:sym w:font="Wingdings" w:char="F09E"/>
+      </w:r>
+      <w:r>
+        <w:rPr>
+          <w:rFonts w:ascii="Consolas" w:hAnsi="Consolas" w:cs="Consolas"/>
+          <w:sz w:val="32"/>
+          <w:szCs w:val="32"/>
+        </w:rPr>
+        <w:sym w:font="Wingdings" w:char="F09E"/>
+      </w:r>
+      <w:r>
+        <w:rPr>
+          <w:rFonts w:ascii="Consolas" w:hAnsi="Consolas" w:cs="Consolas"/>
+          <w:sz w:val="32"/>
+          <w:szCs w:val="32"/>
+        </w:rPr>
+        <w:sym w:font="Wingdings" w:char="F09E"/>
+      </w:r>
+      <w:r>
+        <w:rPr>
+          <w:rFonts w:ascii="Consolas" w:hAnsi="Consolas" w:cs="Consolas"/>
+          <w:sz w:val="32"/>
+          <w:szCs w:val="32"/>
+        </w:rPr>
+        <w:sym w:font="Wingdings" w:char="F09E"/>
+      </w:r>
+      <w:r>
+        <w:rPr>
+          <w:rFonts w:ascii="Consolas" w:hAnsi="Consolas" w:cs="Consolas"/>
+          <w:sz w:val="32"/>
+          <w:szCs w:val="32"/>
+        </w:rPr>
+        <w:sym w:font="Wingdings" w:char="F09E"/>
+      </w:r>
+      <w:r>
+        <w:rPr>
+          <w:rFonts w:ascii="Consolas" w:hAnsi="Consolas" w:cs="Consolas"/>
+          <w:sz w:val="32"/>
+          <w:szCs w:val="32"/>
+        </w:rPr>
+        <w:sym w:font="Wingdings" w:char="F09E"/>
+      </w:r>
+      <w:r>
+        <w:rPr>
+          <w:rFonts w:ascii="Consolas" w:hAnsi="Consolas" w:cs="Consolas"/>
+          <w:sz w:val="32"/>
+          <w:szCs w:val="32"/>
+        </w:rPr>
+        <w:sym w:font="Wingdings" w:char="F09E"/>
+      </w:r>
+      <w:r>
+        <w:rPr>
+          <w:rFonts w:ascii="Consolas" w:hAnsi="Consolas" w:cs="Consolas"/>
+          <w:sz w:val="32"/>
+          <w:szCs w:val="32"/>
+        </w:rPr>
+        <w:sym w:font="Wingdings" w:char="F09E"/>
+      </w:r>
+      <w:r>
+        <w:rPr>
+          <w:rFonts w:ascii="Consolas" w:hAnsi="Consolas" w:cs="Consolas"/>
+          <w:sz w:val="32"/>
+          <w:szCs w:val="32"/>
+        </w:rPr>
+        <w:sym w:font="Wingdings" w:char="F09E"/>
+      </w:r>
+      <w:r>
+        <w:rPr>
+          <w:rFonts w:ascii="Consolas" w:hAnsi="Consolas" w:cs="Consolas"/>
+          <w:sz w:val="32"/>
+          <w:szCs w:val="32"/>
+        </w:rPr>
+        <w:sym w:font="Wingdings" w:char="F09E"/>
+      </w:r>
+      <w:r>
+        <w:rPr>
+          <w:rFonts w:ascii="Consolas" w:hAnsi="Consolas" w:cs="Consolas"/>
+          <w:sz w:val="32"/>
+          <w:szCs w:val="32"/>
+        </w:rPr>
+        <w:sym w:font="Wingdings" w:char="F09E"/>
+      </w:r>
+      <w:r>
+        <w:rPr>
+          <w:rFonts w:ascii="Consolas" w:hAnsi="Consolas" w:cs="Consolas"/>
+          <w:sz w:val="32"/>
+          <w:szCs w:val="32"/>
+        </w:rPr>
+        <w:sym w:font="Wingdings" w:char="F09E"/>
+      </w:r>
+      <w:r>
+        <w:rPr>
+          <w:rFonts w:ascii="Consolas" w:hAnsi="Consolas" w:cs="Consolas"/>
+          <w:sz w:val="32"/>
+          <w:szCs w:val="32"/>
+        </w:rPr>
+        <w:sym w:font="Wingdings" w:char="F09E"/>
+      </w:r>
+      <w:r>
+        <w:rPr>
+          <w:rFonts w:ascii="Consolas" w:hAnsi="Consolas" w:cs="Consolas"/>
+          <w:sz w:val="32"/>
+          <w:szCs w:val="32"/>
+        </w:rPr>
+        <w:sym w:font="Wingdings" w:char="F09E"/>
+      </w:r>
+      <w:r>
+        <w:rPr>
+          <w:rFonts w:ascii="Consolas" w:hAnsi="Consolas" w:cs="Consolas"/>
+          <w:sz w:val="32"/>
+          <w:szCs w:val="32"/>
+        </w:rPr>
+        <w:sym w:font="Wingdings" w:char="F09E"/>
+      </w:r>
+      <w:r>
+        <w:rPr>
+          <w:rFonts w:ascii="Consolas" w:hAnsi="Consolas" w:cs="Consolas"/>
+          <w:sz w:val="32"/>
+          <w:szCs w:val="32"/>
+        </w:rPr>
+        <w:sym w:font="Wingdings" w:char="F09E"/>
+      </w:r>
+      <w:r>
+        <w:rPr>
+          <w:rFonts w:ascii="Consolas" w:hAnsi="Consolas" w:cs="Consolas"/>
+          <w:sz w:val="32"/>
+          <w:szCs w:val="32"/>
+        </w:rPr>
+        <w:sym w:font="Wingdings" w:char="F09E"/>
+      </w:r>
+      <w:r>
+        <w:rPr>
+          <w:rFonts w:ascii="Consolas" w:hAnsi="Consolas" w:cs="Consolas"/>
+          <w:sz w:val="32"/>
+          <w:szCs w:val="32"/>
+        </w:rPr>
+        <w:sym w:font="Wingdings" w:char="F09E"/>
+      </w:r>
+      <w:r>
+        <w:rPr>
+          <w:rFonts w:ascii="Consolas" w:hAnsi="Consolas" w:cs="Consolas"/>
+          <w:sz w:val="32"/>
+          <w:szCs w:val="32"/>
+        </w:rPr>
+        <w:sym w:font="Wingdings" w:char="F09E"/>
+      </w:r>
+      <w:r>
+        <w:rPr>
+          <w:rFonts w:ascii="Consolas" w:hAnsi="Consolas" w:cs="Consolas"/>
+          <w:sz w:val="32"/>
+          <w:szCs w:val="32"/>
+        </w:rPr>
+        <w:sym w:font="Wingdings" w:char="F09E"/>
+      </w:r>
+      <w:r>
+        <w:rPr>
+          <w:rFonts w:ascii="Consolas" w:hAnsi="Consolas" w:cs="Consolas"/>
+          <w:sz w:val="32"/>
+          <w:szCs w:val="32"/>
+        </w:rPr>
+        <w:sym w:font="Wingdings" w:char="F09E"/>
+      </w:r>
+      <w:r>
+        <w:rPr>
+          <w:rFonts w:ascii="Consolas" w:hAnsi="Consolas" w:cs="Consolas"/>
+          <w:sz w:val="32"/>
+          <w:szCs w:val="32"/>
+        </w:rPr>
+        <w:sym w:font="Wingdings" w:char="F09E"/>
+      </w:r>
+      <w:r>
+        <w:rPr>
+          <w:rFonts w:ascii="Consolas" w:hAnsi="Consolas" w:cs="Consolas"/>
+          <w:sz w:val="32"/>
+          <w:szCs w:val="32"/>
+        </w:rPr>
+        <w:sym w:font="Wingdings" w:char="F09E"/>
+      </w:r>
+      <w:r>
+        <w:rPr>
+          <w:rFonts w:ascii="Consolas" w:hAnsi="Consolas" w:cs="Consolas"/>
+          <w:sz w:val="32"/>
+          <w:szCs w:val="32"/>
+        </w:rPr>
+        <w:sym w:font="Wingdings" w:char="F09E"/>
+      </w:r>
+      <w:r>
+        <w:rPr>
+          <w:rFonts w:ascii="Consolas" w:hAnsi="Consolas" w:cs="Consolas"/>
+          <w:sz w:val="32"/>
+          <w:szCs w:val="32"/>
+        </w:rPr>
+        <w:sym w:font="Wingdings" w:char="F09E"/>
+      </w:r>
+      <w:r>
+        <w:rPr>
+          <w:rFonts w:ascii="Consolas" w:hAnsi="Consolas" w:cs="Consolas"/>
+          <w:sz w:val="32"/>
+          <w:szCs w:val="32"/>
+        </w:rPr>
+        <w:sym w:font="Wingdings" w:char="F09E"/>
+      </w:r>
+      <w:r>
+        <w:rPr>
+          <w:rFonts w:ascii="Consolas" w:hAnsi="Consolas" w:cs="Consolas"/>
+          <w:sz w:val="32"/>
+          <w:szCs w:val="32"/>
+        </w:rPr>
+        <w:sym w:font="Wingdings" w:char="F09E"/>
+      </w:r>
+      <w:r>
+        <w:rPr>
+          <w:rFonts w:ascii="Consolas" w:hAnsi="Consolas" w:cs="Consolas"/>
+          <w:sz w:val="32"/>
+          <w:szCs w:val="32"/>
+        </w:rPr>
+        <w:sym w:font="Wingdings" w:char="F09E"/>
+      </w:r>
+      <w:r>
+        <w:rPr>
+          <w:rFonts w:ascii="Consolas" w:hAnsi="Consolas" w:cs="Consolas"/>
+          <w:sz w:val="32"/>
+          <w:szCs w:val="32"/>
+        </w:rPr>
+        <w:sym w:font="Wingdings" w:char="F09E"/>
+      </w:r>
+      <w:r>
+        <w:rPr>
+          <w:rFonts w:ascii="Consolas" w:hAnsi="Consolas" w:cs="Consolas"/>
+          <w:sz w:val="32"/>
+          <w:szCs w:val="32"/>
+        </w:rPr>
+        <w:sym w:font="Wingdings" w:char="F09E"/>
+      </w:r>
+      <w:r>
+        <w:rPr>
+          <w:rFonts w:ascii="Consolas" w:hAnsi="Consolas" w:cs="Consolas"/>
+          <w:sz w:val="32"/>
+          <w:szCs w:val="32"/>
+        </w:rPr>
+        <w:sym w:font="Wingdings" w:char="F09E"/>
+      </w:r>
+      <w:r>
+        <w:rPr>
+          <w:rFonts w:ascii="Consolas" w:hAnsi="Consolas" w:cs="Consolas"/>
+          <w:sz w:val="32"/>
+          <w:szCs w:val="32"/>
+        </w:rPr>
+        <w:t xml:space="preserve"> </w:t>
+      </w:r>
+      <w:r>
+        <w:rPr>
+          <w:rFonts w:ascii="Consolas" w:hAnsi="Consolas" w:cs="Consolas"/>
+          <w:sz w:val="32"/>
+          <w:szCs w:val="32"/>
+        </w:rPr>
+        <w:t>5</w:t>
+      </w:r>
+    </w:p>
+    <w:p>
+      <w:pPr>
+        <w:pStyle w:val="a3"/>
+        <w:numPr>
+          <w:ilvl w:val="0"/>
+          <w:numId w:val="4"/>
+        </w:numPr>
+        <w:ind w:leftChars="0"/>
+        <w:jc w:val="left"/>
+        <w:rPr>
+          <w:rFonts w:ascii="Consolas" w:hAnsi="Consolas" w:cs="Consolas"/>
+          <w:sz w:val="32"/>
+          <w:szCs w:val="32"/>
+        </w:rPr>
+      </w:pPr>
+      <w:r>
+        <w:rPr>
+          <w:sz w:val="32"/>
+          <w:szCs w:val="32"/>
+        </w:rPr>
+        <w:t>Problem1</w:t>
+      </w:r>
+      <w:r>
+        <w:rPr>
+          <w:rFonts w:ascii="Consolas" w:hAnsi="Consolas" w:cs="Consolas"/>
+          <w:sz w:val="32"/>
+          <w:szCs w:val="32"/>
+        </w:rPr>
+        <w:tab/>
+      </w:r>
+      <w:r>
+        <w:rPr>
+          <w:rFonts w:ascii="Consolas" w:hAnsi="Consolas" w:cs="Consolas"/>
+          <w:sz w:val="32"/>
+          <w:szCs w:val="32"/>
+        </w:rPr>
+        <w:tab/>
+      </w:r>
+      <w:r>
+        <w:rPr>
+          <w:rFonts w:ascii="Consolas" w:hAnsi="Consolas" w:cs="Consolas"/>
+          <w:sz w:val="32"/>
+          <w:szCs w:val="32"/>
+        </w:rPr>
+        <w:tab/>
+      </w:r>
+      <w:r>
+        <w:rPr>
+          <w:rFonts w:ascii="Consolas" w:hAnsi="Consolas" w:cs="Consolas"/>
+          <w:sz w:val="32"/>
+          <w:szCs w:val="32"/>
+        </w:rPr>
+        <w:sym w:font="Wingdings" w:char="F09E"/>
+      </w:r>
+      <w:r>
+        <w:rPr>
+          <w:rFonts w:ascii="Consolas" w:hAnsi="Consolas" w:cs="Consolas"/>
+          <w:sz w:val="32"/>
+          <w:szCs w:val="32"/>
+        </w:rPr>
+        <w:sym w:font="Wingdings" w:char="F09E"/>
+      </w:r>
+      <w:r>
+        <w:rPr>
+          <w:rFonts w:ascii="Consolas" w:hAnsi="Consolas" w:cs="Consolas"/>
+          <w:sz w:val="32"/>
+          <w:szCs w:val="32"/>
+        </w:rPr>
+        <w:sym w:font="Wingdings" w:char="F09E"/>
+      </w:r>
+      <w:r>
+        <w:rPr>
+          <w:rFonts w:ascii="Consolas" w:hAnsi="Consolas" w:cs="Consolas"/>
+          <w:sz w:val="32"/>
+          <w:szCs w:val="32"/>
+        </w:rPr>
+        <w:sym w:font="Wingdings" w:char="F09E"/>
+      </w:r>
+      <w:r>
+        <w:rPr>
+          <w:rFonts w:ascii="Consolas" w:hAnsi="Consolas" w:cs="Consolas"/>
+          <w:sz w:val="32"/>
+          <w:szCs w:val="32"/>
+        </w:rPr>
+        <w:sym w:font="Wingdings" w:char="F09E"/>
+      </w:r>
+      <w:r>
+        <w:rPr>
+          <w:rFonts w:ascii="Consolas" w:hAnsi="Consolas" w:cs="Consolas"/>
+          <w:sz w:val="32"/>
+          <w:szCs w:val="32"/>
+        </w:rPr>
+        <w:sym w:font="Wingdings" w:char="F09E"/>
+      </w:r>
+      <w:r>
+        <w:rPr>
+          <w:rFonts w:ascii="Consolas" w:hAnsi="Consolas" w:cs="Consolas"/>
+          <w:sz w:val="32"/>
+          <w:szCs w:val="32"/>
+        </w:rPr>
+        <w:sym w:font="Wingdings" w:char="F09E"/>
+      </w:r>
+      <w:r>
+        <w:rPr>
+          <w:rFonts w:ascii="Consolas" w:hAnsi="Consolas" w:cs="Consolas"/>
+          <w:sz w:val="32"/>
+          <w:szCs w:val="32"/>
+        </w:rPr>
+        <w:sym w:font="Wingdings" w:char="F09E"/>
+      </w:r>
+      <w:r>
+        <w:rPr>
+          <w:rFonts w:ascii="Consolas" w:hAnsi="Consolas" w:cs="Consolas"/>
+          <w:sz w:val="32"/>
+          <w:szCs w:val="32"/>
+        </w:rPr>
+        <w:sym w:font="Wingdings" w:char="F09E"/>
+      </w:r>
+      <w:r>
+        <w:rPr>
+          <w:rFonts w:ascii="Consolas" w:hAnsi="Consolas" w:cs="Consolas"/>
+          <w:sz w:val="32"/>
+          <w:szCs w:val="32"/>
+        </w:rPr>
+        <w:sym w:font="Wingdings" w:char="F09E"/>
+      </w:r>
+      <w:r>
+        <w:rPr>
+          <w:rFonts w:ascii="Consolas" w:hAnsi="Consolas" w:cs="Consolas"/>
+          <w:sz w:val="32"/>
+          <w:szCs w:val="32"/>
+        </w:rPr>
+        <w:sym w:font="Wingdings" w:char="F09E"/>
+      </w:r>
+      <w:r>
+        <w:rPr>
+          <w:rFonts w:ascii="Consolas" w:hAnsi="Consolas" w:cs="Consolas"/>
+          <w:sz w:val="32"/>
+          <w:szCs w:val="32"/>
+        </w:rPr>
+        <w:sym w:font="Wingdings" w:char="F09E"/>
+      </w:r>
+      <w:r>
+        <w:rPr>
+          <w:rFonts w:ascii="Consolas" w:hAnsi="Consolas" w:cs="Consolas"/>
+          <w:sz w:val="32"/>
+          <w:szCs w:val="32"/>
+        </w:rPr>
+        <w:sym w:font="Wingdings" w:char="F09E"/>
+      </w:r>
+      <w:r>
+        <w:rPr>
+          <w:rFonts w:ascii="Consolas" w:hAnsi="Consolas" w:cs="Consolas"/>
+          <w:sz w:val="32"/>
+          <w:szCs w:val="32"/>
+        </w:rPr>
+        <w:sym w:font="Wingdings" w:char="F09E"/>
+      </w:r>
+      <w:r>
+        <w:rPr>
+          <w:rFonts w:ascii="Consolas" w:hAnsi="Consolas" w:cs="Consolas"/>
+          <w:sz w:val="32"/>
+          <w:szCs w:val="32"/>
+        </w:rPr>
+        <w:sym w:font="Wingdings" w:char="F09E"/>
+      </w:r>
+      <w:r>
+        <w:rPr>
+          <w:rFonts w:ascii="Consolas" w:hAnsi="Consolas" w:cs="Consolas"/>
+          <w:sz w:val="32"/>
+          <w:szCs w:val="32"/>
+        </w:rPr>
+        <w:sym w:font="Wingdings" w:char="F09E"/>
+      </w:r>
+      <w:r>
+        <w:rPr>
+          <w:rFonts w:ascii="Consolas" w:hAnsi="Consolas" w:cs="Consolas"/>
+          <w:sz w:val="32"/>
+          <w:szCs w:val="32"/>
+        </w:rPr>
+        <w:sym w:font="Wingdings" w:char="F09E"/>
+      </w:r>
+      <w:r>
+        <w:rPr>
+          <w:rFonts w:ascii="Consolas" w:hAnsi="Consolas" w:cs="Consolas"/>
+          <w:sz w:val="32"/>
+          <w:szCs w:val="32"/>
+        </w:rPr>
+        <w:sym w:font="Wingdings" w:char="F09E"/>
+      </w:r>
+      <w:r>
+        <w:rPr>
+          <w:rFonts w:ascii="Consolas" w:hAnsi="Consolas" w:cs="Consolas"/>
+          <w:sz w:val="32"/>
+          <w:szCs w:val="32"/>
+        </w:rPr>
+        <w:sym w:font="Wingdings" w:char="F09E"/>
+      </w:r>
+      <w:r>
+        <w:rPr>
+          <w:rFonts w:ascii="Consolas" w:hAnsi="Consolas" w:cs="Consolas"/>
+          <w:sz w:val="32"/>
+          <w:szCs w:val="32"/>
+        </w:rPr>
+        <w:sym w:font="Wingdings" w:char="F09E"/>
+      </w:r>
+      <w:r>
+        <w:rPr>
+          <w:rFonts w:ascii="Consolas" w:hAnsi="Consolas" w:cs="Consolas"/>
+          <w:sz w:val="32"/>
+          <w:szCs w:val="32"/>
+        </w:rPr>
+        <w:sym w:font="Wingdings" w:char="F09E"/>
+      </w:r>
+      <w:r>
+        <w:rPr>
+          <w:rFonts w:ascii="Consolas" w:hAnsi="Consolas" w:cs="Consolas"/>
+          <w:sz w:val="32"/>
+          <w:szCs w:val="32"/>
+        </w:rPr>
+        <w:sym w:font="Wingdings" w:char="F09E"/>
+      </w:r>
+      <w:r>
+        <w:rPr>
+          <w:rFonts w:ascii="Consolas" w:hAnsi="Consolas" w:cs="Consolas"/>
+          <w:sz w:val="32"/>
+          <w:szCs w:val="32"/>
+        </w:rPr>
+        <w:sym w:font="Wingdings" w:char="F09E"/>
+      </w:r>
+      <w:r>
+        <w:rPr>
+          <w:rFonts w:ascii="Consolas" w:hAnsi="Consolas" w:cs="Consolas"/>
+          <w:sz w:val="32"/>
+          <w:szCs w:val="32"/>
+        </w:rPr>
+        <w:sym w:font="Wingdings" w:char="F09E"/>
+      </w:r>
+      <w:r>
+        <w:rPr>
+          <w:rFonts w:ascii="Consolas" w:hAnsi="Consolas" w:cs="Consolas"/>
+          <w:sz w:val="32"/>
+          <w:szCs w:val="32"/>
+        </w:rPr>
+        <w:sym w:font="Wingdings" w:char="F09E"/>
+      </w:r>
+      <w:r>
+        <w:rPr>
+          <w:rFonts w:ascii="Consolas" w:hAnsi="Consolas" w:cs="Consolas"/>
+          <w:sz w:val="32"/>
+          <w:szCs w:val="32"/>
+        </w:rPr>
+        <w:sym w:font="Wingdings" w:char="F09E"/>
+      </w:r>
+      <w:r>
+        <w:rPr>
+          <w:rFonts w:ascii="Consolas" w:hAnsi="Consolas" w:cs="Consolas"/>
+          <w:sz w:val="32"/>
+          <w:szCs w:val="32"/>
+        </w:rPr>
+        <w:sym w:font="Wingdings" w:char="F09E"/>
+      </w:r>
+      <w:r>
+        <w:rPr>
+          <w:rFonts w:ascii="Consolas" w:hAnsi="Consolas" w:cs="Consolas"/>
+          <w:sz w:val="32"/>
+          <w:szCs w:val="32"/>
+        </w:rPr>
+        <w:sym w:font="Wingdings" w:char="F09E"/>
+      </w:r>
+      <w:r>
+        <w:rPr>
+          <w:rFonts w:ascii="Consolas" w:hAnsi="Consolas" w:cs="Consolas"/>
+          <w:sz w:val="32"/>
+          <w:szCs w:val="32"/>
+        </w:rPr>
+        <w:sym w:font="Wingdings" w:char="F09E"/>
+      </w:r>
+      <w:r>
+        <w:rPr>
+          <w:rFonts w:ascii="Consolas" w:hAnsi="Consolas" w:cs="Consolas"/>
+          <w:sz w:val="32"/>
+          <w:szCs w:val="32"/>
+        </w:rPr>
+        <w:sym w:font="Wingdings" w:char="F09E"/>
+      </w:r>
+      <w:r>
+        <w:rPr>
+          <w:rFonts w:ascii="Consolas" w:hAnsi="Consolas" w:cs="Consolas"/>
+          <w:sz w:val="32"/>
+          <w:szCs w:val="32"/>
+        </w:rPr>
+        <w:sym w:font="Wingdings" w:char="F09E"/>
+      </w:r>
+      <w:r>
+        <w:rPr>
+          <w:rFonts w:ascii="Consolas" w:hAnsi="Consolas" w:cs="Consolas"/>
+          <w:sz w:val="32"/>
+          <w:szCs w:val="32"/>
+        </w:rPr>
+        <w:sym w:font="Wingdings" w:char="F09E"/>
+      </w:r>
+      <w:r>
+        <w:rPr>
+          <w:rFonts w:ascii="Consolas" w:hAnsi="Consolas" w:cs="Consolas"/>
+          <w:sz w:val="32"/>
+          <w:szCs w:val="32"/>
+        </w:rPr>
+        <w:sym w:font="Wingdings" w:char="F09E"/>
+      </w:r>
+      <w:r>
+        <w:rPr>
+          <w:rFonts w:ascii="Consolas" w:hAnsi="Consolas" w:cs="Consolas"/>
+          <w:sz w:val="32"/>
+          <w:szCs w:val="32"/>
+        </w:rPr>
+        <w:sym w:font="Wingdings" w:char="F09E"/>
+      </w:r>
+      <w:r>
+        <w:rPr>
+          <w:rFonts w:ascii="Consolas" w:hAnsi="Consolas" w:cs="Consolas"/>
+          <w:sz w:val="32"/>
+          <w:szCs w:val="32"/>
+        </w:rPr>
+        <w:sym w:font="Wingdings" w:char="F09E"/>
+      </w:r>
+      <w:r>
+        <w:rPr>
+          <w:rFonts w:ascii="Consolas" w:hAnsi="Consolas" w:cs="Consolas"/>
+          <w:sz w:val="32"/>
+          <w:szCs w:val="32"/>
+        </w:rPr>
+        <w:sym w:font="Wingdings" w:char="F09E"/>
+      </w:r>
+      <w:r>
+        <w:rPr>
+          <w:rFonts w:ascii="Consolas" w:hAnsi="Consolas" w:cs="Consolas"/>
+          <w:sz w:val="32"/>
+          <w:szCs w:val="32"/>
+        </w:rPr>
+        <w:sym w:font="Wingdings" w:char="F09E"/>
+      </w:r>
+      <w:r>
+        <w:rPr>
+          <w:rFonts w:ascii="Consolas" w:hAnsi="Consolas" w:cs="Consolas"/>
+          <w:sz w:val="32"/>
+          <w:szCs w:val="32"/>
+        </w:rPr>
+        <w:sym w:font="Wingdings" w:char="F09E"/>
+      </w:r>
+      <w:r>
+        <w:rPr>
+          <w:rFonts w:ascii="Consolas" w:hAnsi="Consolas" w:cs="Consolas"/>
+          <w:sz w:val="32"/>
+          <w:szCs w:val="32"/>
+        </w:rPr>
+        <w:sym w:font="Wingdings" w:char="F09E"/>
+      </w:r>
+      <w:r>
+        <w:rPr>
+          <w:rFonts w:ascii="Consolas" w:hAnsi="Consolas" w:cs="Consolas"/>
+          <w:sz w:val="32"/>
+          <w:szCs w:val="32"/>
+        </w:rPr>
+        <w:sym w:font="Wingdings" w:char="F09E"/>
+      </w:r>
+      <w:r>
+        <w:rPr>
+          <w:rFonts w:ascii="Consolas" w:hAnsi="Consolas" w:cs="Consolas"/>
+          <w:sz w:val="32"/>
+          <w:szCs w:val="32"/>
+        </w:rPr>
+        <w:sym w:font="Wingdings" w:char="F09E"/>
+      </w:r>
+      <w:r>
+        <w:rPr>
+          <w:rFonts w:ascii="Consolas" w:hAnsi="Consolas" w:cs="Consolas"/>
+          <w:sz w:val="32"/>
+          <w:szCs w:val="32"/>
+        </w:rPr>
+        <w:sym w:font="Wingdings" w:char="F09E"/>
+      </w:r>
+      <w:r>
+        <w:rPr>
+          <w:rFonts w:ascii="Consolas" w:hAnsi="Consolas" w:cs="Consolas"/>
+          <w:sz w:val="32"/>
+          <w:szCs w:val="32"/>
+        </w:rPr>
+        <w:sym w:font="Wingdings" w:char="F09E"/>
+      </w:r>
+      <w:r>
+        <w:rPr>
+          <w:rFonts w:ascii="Consolas" w:hAnsi="Consolas" w:cs="Consolas"/>
+          <w:sz w:val="32"/>
+          <w:szCs w:val="32"/>
+        </w:rPr>
+        <w:sym w:font="Wingdings" w:char="F09E"/>
+      </w:r>
+      <w:r>
+        <w:rPr>
+          <w:rFonts w:ascii="Consolas" w:hAnsi="Consolas" w:cs="Consolas"/>
+          <w:sz w:val="32"/>
+          <w:szCs w:val="32"/>
+        </w:rPr>
+        <w:sym w:font="Wingdings" w:char="F09E"/>
+      </w:r>
+      <w:r>
+        <w:rPr>
+          <w:rFonts w:ascii="Consolas" w:hAnsi="Consolas" w:cs="Consolas"/>
+          <w:sz w:val="32"/>
+          <w:szCs w:val="32"/>
+        </w:rPr>
+        <w:sym w:font="Wingdings" w:char="F09E"/>
+      </w:r>
+      <w:r>
+        <w:rPr>
+          <w:rFonts w:ascii="Consolas" w:hAnsi="Consolas" w:cs="Consolas"/>
+          <w:sz w:val="32"/>
+          <w:szCs w:val="32"/>
+        </w:rPr>
+        <w:t xml:space="preserve"> </w:t>
+      </w:r>
+      <w:r>
+        <w:rPr>
+          <w:rFonts w:ascii="Consolas" w:hAnsi="Consolas" w:cs="Consolas"/>
+          <w:sz w:val="32"/>
+          <w:szCs w:val="32"/>
+        </w:rPr>
+        <w:t>6</w:t>
+      </w:r>
+    </w:p>
+    <w:p>
+      <w:pPr>
+        <w:pStyle w:val="a3"/>
+        <w:numPr>
+          <w:ilvl w:val="1"/>
+          <w:numId w:val="4"/>
+        </w:numPr>
+        <w:ind w:leftChars="0"/>
+        <w:jc w:val="left"/>
+        <w:rPr>
+          <w:rFonts w:hint="eastAsia"/>
+          <w:sz w:val="32"/>
+          <w:szCs w:val="32"/>
+        </w:rPr>
+      </w:pPr>
+      <w:r>
+        <w:rPr>
+          <w:sz w:val="32"/>
+          <w:szCs w:val="32"/>
+        </w:rPr>
+        <w:t>S</w:t>
+      </w:r>
+      <w:r>
+        <w:rPr>
+          <w:rFonts w:hint="eastAsia"/>
+          <w:sz w:val="32"/>
+          <w:szCs w:val="32"/>
+        </w:rPr>
+        <w:t>olution</w:t>
+      </w:r>
+    </w:p>
+    <w:p>
+      <w:pPr>
+        <w:pStyle w:val="a3"/>
+        <w:numPr>
+          <w:ilvl w:val="1"/>
+          <w:numId w:val="4"/>
+        </w:numPr>
+        <w:ind w:leftChars="0"/>
+        <w:jc w:val="left"/>
+        <w:rPr>
+          <w:sz w:val="32"/>
+          <w:szCs w:val="32"/>
+        </w:rPr>
+      </w:pPr>
+      <w:r>
+        <w:rPr>
+          <w:sz w:val="32"/>
+          <w:szCs w:val="32"/>
+        </w:rPr>
+        <w:t>Improve</w:t>
+      </w:r>
+    </w:p>
+    <w:p>
+      <w:pPr>
+        <w:pStyle w:val="a3"/>
+        <w:numPr>
+          <w:ilvl w:val="1"/>
+          <w:numId w:val="4"/>
+        </w:numPr>
+        <w:ind w:leftChars="0"/>
+        <w:rPr>
+          <w:rFonts w:hint="eastAsia"/>
+          <w:sz w:val="32"/>
+          <w:szCs w:val="32"/>
+        </w:rPr>
+      </w:pPr>
+      <w:r>
+        <w:rPr>
+          <w:sz w:val="32"/>
+          <w:szCs w:val="32"/>
+        </w:rPr>
+        <w:t>Analysis and Discussion</w:t>
+      </w:r>
+    </w:p>
+    <w:p>
+      <w:pPr>
+        <w:pStyle w:val="a3"/>
+        <w:numPr>
+          <w:ilvl w:val="0"/>
+          <w:numId w:val="4"/>
+        </w:numPr>
+        <w:ind w:leftChars="0"/>
+        <w:jc w:val="left"/>
+        <w:rPr>
+          <w:rFonts w:ascii="Consolas" w:hAnsi="Consolas" w:cs="Consolas"/>
+          <w:sz w:val="32"/>
+          <w:szCs w:val="32"/>
+        </w:rPr>
+      </w:pPr>
+      <w:r>
+        <w:rPr>
+          <w:sz w:val="32"/>
+          <w:szCs w:val="32"/>
+        </w:rPr>
+        <w:t>Problem2</w:t>
+      </w:r>
+      <w:r>
+        <w:rPr>
+          <w:rFonts w:ascii="Consolas" w:hAnsi="Consolas" w:cs="Consolas"/>
+          <w:sz w:val="32"/>
+          <w:szCs w:val="32"/>
+        </w:rPr>
+        <w:tab/>
+      </w:r>
+      <w:r>
+        <w:rPr>
+          <w:rFonts w:ascii="Consolas" w:hAnsi="Consolas" w:cs="Consolas"/>
+          <w:sz w:val="32"/>
+          <w:szCs w:val="32"/>
+        </w:rPr>
+        <w:tab/>
+      </w:r>
+      <w:r>
+        <w:rPr>
+          <w:rFonts w:ascii="Consolas" w:hAnsi="Consolas" w:cs="Consolas"/>
+          <w:sz w:val="32"/>
+          <w:szCs w:val="32"/>
+        </w:rPr>
+        <w:tab/>
+      </w:r>
+      <w:r>
+        <w:rPr>
+          <w:rFonts w:ascii="Consolas" w:hAnsi="Consolas" w:cs="Consolas"/>
+          <w:sz w:val="32"/>
+          <w:szCs w:val="32"/>
+        </w:rPr>
+        <w:sym w:font="Wingdings" w:char="F09E"/>
+      </w:r>
+      <w:r>
+        <w:rPr>
+          <w:rFonts w:ascii="Consolas" w:hAnsi="Consolas" w:cs="Consolas"/>
+          <w:sz w:val="32"/>
+          <w:szCs w:val="32"/>
+        </w:rPr>
+        <w:sym w:font="Wingdings" w:char="F09E"/>
+      </w:r>
+      <w:r>
+        <w:rPr>
+          <w:rFonts w:ascii="Consolas" w:hAnsi="Consolas" w:cs="Consolas"/>
+          <w:sz w:val="32"/>
+          <w:szCs w:val="32"/>
+        </w:rPr>
+        <w:sym w:font="Wingdings" w:char="F09E"/>
+      </w:r>
+      <w:r>
+        <w:rPr>
+          <w:rFonts w:ascii="Consolas" w:hAnsi="Consolas" w:cs="Consolas"/>
+          <w:sz w:val="32"/>
+          <w:szCs w:val="32"/>
+        </w:rPr>
+        <w:sym w:font="Wingdings" w:char="F09E"/>
+      </w:r>
+      <w:r>
+        <w:rPr>
+          <w:rFonts w:ascii="Consolas" w:hAnsi="Consolas" w:cs="Consolas"/>
+          <w:sz w:val="32"/>
+          <w:szCs w:val="32"/>
+        </w:rPr>
+        <w:sym w:font="Wingdings" w:char="F09E"/>
+      </w:r>
+      <w:r>
+        <w:rPr>
+          <w:rFonts w:ascii="Consolas" w:hAnsi="Consolas" w:cs="Consolas"/>
+          <w:sz w:val="32"/>
+          <w:szCs w:val="32"/>
+        </w:rPr>
+        <w:sym w:font="Wingdings" w:char="F09E"/>
+      </w:r>
+      <w:r>
+        <w:rPr>
+          <w:rFonts w:ascii="Consolas" w:hAnsi="Consolas" w:cs="Consolas"/>
+          <w:sz w:val="32"/>
+          <w:szCs w:val="32"/>
+        </w:rPr>
+        <w:sym w:font="Wingdings" w:char="F09E"/>
+      </w:r>
+      <w:r>
+        <w:rPr>
+          <w:rFonts w:ascii="Consolas" w:hAnsi="Consolas" w:cs="Consolas"/>
+          <w:sz w:val="32"/>
+          <w:szCs w:val="32"/>
+        </w:rPr>
+        <w:sym w:font="Wingdings" w:char="F09E"/>
+      </w:r>
+      <w:r>
+        <w:rPr>
+          <w:rFonts w:ascii="Consolas" w:hAnsi="Consolas" w:cs="Consolas"/>
+          <w:sz w:val="32"/>
+          <w:szCs w:val="32"/>
+        </w:rPr>
+        <w:sym w:font="Wingdings" w:char="F09E"/>
+      </w:r>
+      <w:r>
+        <w:rPr>
+          <w:rFonts w:ascii="Consolas" w:hAnsi="Consolas" w:cs="Consolas"/>
+          <w:sz w:val="32"/>
+          <w:szCs w:val="32"/>
+        </w:rPr>
+        <w:sym w:font="Wingdings" w:char="F09E"/>
+      </w:r>
+      <w:r>
+        <w:rPr>
+          <w:rFonts w:ascii="Consolas" w:hAnsi="Consolas" w:cs="Consolas"/>
+          <w:sz w:val="32"/>
+          <w:szCs w:val="32"/>
+        </w:rPr>
+        <w:sym w:font="Wingdings" w:char="F09E"/>
+      </w:r>
+      <w:r>
+        <w:rPr>
+          <w:rFonts w:ascii="Consolas" w:hAnsi="Consolas" w:cs="Consolas"/>
+          <w:sz w:val="32"/>
+          <w:szCs w:val="32"/>
+        </w:rPr>
+        <w:sym w:font="Wingdings" w:char="F09E"/>
+      </w:r>
+      <w:r>
+        <w:rPr>
+          <w:rFonts w:ascii="Consolas" w:hAnsi="Consolas" w:cs="Consolas"/>
+          <w:sz w:val="32"/>
+          <w:szCs w:val="32"/>
+        </w:rPr>
+        <w:sym w:font="Wingdings" w:char="F09E"/>
+      </w:r>
+      <w:r>
+        <w:rPr>
+          <w:rFonts w:ascii="Consolas" w:hAnsi="Consolas" w:cs="Consolas"/>
+          <w:sz w:val="32"/>
+          <w:szCs w:val="32"/>
+        </w:rPr>
+        <w:sym w:font="Wingdings" w:char="F09E"/>
+      </w:r>
+      <w:r>
+        <w:rPr>
+          <w:rFonts w:ascii="Consolas" w:hAnsi="Consolas" w:cs="Consolas"/>
+          <w:sz w:val="32"/>
+          <w:szCs w:val="32"/>
+        </w:rPr>
+        <w:sym w:font="Wingdings" w:char="F09E"/>
+      </w:r>
+      <w:r>
+        <w:rPr>
+          <w:rFonts w:ascii="Consolas" w:hAnsi="Consolas" w:cs="Consolas"/>
+          <w:sz w:val="32"/>
+          <w:szCs w:val="32"/>
+        </w:rPr>
+        <w:sym w:font="Wingdings" w:char="F09E"/>
+      </w:r>
+      <w:r>
+        <w:rPr>
+          <w:rFonts w:ascii="Consolas" w:hAnsi="Consolas" w:cs="Consolas"/>
+          <w:sz w:val="32"/>
+          <w:szCs w:val="32"/>
+        </w:rPr>
+        <w:sym w:font="Wingdings" w:char="F09E"/>
+      </w:r>
+      <w:r>
+        <w:rPr>
+          <w:rFonts w:ascii="Consolas" w:hAnsi="Consolas" w:cs="Consolas"/>
+          <w:sz w:val="32"/>
+          <w:szCs w:val="32"/>
+        </w:rPr>
+        <w:sym w:font="Wingdings" w:char="F09E"/>
+      </w:r>
+      <w:r>
+        <w:rPr>
+          <w:rFonts w:ascii="Consolas" w:hAnsi="Consolas" w:cs="Consolas"/>
+          <w:sz w:val="32"/>
+          <w:szCs w:val="32"/>
+        </w:rPr>
+        <w:sym w:font="Wingdings" w:char="F09E"/>
+      </w:r>
+      <w:r>
+        <w:rPr>
+          <w:rFonts w:ascii="Consolas" w:hAnsi="Consolas" w:cs="Consolas"/>
+          <w:sz w:val="32"/>
+          <w:szCs w:val="32"/>
+        </w:rPr>
+        <w:sym w:font="Wingdings" w:char="F09E"/>
+      </w:r>
+      <w:r>
+        <w:rPr>
+          <w:rFonts w:ascii="Consolas" w:hAnsi="Consolas" w:cs="Consolas"/>
+          <w:sz w:val="32"/>
+          <w:szCs w:val="32"/>
+        </w:rPr>
+        <w:sym w:font="Wingdings" w:char="F09E"/>
+      </w:r>
+      <w:r>
+        <w:rPr>
+          <w:rFonts w:ascii="Consolas" w:hAnsi="Consolas" w:cs="Consolas"/>
+          <w:sz w:val="32"/>
+          <w:szCs w:val="32"/>
+        </w:rPr>
+        <w:sym w:font="Wingdings" w:char="F09E"/>
+      </w:r>
+      <w:r>
+        <w:rPr>
+          <w:rFonts w:ascii="Consolas" w:hAnsi="Consolas" w:cs="Consolas"/>
+          <w:sz w:val="32"/>
+          <w:szCs w:val="32"/>
+        </w:rPr>
+        <w:sym w:font="Wingdings" w:char="F09E"/>
+      </w:r>
+      <w:r>
+        <w:rPr>
+          <w:rFonts w:ascii="Consolas" w:hAnsi="Consolas" w:cs="Consolas"/>
+          <w:sz w:val="32"/>
+          <w:szCs w:val="32"/>
+        </w:rPr>
+        <w:sym w:font="Wingdings" w:char="F09E"/>
+      </w:r>
+      <w:r>
+        <w:rPr>
+          <w:rFonts w:ascii="Consolas" w:hAnsi="Consolas" w:cs="Consolas"/>
+          <w:sz w:val="32"/>
+          <w:szCs w:val="32"/>
+        </w:rPr>
+        <w:sym w:font="Wingdings" w:char="F09E"/>
+      </w:r>
+      <w:r>
+        <w:rPr>
+          <w:rFonts w:ascii="Consolas" w:hAnsi="Consolas" w:cs="Consolas"/>
+          <w:sz w:val="32"/>
+          <w:szCs w:val="32"/>
+        </w:rPr>
+        <w:sym w:font="Wingdings" w:char="F09E"/>
+      </w:r>
+      <w:r>
+        <w:rPr>
+          <w:rFonts w:ascii="Consolas" w:hAnsi="Consolas" w:cs="Consolas"/>
+          <w:sz w:val="32"/>
+          <w:szCs w:val="32"/>
+        </w:rPr>
+        <w:sym w:font="Wingdings" w:char="F09E"/>
+      </w:r>
+      <w:r>
+        <w:rPr>
+          <w:rFonts w:ascii="Consolas" w:hAnsi="Consolas" w:cs="Consolas"/>
+          <w:sz w:val="32"/>
+          <w:szCs w:val="32"/>
+        </w:rPr>
+        <w:sym w:font="Wingdings" w:char="F09E"/>
+      </w:r>
+      <w:r>
+        <w:rPr>
+          <w:rFonts w:ascii="Consolas" w:hAnsi="Consolas" w:cs="Consolas"/>
+          <w:sz w:val="32"/>
+          <w:szCs w:val="32"/>
+        </w:rPr>
+        <w:sym w:font="Wingdings" w:char="F09E"/>
+      </w:r>
+      <w:r>
+        <w:rPr>
+          <w:rFonts w:ascii="Consolas" w:hAnsi="Consolas" w:cs="Consolas"/>
+          <w:sz w:val="32"/>
+          <w:szCs w:val="32"/>
+        </w:rPr>
+        <w:sym w:font="Wingdings" w:char="F09E"/>
+      </w:r>
+      <w:r>
+        <w:rPr>
+          <w:rFonts w:ascii="Consolas" w:hAnsi="Consolas" w:cs="Consolas"/>
+          <w:sz w:val="32"/>
+          <w:szCs w:val="32"/>
+        </w:rPr>
+        <w:sym w:font="Wingdings" w:char="F09E"/>
+      </w:r>
+      <w:r>
+        <w:rPr>
+          <w:rFonts w:ascii="Consolas" w:hAnsi="Consolas" w:cs="Consolas"/>
+          <w:sz w:val="32"/>
+          <w:szCs w:val="32"/>
+        </w:rPr>
+        <w:sym w:font="Wingdings" w:char="F09E"/>
+      </w:r>
+      <w:r>
+        <w:rPr>
+          <w:rFonts w:ascii="Consolas" w:hAnsi="Consolas" w:cs="Consolas"/>
+          <w:sz w:val="32"/>
+          <w:szCs w:val="32"/>
+        </w:rPr>
+        <w:sym w:font="Wingdings" w:char="F09E"/>
+      </w:r>
+      <w:r>
+        <w:rPr>
+          <w:rFonts w:ascii="Consolas" w:hAnsi="Consolas" w:cs="Consolas"/>
+          <w:sz w:val="32"/>
+          <w:szCs w:val="32"/>
+        </w:rPr>
+        <w:sym w:font="Wingdings" w:char="F09E"/>
+      </w:r>
+      <w:r>
+        <w:rPr>
+          <w:rFonts w:ascii="Consolas" w:hAnsi="Consolas" w:cs="Consolas"/>
+          <w:sz w:val="32"/>
+          <w:szCs w:val="32"/>
+        </w:rPr>
+        <w:sym w:font="Wingdings" w:char="F09E"/>
+      </w:r>
+      <w:r>
+        <w:rPr>
+          <w:rFonts w:ascii="Consolas" w:hAnsi="Consolas" w:cs="Consolas"/>
+          <w:sz w:val="32"/>
+          <w:szCs w:val="32"/>
+        </w:rPr>
+        <w:sym w:font="Wingdings" w:char="F09E"/>
+      </w:r>
+      <w:r>
+        <w:rPr>
+          <w:rFonts w:ascii="Consolas" w:hAnsi="Consolas" w:cs="Consolas"/>
+          <w:sz w:val="32"/>
+          <w:szCs w:val="32"/>
+        </w:rPr>
+        <w:sym w:font="Wingdings" w:char="F09E"/>
+      </w:r>
+      <w:r>
+        <w:rPr>
+          <w:rFonts w:ascii="Consolas" w:hAnsi="Consolas" w:cs="Consolas"/>
+          <w:sz w:val="32"/>
+          <w:szCs w:val="32"/>
+        </w:rPr>
+        <w:sym w:font="Wingdings" w:char="F09E"/>
+      </w:r>
+      <w:r>
+        <w:rPr>
+          <w:rFonts w:ascii="Consolas" w:hAnsi="Consolas" w:cs="Consolas"/>
+          <w:sz w:val="32"/>
+          <w:szCs w:val="32"/>
+        </w:rPr>
+        <w:sym w:font="Wingdings" w:char="F09E"/>
+      </w:r>
+      <w:r>
+        <w:rPr>
+          <w:rFonts w:ascii="Consolas" w:hAnsi="Consolas" w:cs="Consolas"/>
+          <w:sz w:val="32"/>
+          <w:szCs w:val="32"/>
+        </w:rPr>
+        <w:sym w:font="Wingdings" w:char="F09E"/>
+      </w:r>
+      <w:r>
+        <w:rPr>
+          <w:rFonts w:ascii="Consolas" w:hAnsi="Consolas" w:cs="Consolas"/>
+          <w:sz w:val="32"/>
+          <w:szCs w:val="32"/>
+        </w:rPr>
+        <w:sym w:font="Wingdings" w:char="F09E"/>
+      </w:r>
+      <w:r>
+        <w:rPr>
+          <w:rFonts w:ascii="Consolas" w:hAnsi="Consolas" w:cs="Consolas"/>
+          <w:sz w:val="32"/>
+          <w:szCs w:val="32"/>
+        </w:rPr>
+        <w:sym w:font="Wingdings" w:char="F09E"/>
+      </w:r>
+      <w:r>
+        <w:rPr>
+          <w:rFonts w:ascii="Consolas" w:hAnsi="Consolas" w:cs="Consolas"/>
+          <w:sz w:val="32"/>
+          <w:szCs w:val="32"/>
+        </w:rPr>
+        <w:sym w:font="Wingdings" w:char="F09E"/>
+      </w:r>
+      <w:r>
+        <w:rPr>
+          <w:rFonts w:ascii="Consolas" w:hAnsi="Consolas" w:cs="Consolas"/>
+          <w:sz w:val="32"/>
+          <w:szCs w:val="32"/>
+        </w:rPr>
+        <w:sym w:font="Wingdings" w:char="F09E"/>
+      </w:r>
+      <w:r>
+        <w:rPr>
+          <w:rFonts w:ascii="Consolas" w:hAnsi="Consolas" w:cs="Consolas"/>
+          <w:sz w:val="32"/>
+          <w:szCs w:val="32"/>
+        </w:rPr>
+        <w:sym w:font="Wingdings" w:char="F09E"/>
+      </w:r>
+      <w:r>
+        <w:rPr>
+          <w:rFonts w:ascii="Consolas" w:hAnsi="Consolas" w:cs="Consolas"/>
+          <w:sz w:val="32"/>
+          <w:szCs w:val="32"/>
+        </w:rPr>
+        <w:t xml:space="preserve"> </w:t>
+      </w:r>
+      <w:r>
+        <w:rPr>
+          <w:rFonts w:ascii="Consolas" w:hAnsi="Consolas" w:cs="Consolas"/>
+          <w:sz w:val="32"/>
+          <w:szCs w:val="32"/>
+        </w:rPr>
+        <w:t>9</w:t>
+      </w:r>
+    </w:p>
+    <w:p>
+      <w:pPr>
+        <w:pStyle w:val="a3"/>
+        <w:numPr>
+          <w:ilvl w:val="1"/>
+          <w:numId w:val="4"/>
+        </w:numPr>
+        <w:ind w:leftChars="0"/>
+        <w:jc w:val="left"/>
+        <w:rPr>
+          <w:rFonts w:hint="eastAsia"/>
+          <w:sz w:val="32"/>
+          <w:szCs w:val="32"/>
+        </w:rPr>
+      </w:pPr>
+      <w:r>
+        <w:rPr>
+          <w:sz w:val="32"/>
+          <w:szCs w:val="32"/>
+        </w:rPr>
+        <w:t>S</w:t>
+      </w:r>
+      <w:r>
+        <w:rPr>
+          <w:rFonts w:hint="eastAsia"/>
+          <w:sz w:val="32"/>
+          <w:szCs w:val="32"/>
+        </w:rPr>
+        <w:t>olution</w:t>
+      </w:r>
+    </w:p>
+    <w:p>
+      <w:pPr>
+        <w:pStyle w:val="a3"/>
+        <w:numPr>
+          <w:ilvl w:val="1"/>
+          <w:numId w:val="4"/>
+        </w:numPr>
+        <w:ind w:leftChars="0"/>
+        <w:jc w:val="left"/>
+        <w:rPr>
+          <w:sz w:val="32"/>
+          <w:szCs w:val="32"/>
+        </w:rPr>
+      </w:pPr>
+      <w:r>
+        <w:rPr>
+          <w:sz w:val="32"/>
+          <w:szCs w:val="32"/>
+        </w:rPr>
+        <w:t>Improve</w:t>
+      </w:r>
+    </w:p>
+    <w:p>
+      <w:pPr>
+        <w:pStyle w:val="a3"/>
+        <w:numPr>
+          <w:ilvl w:val="1"/>
+          <w:numId w:val="4"/>
+        </w:numPr>
+        <w:ind w:leftChars="0"/>
+        <w:rPr>
+          <w:rFonts w:hint="eastAsia"/>
+          <w:sz w:val="32"/>
+          <w:szCs w:val="32"/>
+        </w:rPr>
+      </w:pPr>
+      <w:r>
+        <w:rPr>
+          <w:sz w:val="32"/>
+          <w:szCs w:val="32"/>
+        </w:rPr>
+        <w:t>Analysis and Discussion</w:t>
+      </w:r>
+    </w:p>
+    <w:p>
+      <w:pPr>
+        <w:pStyle w:val="a3"/>
+        <w:numPr>
+          <w:ilvl w:val="0"/>
+          <w:numId w:val="4"/>
+        </w:numPr>
+        <w:ind w:leftChars="0"/>
+        <w:jc w:val="left"/>
+        <w:rPr>
+          <w:sz w:val="32"/>
+          <w:szCs w:val="32"/>
+        </w:rPr>
+      </w:pPr>
+      <w:r>
+        <w:rPr>
+          <w:rFonts w:hint="eastAsia"/>
+          <w:sz w:val="32"/>
+          <w:szCs w:val="32"/>
+        </w:rPr>
+        <w:t>Concluding Remarks</w:t>
+      </w:r>
+      <w:r>
+        <w:rPr>
+          <w:rFonts w:ascii="Consolas" w:hAnsi="Consolas" w:cs="Consolas"/>
+          <w:sz w:val="32"/>
+          <w:szCs w:val="32"/>
+        </w:rPr>
+        <w:tab/>
+      </w:r>
+      <w:r>
+        <w:rPr>
+          <w:rFonts w:ascii="Consolas" w:hAnsi="Consolas" w:cs="Consolas"/>
+          <w:sz w:val="32"/>
+          <w:szCs w:val="32"/>
+        </w:rPr>
+        <w:sym w:font="Wingdings" w:char="F09E"/>
+      </w:r>
+      <w:r>
+        <w:rPr>
+          <w:rFonts w:ascii="Consolas" w:hAnsi="Consolas" w:cs="Consolas"/>
+          <w:sz w:val="32"/>
+          <w:szCs w:val="32"/>
+        </w:rPr>
+        <w:sym w:font="Wingdings" w:char="F09E"/>
+      </w:r>
+      <w:r>
+        <w:rPr>
+          <w:rFonts w:ascii="Consolas" w:hAnsi="Consolas" w:cs="Consolas"/>
+          <w:sz w:val="32"/>
+          <w:szCs w:val="32"/>
+        </w:rPr>
+        <w:sym w:font="Wingdings" w:char="F09E"/>
+      </w:r>
+      <w:r>
+        <w:rPr>
+          <w:rFonts w:ascii="Consolas" w:hAnsi="Consolas" w:cs="Consolas"/>
+          <w:sz w:val="32"/>
+          <w:szCs w:val="32"/>
+        </w:rPr>
+        <w:sym w:font="Wingdings" w:char="F09E"/>
+      </w:r>
+      <w:r>
+        <w:rPr>
+          <w:rFonts w:ascii="Consolas" w:hAnsi="Consolas" w:cs="Consolas"/>
+          <w:sz w:val="32"/>
+          <w:szCs w:val="32"/>
+        </w:rPr>
+        <w:sym w:font="Wingdings" w:char="F09E"/>
+      </w:r>
+      <w:r>
+        <w:rPr>
+          <w:rFonts w:ascii="Consolas" w:hAnsi="Consolas" w:cs="Consolas"/>
+          <w:sz w:val="32"/>
+          <w:szCs w:val="32"/>
+        </w:rPr>
+        <w:sym w:font="Wingdings" w:char="F09E"/>
+      </w:r>
+      <w:r>
+        <w:rPr>
+          <w:rFonts w:ascii="Consolas" w:hAnsi="Consolas" w:cs="Consolas"/>
+          <w:sz w:val="32"/>
+          <w:szCs w:val="32"/>
+        </w:rPr>
+        <w:sym w:font="Wingdings" w:char="F09E"/>
+      </w:r>
+      <w:r>
+        <w:rPr>
+          <w:rFonts w:ascii="Consolas" w:hAnsi="Consolas" w:cs="Consolas"/>
+          <w:sz w:val="32"/>
+          <w:szCs w:val="32"/>
+        </w:rPr>
+        <w:sym w:font="Wingdings" w:char="F09E"/>
+      </w:r>
+      <w:r>
+        <w:rPr>
+          <w:rFonts w:ascii="Consolas" w:hAnsi="Consolas" w:cs="Consolas"/>
+          <w:sz w:val="32"/>
+          <w:szCs w:val="32"/>
+        </w:rPr>
+        <w:sym w:font="Wingdings" w:char="F09E"/>
+      </w:r>
+      <w:r>
+        <w:rPr>
+          <w:rFonts w:ascii="Consolas" w:hAnsi="Consolas" w:cs="Consolas"/>
+          <w:sz w:val="32"/>
+          <w:szCs w:val="32"/>
+        </w:rPr>
+        <w:sym w:font="Wingdings" w:char="F09E"/>
+      </w:r>
+      <w:r>
+        <w:rPr>
+          <w:rFonts w:ascii="Consolas" w:hAnsi="Consolas" w:cs="Consolas"/>
+          <w:sz w:val="32"/>
+          <w:szCs w:val="32"/>
+        </w:rPr>
+        <w:sym w:font="Wingdings" w:char="F09E"/>
+      </w:r>
+      <w:r>
+        <w:rPr>
+          <w:rFonts w:ascii="Consolas" w:hAnsi="Consolas" w:cs="Consolas"/>
+          <w:sz w:val="32"/>
+          <w:szCs w:val="32"/>
+        </w:rPr>
+        <w:sym w:font="Wingdings" w:char="F09E"/>
+      </w:r>
+      <w:r>
+        <w:rPr>
+          <w:rFonts w:ascii="Consolas" w:hAnsi="Consolas" w:cs="Consolas"/>
+          <w:sz w:val="32"/>
+          <w:szCs w:val="32"/>
+        </w:rPr>
+        <w:sym w:font="Wingdings" w:char="F09E"/>
+      </w:r>
+      <w:r>
+        <w:rPr>
+          <w:rFonts w:ascii="Consolas" w:hAnsi="Consolas" w:cs="Consolas"/>
+          <w:sz w:val="32"/>
+          <w:szCs w:val="32"/>
+        </w:rPr>
+        <w:sym w:font="Wingdings" w:char="F09E"/>
+      </w:r>
+      <w:r>
+        <w:rPr>
+          <w:rFonts w:ascii="Consolas" w:hAnsi="Consolas" w:cs="Consolas"/>
+          <w:sz w:val="32"/>
+          <w:szCs w:val="32"/>
+        </w:rPr>
+        <w:sym w:font="Wingdings" w:char="F09E"/>
+      </w:r>
+      <w:r>
+        <w:rPr>
+          <w:rFonts w:ascii="Consolas" w:hAnsi="Consolas" w:cs="Consolas"/>
+          <w:sz w:val="32"/>
+          <w:szCs w:val="32"/>
+        </w:rPr>
+        <w:sym w:font="Wingdings" w:char="F09E"/>
+      </w:r>
+      <w:r>
+        <w:rPr>
+          <w:rFonts w:ascii="Consolas" w:hAnsi="Consolas" w:cs="Consolas"/>
+          <w:sz w:val="32"/>
+          <w:szCs w:val="32"/>
+        </w:rPr>
+        <w:sym w:font="Wingdings" w:char="F09E"/>
+      </w:r>
+      <w:r>
+        <w:rPr>
+          <w:rFonts w:ascii="Consolas" w:hAnsi="Consolas" w:cs="Consolas"/>
+          <w:sz w:val="32"/>
+          <w:szCs w:val="32"/>
+        </w:rPr>
+        <w:sym w:font="Wingdings" w:char="F09E"/>
+      </w:r>
+      <w:r>
+        <w:rPr>
+          <w:rFonts w:ascii="Consolas" w:hAnsi="Consolas" w:cs="Consolas"/>
+          <w:sz w:val="32"/>
+          <w:szCs w:val="32"/>
+        </w:rPr>
+        <w:sym w:font="Wingdings" w:char="F09E"/>
+      </w:r>
+      <w:r>
+        <w:rPr>
+          <w:rFonts w:ascii="Consolas" w:hAnsi="Consolas" w:cs="Consolas"/>
+          <w:sz w:val="32"/>
+          <w:szCs w:val="32"/>
+        </w:rPr>
+        <w:sym w:font="Wingdings" w:char="F09E"/>
+      </w:r>
+      <w:r>
+        <w:rPr>
+          <w:rFonts w:ascii="Consolas" w:hAnsi="Consolas" w:cs="Consolas"/>
+          <w:sz w:val="32"/>
+          <w:szCs w:val="32"/>
+        </w:rPr>
+        <w:sym w:font="Wingdings" w:char="F09E"/>
+      </w:r>
+      <w:r>
+        <w:rPr>
+          <w:rFonts w:ascii="Consolas" w:hAnsi="Consolas" w:cs="Consolas"/>
+          <w:sz w:val="32"/>
+          <w:szCs w:val="32"/>
+        </w:rPr>
+        <w:sym w:font="Wingdings" w:char="F09E"/>
+      </w:r>
+      <w:r>
+        <w:rPr>
+          <w:rFonts w:ascii="Consolas" w:hAnsi="Consolas" w:cs="Consolas"/>
+          <w:sz w:val="32"/>
+          <w:szCs w:val="32"/>
+        </w:rPr>
+        <w:sym w:font="Wingdings" w:char="F09E"/>
+      </w:r>
+      <w:r>
+        <w:rPr>
+          <w:rFonts w:ascii="Consolas" w:hAnsi="Consolas" w:cs="Consolas"/>
+          <w:sz w:val="32"/>
+          <w:szCs w:val="32"/>
+        </w:rPr>
+        <w:sym w:font="Wingdings" w:char="F09E"/>
+      </w:r>
+      <w:r>
+        <w:rPr>
+          <w:rFonts w:ascii="Consolas" w:hAnsi="Consolas" w:cs="Consolas"/>
+          <w:sz w:val="32"/>
+          <w:szCs w:val="32"/>
+        </w:rPr>
+        <w:sym w:font="Wingdings" w:char="F09E"/>
+      </w:r>
+      <w:r>
+        <w:rPr>
+          <w:rFonts w:ascii="Consolas" w:hAnsi="Consolas" w:cs="Consolas"/>
+          <w:sz w:val="32"/>
+          <w:szCs w:val="32"/>
+        </w:rPr>
+        <w:sym w:font="Wingdings" w:char="F09E"/>
+      </w:r>
+      <w:r>
+        <w:rPr>
+          <w:rFonts w:ascii="Consolas" w:hAnsi="Consolas" w:cs="Consolas"/>
+          <w:sz w:val="32"/>
+          <w:szCs w:val="32"/>
+        </w:rPr>
+        <w:sym w:font="Wingdings" w:char="F09E"/>
+      </w:r>
+      <w:r>
+        <w:rPr>
+          <w:rFonts w:ascii="Consolas" w:hAnsi="Consolas" w:cs="Consolas"/>
+          <w:sz w:val="32"/>
+          <w:szCs w:val="32"/>
+        </w:rPr>
+        <w:sym w:font="Wingdings" w:char="F09E"/>
+      </w:r>
+      <w:r>
+        <w:rPr>
+          <w:rFonts w:ascii="Consolas" w:hAnsi="Consolas" w:cs="Consolas"/>
+          <w:sz w:val="32"/>
+          <w:szCs w:val="32"/>
+        </w:rPr>
+        <w:sym w:font="Wingdings" w:char="F09E"/>
+      </w:r>
+      <w:r>
+        <w:rPr>
+          <w:rFonts w:ascii="Consolas" w:hAnsi="Consolas" w:cs="Consolas"/>
+          <w:sz w:val="32"/>
+          <w:szCs w:val="32"/>
+        </w:rPr>
+        <w:sym w:font="Wingdings" w:char="F09E"/>
+      </w:r>
+      <w:r>
+        <w:rPr>
+          <w:rFonts w:ascii="Consolas" w:hAnsi="Consolas" w:cs="Consolas"/>
+          <w:sz w:val="32"/>
+          <w:szCs w:val="32"/>
+        </w:rPr>
+        <w:sym w:font="Wingdings" w:char="F09E"/>
+      </w:r>
+      <w:r>
+        <w:rPr>
+          <w:rFonts w:ascii="Consolas" w:hAnsi="Consolas" w:cs="Consolas"/>
+          <w:sz w:val="32"/>
+          <w:szCs w:val="32"/>
+        </w:rPr>
+        <w:sym w:font="Wingdings" w:char="F09E"/>
+      </w:r>
+      <w:r>
+        <w:rPr>
+          <w:rFonts w:ascii="Consolas" w:hAnsi="Consolas" w:cs="Consolas"/>
+          <w:sz w:val="32"/>
+          <w:szCs w:val="32"/>
+        </w:rPr>
+        <w:sym w:font="Wingdings" w:char="F09E"/>
+      </w:r>
+      <w:r>
+        <w:rPr>
+          <w:rFonts w:ascii="Consolas" w:hAnsi="Consolas" w:cs="Consolas"/>
+          <w:sz w:val="32"/>
+          <w:szCs w:val="32"/>
+        </w:rPr>
+        <w:sym w:font="Wingdings" w:char="F09E"/>
+      </w:r>
+      <w:r>
+        <w:rPr>
+          <w:rFonts w:ascii="Consolas" w:hAnsi="Consolas" w:cs="Consolas"/>
+          <w:sz w:val="32"/>
+          <w:szCs w:val="32"/>
+        </w:rPr>
+        <w:sym w:font="Wingdings" w:char="F09E"/>
+      </w:r>
+      <w:r>
+        <w:rPr>
+          <w:rFonts w:ascii="Consolas" w:hAnsi="Consolas" w:cs="Consolas"/>
+          <w:sz w:val="32"/>
+          <w:szCs w:val="32"/>
+        </w:rPr>
+        <w:sym w:font="Wingdings" w:char="F09E"/>
+      </w:r>
+      <w:r>
+        <w:rPr>
+          <w:rFonts w:ascii="Consolas" w:hAnsi="Consolas" w:cs="Consolas"/>
+          <w:sz w:val="32"/>
+          <w:szCs w:val="32"/>
+        </w:rPr>
+        <w:sym w:font="Wingdings" w:char="F09E"/>
+      </w:r>
+      <w:r>
+        <w:rPr>
+          <w:rFonts w:ascii="Consolas" w:hAnsi="Consolas" w:cs="Consolas"/>
+          <w:sz w:val="32"/>
+          <w:szCs w:val="32"/>
+        </w:rPr>
+        <w:sym w:font="Wingdings" w:char="F09E"/>
+      </w:r>
+      <w:r>
+        <w:rPr>
+          <w:rFonts w:ascii="Consolas" w:hAnsi="Consolas" w:cs="Consolas"/>
+          <w:sz w:val="32"/>
+          <w:szCs w:val="32"/>
+        </w:rPr>
+        <w:sym w:font="Wingdings" w:char="F09E"/>
+      </w:r>
+      <w:r>
+        <w:rPr>
+          <w:rFonts w:ascii="Consolas" w:hAnsi="Consolas" w:cs="Consolas"/>
+          <w:sz w:val="32"/>
+          <w:szCs w:val="32"/>
+        </w:rPr>
+        <w:sym w:font="Wingdings" w:char="F09E"/>
+      </w:r>
+      <w:r>
+        <w:rPr>
+          <w:rFonts w:ascii="Consolas" w:hAnsi="Consolas" w:cs="Consolas"/>
+          <w:sz w:val="32"/>
+          <w:szCs w:val="32"/>
+        </w:rPr>
+        <w:sym w:font="Wingdings" w:char="F09E"/>
+      </w:r>
+      <w:r>
+        <w:rPr>
+          <w:rFonts w:ascii="Consolas" w:hAnsi="Consolas" w:cs="Consolas"/>
+          <w:sz w:val="32"/>
+          <w:szCs w:val="32"/>
+        </w:rPr>
+        <w:sym w:font="Wingdings" w:char="F09E"/>
+      </w:r>
+      <w:r>
+        <w:rPr>
+          <w:rFonts w:ascii="Consolas" w:hAnsi="Consolas" w:cs="Consolas"/>
+          <w:sz w:val="32"/>
+          <w:szCs w:val="32"/>
+        </w:rPr>
+        <w:sym w:font="Wingdings" w:char="F09E"/>
+      </w:r>
+      <w:r>
+        <w:rPr>
+          <w:rFonts w:ascii="Consolas" w:hAnsi="Consolas" w:cs="Consolas"/>
+          <w:sz w:val="32"/>
+          <w:szCs w:val="32"/>
+        </w:rPr>
+        <w:sym w:font="Wingdings" w:char="F09E"/>
+      </w:r>
+      <w:r>
+        <w:rPr>
+          <w:rFonts w:ascii="Consolas" w:hAnsi="Consolas" w:cs="Consolas"/>
+          <w:sz w:val="32"/>
+          <w:szCs w:val="32"/>
+        </w:rPr>
+        <w:t xml:space="preserve"> </w:t>
+      </w:r>
+      <w:r>
+        <w:rPr>
+          <w:rFonts w:ascii="Consolas" w:hAnsi="Consolas" w:cs="Consolas"/>
+          <w:sz w:val="32"/>
+          <w:szCs w:val="32"/>
+        </w:rPr>
+        <w:t>12</w:t>
+      </w:r>
+    </w:p>
+    <w:p>
+      <w:pPr>
+        <w:jc w:val="left"/>
+        <w:rPr>
+          <w:rFonts w:hint="eastAsia"/>
+          <w:sz w:val="32"/>
+          <w:szCs w:val="32"/>
+        </w:rPr>
+      </w:pPr>
+    </w:p>
+    <w:p>
+      <w:pPr>
+        <w:jc w:val="left"/>
+        <w:rPr>
+          <w:sz w:val="32"/>
+          <w:szCs w:val="32"/>
+        </w:rPr>
+      </w:pPr>
+    </w:p>
+    <w:p>
+      <w:pPr>
+        <w:jc w:val="left"/>
+        <w:rPr>
+          <w:sz w:val="32"/>
+          <w:szCs w:val="32"/>
+        </w:rPr>
+      </w:pPr>
+    </w:p>
+    <w:p>
+      <w:pPr>
+        <w:jc w:val="left"/>
+        <w:rPr>
+          <w:rFonts w:hint="eastAsia"/>
+          <w:sz w:val="32"/>
+          <w:szCs w:val="32"/>
+        </w:rPr>
+      </w:pPr>
+    </w:p>
+    <w:p>
+      <w:pPr>
+        <w:jc w:val="left"/>
+        <w:rPr>
+          <w:rFonts w:hint="eastAsia"/>
+          <w:sz w:val="32"/>
+          <w:szCs w:val="32"/>
+        </w:rPr>
+      </w:pPr>
+    </w:p>
+    <w:p>
+      <w:pPr>
+        <w:pStyle w:val="a3"/>
+        <w:numPr>
+          <w:ilvl w:val="0"/>
+          <w:numId w:val="5"/>
         </w:numPr>
         <w:ind w:leftChars="0"/>
         <w:jc w:val="left"/>
@@ -315,19 +3063,176 @@
         </w:rPr>
         <w:t>공통적인 개요는 네트워크가 그래프의 형태</w:t>
       </w:r>
-      <w:r>
-        <w:rPr>
+      <m:oMath>
+        <m:r>
+          <w:rPr>
+            <w:rFonts w:ascii="Cambria Math" w:hAnsi="Cambria Math"/>
+            <w:szCs w:val="20"/>
+          </w:rPr>
+          <m:t>(V,E)</m:t>
+        </m:r>
+      </m:oMath>
+      <w:r>
+        <w:rPr>
+          <w:rFonts w:hint="eastAsia"/>
+          <w:szCs w:val="20"/>
+        </w:rPr>
+        <w:t>의 꼴로 주어지고 시작점,</w:t>
+      </w:r>
+      <w:r>
+        <w:rPr>
+          <w:szCs w:val="20"/>
+        </w:rPr>
+        <w:t xml:space="preserve"> </w:t>
+      </w:r>
+      <w:r>
+        <w:rPr>
+          <w:rFonts w:hint="eastAsia"/>
+          <w:szCs w:val="20"/>
+        </w:rPr>
+        <w:t>끝점</w:t>
+      </w:r>
+      <w:r>
+        <w:rPr>
+          <w:rFonts w:hint="eastAsia"/>
+          <w:szCs w:val="20"/>
+        </w:rPr>
+        <w:t xml:space="preserve"> </w:t>
+      </w:r>
+      <m:oMath>
+        <m:r>
+          <w:rPr>
+            <w:rFonts w:ascii="Cambria Math" w:hAnsi="Cambria Math"/>
+            <w:szCs w:val="20"/>
+          </w:rPr>
+          <m:t>s, t</m:t>
+        </m:r>
+      </m:oMath>
+      <w:r>
+        <w:rPr>
+          <w:szCs w:val="20"/>
+        </w:rPr>
+        <w:t xml:space="preserve"> </w:t>
+      </w:r>
+      <w:r>
+        <w:rPr>
+          <w:rFonts w:hint="eastAsia"/>
+          <w:szCs w:val="20"/>
+        </w:rPr>
+        <w:t xml:space="preserve">가 주어질 때 </w:t>
+      </w:r>
+      <m:oMath>
+        <m:r>
+          <w:rPr>
+            <w:rFonts w:ascii="Cambria Math" w:hAnsi="Cambria Math"/>
+            <w:szCs w:val="20"/>
+          </w:rPr>
+          <m:t>s=0</m:t>
+        </m:r>
+      </m:oMath>
+      <w:r>
+        <w:rPr>
+          <w:szCs w:val="20"/>
+        </w:rPr>
+        <w:t xml:space="preserve"> </w:t>
+      </w:r>
+      <w:r>
+        <w:rPr>
+          <w:rFonts w:hint="eastAsia"/>
+          <w:szCs w:val="20"/>
+        </w:rPr>
+        <w:t xml:space="preserve">에서 </w:t>
+      </w:r>
+      <m:oMath>
+        <m:r>
+          <w:rPr>
+            <w:rFonts w:ascii="Cambria Math" w:hAnsi="Cambria Math"/>
+            <w:szCs w:val="20"/>
+          </w:rPr>
+          <m:t>t=13</m:t>
+        </m:r>
+      </m:oMath>
+      <w:r>
+        <w:rPr>
+          <w:rFonts w:hint="eastAsia"/>
+          <w:szCs w:val="20"/>
+        </w:rPr>
+        <w:t xml:space="preserve">로 데이터 </w:t>
+      </w:r>
+      <m:oMath>
+        <m:r>
+          <w:rPr>
+            <w:rFonts w:ascii="Cambria Math" w:hAnsi="Cambria Math"/>
+            <w:szCs w:val="20"/>
+          </w:rPr>
+          <m:t>M</m:t>
+        </m:r>
+      </m:oMath>
+      <w:r>
+        <w:rPr>
+          <w:rFonts w:hint="eastAsia"/>
+          <w:szCs w:val="20"/>
+        </w:rPr>
+        <w:t xml:space="preserve">을 전송하고자 할 때 각 </w:t>
+      </w:r>
+      <m:oMath>
+        <m:r>
+          <w:rPr>
+            <w:rFonts w:ascii="Cambria Math" w:hAnsi="Cambria Math"/>
+            <w:szCs w:val="20"/>
+          </w:rPr>
+          <m:t>E</m:t>
+        </m:r>
+      </m:oMath>
+      <w:r>
+        <w:rPr>
+          <w:rFonts w:hint="eastAsia"/>
+          <w:szCs w:val="20"/>
+        </w:rPr>
+        <w:t>마다 최대 통신 가능한 데이터 량</w:t>
+      </w:r>
+      <w:r>
+        <w:rPr>
+          <w:rFonts w:hint="eastAsia"/>
           <w:szCs w:val="20"/>
         </w:rPr>
         <w:t>(</w:t>
       </w:r>
-      <w:r>
-        <w:rPr>
-          <w:rFonts w:hint="eastAsia"/>
-          <w:szCs w:val="20"/>
-        </w:rPr>
-        <w:t>V, E</w:t>
-      </w:r>
+      <m:oMath>
+        <m:r>
+          <m:rPr>
+            <m:sty m:val="p"/>
+          </m:rPr>
+          <w:rPr>
+            <w:rFonts w:ascii="Cambria Math" w:hAnsi="Cambria Math"/>
+            <w:szCs w:val="20"/>
+          </w:rPr>
+          <m:t>c</m:t>
+        </m:r>
+      </m:oMath>
+      <w:r>
+        <w:rPr>
+          <w:rFonts w:hint="eastAsia"/>
+          <w:szCs w:val="20"/>
+        </w:rPr>
+        <w:t>)이</w:t>
+      </w:r>
+      <w:r>
+        <w:rPr>
+          <w:rFonts w:hint="eastAsia"/>
+          <w:szCs w:val="20"/>
+        </w:rPr>
+        <w:t xml:space="preserve"> 정해져 있고 통신료(</w:t>
+      </w:r>
+      <m:oMath>
+        <m:r>
+          <w:rPr>
+            <w:rFonts w:ascii="Cambria Math" w:hAnsi="Cambria Math"/>
+            <w:szCs w:val="20"/>
+          </w:rPr>
+          <m:t>d</m:t>
+        </m:r>
+      </m:oMath>
       <w:r>
         <w:rPr>
           <w:szCs w:val="20"/>
@@ -339,8 +3244,49 @@
           <w:rFonts w:hint="eastAsia"/>
           <w:szCs w:val="20"/>
         </w:rPr>
-        <w:t>의 꼴로 주어지고 시작점,</w:t>
-      </w:r>
+        <w:t xml:space="preserve">가 주어져 있고 데이터 </w:t>
+      </w:r>
+      <m:oMath>
+        <m:r>
+          <w:rPr>
+            <w:rFonts w:ascii="Cambria Math" w:hAnsi="Cambria Math"/>
+            <w:szCs w:val="20"/>
+          </w:rPr>
+          <m:t>f</m:t>
+        </m:r>
+      </m:oMath>
+      <w:r>
+        <w:rPr>
+          <w:rFonts w:hint="eastAsia"/>
+          <w:szCs w:val="20"/>
+        </w:rPr>
+        <w:t xml:space="preserve">를 </w:t>
+      </w:r>
+      <m:oMath>
+        <m:r>
+          <w:rPr>
+            <w:rFonts w:ascii="Cambria Math" w:hAnsi="Cambria Math"/>
+            <w:szCs w:val="20"/>
+          </w:rPr>
+          <m:t>d</m:t>
+        </m:r>
+      </m:oMath>
+      <w:r>
+        <w:rPr>
+          <w:rFonts w:hint="eastAsia"/>
+          <w:szCs w:val="20"/>
+        </w:rPr>
+        <w:t xml:space="preserve">의 통신료로 전송하면 </w:t>
+      </w:r>
+      <m:oMath>
+        <m:r>
+          <w:rPr>
+            <w:rFonts w:ascii="Cambria Math" w:hAnsi="Cambria Math"/>
+            <w:szCs w:val="20"/>
+          </w:rPr>
+          <m:t>d×f</m:t>
+        </m:r>
+      </m:oMath>
       <w:r>
         <w:rPr>
           <w:szCs w:val="20"/>
@@ -352,33 +3298,52 @@
           <w:rFonts w:hint="eastAsia"/>
           <w:szCs w:val="20"/>
         </w:rPr>
-        <w:t>끝점 (</w:t>
-      </w:r>
-      <w:r>
-        <w:rPr>
-          <w:szCs w:val="20"/>
-        </w:rPr>
-        <w:t xml:space="preserve">s, t) </w:t>
-      </w:r>
-      <w:r>
-        <w:rPr>
-          <w:rFonts w:hint="eastAsia"/>
-          <w:szCs w:val="20"/>
-        </w:rPr>
-        <w:t xml:space="preserve">가 주어질 때 </w:t>
-      </w:r>
-      <w:r>
-        <w:rPr>
-          <w:szCs w:val="20"/>
-        </w:rPr>
-        <w:t>s</w:t>
-      </w:r>
-      <w:r>
-        <w:rPr>
-          <w:szCs w:val="20"/>
-        </w:rPr>
-        <w:t>(0)</w:t>
-      </w:r>
+        <w:t xml:space="preserve">만큼의 비용이 들 때 </w:t>
+      </w:r>
+      <w:r>
+        <w:rPr>
+          <w:szCs w:val="20"/>
+        </w:rPr>
+        <w:t xml:space="preserve">1) </w:t>
+      </w:r>
+      <w:r>
+        <w:rPr>
+          <w:rFonts w:hint="eastAsia"/>
+          <w:szCs w:val="20"/>
+        </w:rPr>
+        <w:t xml:space="preserve">모든 간선 </w:t>
+      </w:r>
+      <m:oMath>
+        <m:r>
+          <w:rPr>
+            <w:rFonts w:ascii="Cambria Math" w:hAnsi="Cambria Math"/>
+            <w:szCs w:val="20"/>
+          </w:rPr>
+          <m:t>E</m:t>
+        </m:r>
+      </m:oMath>
+      <w:r>
+        <w:rPr>
+          <w:rFonts w:hint="eastAsia"/>
+          <w:szCs w:val="20"/>
+        </w:rPr>
+        <w:t>의 통신료가 동일 할 때,</w:t>
+      </w:r>
+      <w:r>
+        <w:rPr>
+          <w:szCs w:val="20"/>
+        </w:rPr>
+        <w:t xml:space="preserve"> </w:t>
+      </w:r>
+      <m:oMath>
+        <m:r>
+          <w:rPr>
+            <w:rFonts w:ascii="Cambria Math" w:hAnsi="Cambria Math"/>
+            <w:szCs w:val="20"/>
+          </w:rPr>
+          <m:t>s</m:t>
+        </m:r>
+      </m:oMath>
       <w:r>
         <w:rPr>
           <w:rFonts w:hint="eastAsia"/>
@@ -386,142 +3351,31 @@
         </w:rPr>
         <w:t xml:space="preserve">에서 </w:t>
       </w:r>
-      <w:r>
-        <w:rPr>
-          <w:szCs w:val="20"/>
-        </w:rPr>
-        <w:t>t</w:t>
-      </w:r>
-      <w:r>
-        <w:rPr>
-          <w:szCs w:val="20"/>
-        </w:rPr>
-        <w:t>(13)</w:t>
-      </w:r>
-      <w:r>
-        <w:rPr>
-          <w:rFonts w:hint="eastAsia"/>
-          <w:szCs w:val="20"/>
-        </w:rPr>
-        <w:t xml:space="preserve">로 데이터 </w:t>
-      </w:r>
-      <w:r>
-        <w:rPr>
-          <w:szCs w:val="20"/>
-        </w:rPr>
-        <w:t>M</w:t>
-      </w:r>
-      <w:r>
-        <w:rPr>
-          <w:rFonts w:hint="eastAsia"/>
-          <w:szCs w:val="20"/>
-        </w:rPr>
-        <w:t xml:space="preserve">을 전송하고자 할 때 각 </w:t>
-      </w:r>
-      <w:r>
-        <w:rPr>
-          <w:szCs w:val="20"/>
-        </w:rPr>
-        <w:t>E</w:t>
-      </w:r>
-      <w:r>
-        <w:rPr>
-          <w:rFonts w:hint="eastAsia"/>
-          <w:szCs w:val="20"/>
-        </w:rPr>
-        <w:t>마다 최대 통신 가능한 데이터 량(f</w:t>
-      </w:r>
-      <w:r>
-        <w:rPr>
-          <w:szCs w:val="20"/>
-        </w:rPr>
-        <w:t>)</w:t>
-      </w:r>
-      <w:r>
-        <w:rPr>
-          <w:rFonts w:hint="eastAsia"/>
-          <w:szCs w:val="20"/>
-        </w:rPr>
-        <w:t>이 정해져 있고 통신료(</w:t>
-      </w:r>
-      <w:r>
-        <w:rPr>
-          <w:szCs w:val="20"/>
-        </w:rPr>
-        <w:t>d)</w:t>
-      </w:r>
-      <w:r>
-        <w:rPr>
-          <w:rFonts w:hint="eastAsia"/>
-          <w:szCs w:val="20"/>
-        </w:rPr>
-        <w:t xml:space="preserve">가 주어져 있고 데이터 </w:t>
-      </w:r>
-      <w:r>
-        <w:rPr>
-          <w:szCs w:val="20"/>
-        </w:rPr>
-        <w:t>f</w:t>
-      </w:r>
-      <w:r>
-        <w:rPr>
-          <w:rFonts w:hint="eastAsia"/>
-          <w:szCs w:val="20"/>
-        </w:rPr>
-        <w:t xml:space="preserve">를 </w:t>
-      </w:r>
-      <w:r>
-        <w:rPr>
-          <w:szCs w:val="20"/>
-        </w:rPr>
-        <w:t>d</w:t>
-      </w:r>
-      <w:r>
-        <w:rPr>
-          <w:rFonts w:hint="eastAsia"/>
-          <w:szCs w:val="20"/>
-        </w:rPr>
-        <w:t xml:space="preserve">의 통신료로 전송하면 </w:t>
-      </w:r>
-      <w:r>
-        <w:rPr>
-          <w:szCs w:val="20"/>
-        </w:rPr>
-        <w:t xml:space="preserve">d*f </w:t>
-      </w:r>
-      <w:r>
-        <w:rPr>
-          <w:rFonts w:hint="eastAsia"/>
-          <w:szCs w:val="20"/>
-        </w:rPr>
-        <w:t xml:space="preserve">만큼의 비용이 들 때 </w:t>
-      </w:r>
-      <w:r>
-        <w:rPr>
-          <w:szCs w:val="20"/>
-        </w:rPr>
-        <w:t xml:space="preserve">1) </w:t>
-      </w:r>
-      <w:r>
-        <w:rPr>
-          <w:rFonts w:hint="eastAsia"/>
-          <w:szCs w:val="20"/>
-        </w:rPr>
-        <w:t xml:space="preserve">모든 간선 </w:t>
-      </w:r>
-      <w:r>
-        <w:rPr>
-          <w:szCs w:val="20"/>
-        </w:rPr>
-        <w:t>E</w:t>
-      </w:r>
-      <w:r>
-        <w:rPr>
-          <w:rFonts w:hint="eastAsia"/>
-          <w:szCs w:val="20"/>
-        </w:rPr>
-        <w:t>의 통신료가 동일 할 때,</w:t>
-      </w:r>
+      <m:oMath>
+        <m:r>
+          <w:rPr>
+            <w:rFonts w:ascii="Cambria Math" w:hAnsi="Cambria Math"/>
+            <w:szCs w:val="20"/>
+          </w:rPr>
+          <m:t>t</m:t>
+        </m:r>
+      </m:oMath>
+      <w:r>
+        <w:rPr>
+          <w:rFonts w:hint="eastAsia"/>
+          <w:szCs w:val="20"/>
+        </w:rPr>
+        <w:t>로 데이터</w:t>
+      </w:r>
+      <m:oMath>
+        <m:r>
+          <w:rPr>
+            <w:rFonts w:ascii="Cambria Math" w:hAnsi="Cambria Math"/>
+            <w:szCs w:val="20"/>
+          </w:rPr>
+          <m:t>M</m:t>
+        </m:r>
+      </m:oMath>
       <w:r>
         <w:rPr>
           <w:szCs w:val="20"/>
@@ -533,20 +3387,36 @@
           <w:rFonts w:hint="eastAsia"/>
           <w:szCs w:val="20"/>
         </w:rPr>
-        <w:t xml:space="preserve">s에서 </w:t>
-      </w:r>
-      <w:r>
-        <w:rPr>
-          <w:szCs w:val="20"/>
-        </w:rPr>
-        <w:t>t</w:t>
-      </w:r>
-      <w:r>
-        <w:rPr>
-          <w:rFonts w:hint="eastAsia"/>
-          <w:szCs w:val="20"/>
-        </w:rPr>
-        <w:t>로 데이터M</w:t>
+        <w:t xml:space="preserve">을 전송할 때 </w:t>
+      </w:r>
+      <w:r>
+        <w:rPr>
+          <w:rFonts w:hint="eastAsia"/>
+          <w:szCs w:val="20"/>
+        </w:rPr>
+        <w:t xml:space="preserve">각 </w:t>
+      </w:r>
+      <m:oMath>
+        <m:r>
+          <w:rPr>
+            <w:rFonts w:ascii="Cambria Math" w:hAnsi="Cambria Math"/>
+            <w:szCs w:val="20"/>
+          </w:rPr>
+          <m:t>V</m:t>
+        </m:r>
+      </m:oMath>
+      <w:r>
+        <w:rPr>
+          <w:rFonts w:hint="eastAsia"/>
+          <w:szCs w:val="20"/>
+        </w:rPr>
+        <w:t xml:space="preserve">에서 연결된 간선이 위에서부터 차례로 </w:t>
+      </w:r>
+      <w:r>
+        <w:rPr>
+          <w:szCs w:val="20"/>
+        </w:rPr>
+        <w:t>3,</w:t>
       </w:r>
       <w:r>
         <w:rPr>
@@ -556,37 +3426,21 @@
       </w:r>
       <w:r>
         <w:rPr>
-          <w:rFonts w:hint="eastAsia"/>
-          <w:szCs w:val="20"/>
-        </w:rPr>
-        <w:t xml:space="preserve">을 전송할 때 </w:t>
-      </w:r>
-      <w:r>
-        <w:rPr>
-          <w:rFonts w:hint="eastAsia"/>
-          <w:szCs w:val="20"/>
-        </w:rPr>
-        <w:t xml:space="preserve">각 </w:t>
-      </w:r>
-      <w:r>
-        <w:rPr>
-          <w:rFonts w:hint="eastAsia"/>
-          <w:szCs w:val="20"/>
-        </w:rPr>
-        <w:t>V</w:t>
-      </w:r>
-      <w:r>
-        <w:rPr>
-          <w:rFonts w:hint="eastAsia"/>
-          <w:szCs w:val="20"/>
-        </w:rPr>
-        <w:t xml:space="preserve">에서 연결된 간선이 위에서부터 차례로 </w:t>
-      </w:r>
-      <w:r>
-        <w:rPr>
-          <w:szCs w:val="20"/>
-        </w:rPr>
-        <w:t>3,5,10</w:t>
+          <w:szCs w:val="20"/>
+        </w:rPr>
+        <w:t>5,</w:t>
+      </w:r>
+      <w:r>
+        <w:rPr>
+          <w:szCs w:val="20"/>
+        </w:rPr>
+        <w:t xml:space="preserve"> </w:t>
+      </w:r>
+      <w:r>
+        <w:rPr>
+          <w:szCs w:val="20"/>
+        </w:rPr>
+        <w:t>10</w:t>
       </w:r>
       <w:r>
         <w:rPr>
@@ -595,12 +3449,15 @@
         </w:rPr>
         <w:t xml:space="preserve">의 전송 량을 갖고 </w:t>
       </w:r>
-      <w:r>
-        <w:rPr>
-          <w:szCs w:val="20"/>
-        </w:rPr>
-        <w:t>t</w:t>
-      </w:r>
+      <m:oMath>
+        <m:r>
+          <w:rPr>
+            <w:rFonts w:ascii="Cambria Math" w:hAnsi="Cambria Math"/>
+            <w:szCs w:val="20"/>
+          </w:rPr>
+          <m:t>t</m:t>
+        </m:r>
+      </m:oMath>
       <w:r>
         <w:rPr>
           <w:rFonts w:hint="eastAsia"/>
@@ -612,7 +3469,31 @@
         <w:rPr>
           <w:szCs w:val="20"/>
         </w:rPr>
-        <w:t>3,5,10</w:t>
+        <w:t>3,</w:t>
+      </w:r>
+      <w:r>
+        <w:rPr>
+          <w:szCs w:val="20"/>
+        </w:rPr>
+        <w:t xml:space="preserve"> </w:t>
+      </w:r>
+      <w:r>
+        <w:rPr>
+          <w:szCs w:val="20"/>
+        </w:rPr>
+        <w:t>5,</w:t>
+      </w:r>
+      <w:r>
+        <w:rPr>
+          <w:szCs w:val="20"/>
+        </w:rPr>
+        <w:t xml:space="preserve"> </w:t>
+      </w:r>
+      <w:r>
+        <w:rPr>
+          <w:szCs w:val="20"/>
+        </w:rPr>
+        <w:t>10</w:t>
       </w:r>
       <w:r>
         <w:rPr>
@@ -641,12 +3522,15 @@
         </w:rPr>
         <w:t xml:space="preserve">초 동안 </w:t>
       </w:r>
-      <w:r>
-        <w:rPr>
-          <w:szCs w:val="20"/>
-        </w:rPr>
-        <w:t>s</w:t>
-      </w:r>
+      <m:oMath>
+        <m:r>
+          <w:rPr>
+            <w:rFonts w:ascii="Cambria Math" w:hAnsi="Cambria Math"/>
+            <w:szCs w:val="20"/>
+          </w:rPr>
+          <m:t>s</m:t>
+        </m:r>
+      </m:oMath>
       <w:r>
         <w:rPr>
           <w:rFonts w:hint="eastAsia"/>
@@ -654,12 +3538,15 @@
         </w:rPr>
         <w:t xml:space="preserve">에서 </w:t>
       </w:r>
-      <w:r>
-        <w:rPr>
-          <w:szCs w:val="20"/>
-        </w:rPr>
-        <w:t>t</w:t>
-      </w:r>
+      <m:oMath>
+        <m:r>
+          <w:rPr>
+            <w:rFonts w:ascii="Cambria Math" w:hAnsi="Cambria Math"/>
+            <w:szCs w:val="20"/>
+          </w:rPr>
+          <m:t>t</m:t>
+        </m:r>
+      </m:oMath>
       <w:r>
         <w:rPr>
           <w:rFonts w:hint="eastAsia"/>
@@ -730,14 +3617,24 @@
           <w:rFonts w:hint="eastAsia"/>
           <w:szCs w:val="20"/>
         </w:rPr>
-        <w:t xml:space="preserve">원으로 주어져있고 </w:t>
-      </w:r>
-      <w:r>
-        <w:rPr>
-          <w:szCs w:val="20"/>
-        </w:rPr>
-        <w:t>M=9</w:t>
-      </w:r>
+        <w:t>원으로 주어져있고</w:t>
+      </w:r>
+      <w:r>
+        <w:rPr>
+          <w:rFonts w:hint="eastAsia"/>
+          <w:szCs w:val="20"/>
+        </w:rPr>
+        <w:t xml:space="preserve"> </w:t>
+      </w:r>
+      <m:oMath>
+        <m:r>
+          <w:rPr>
+            <w:rFonts w:ascii="Cambria Math" w:hAnsi="Cambria Math"/>
+            <w:szCs w:val="20"/>
+          </w:rPr>
+          <m:t>M=9</m:t>
+        </m:r>
+      </m:oMath>
       <w:r>
         <w:rPr>
           <w:rFonts w:hint="eastAsia"/>
@@ -745,12 +3642,15 @@
         </w:rPr>
         <w:t xml:space="preserve">이며 </w:t>
       </w:r>
-      <w:r>
-        <w:rPr>
-          <w:szCs w:val="20"/>
-        </w:rPr>
-        <w:t>f</w:t>
-      </w:r>
+      <m:oMath>
+        <m:r>
+          <w:rPr>
+            <w:rFonts w:ascii="Cambria Math" w:hAnsi="Cambria Math"/>
+            <w:szCs w:val="20"/>
+          </w:rPr>
+          <m:t>f</m:t>
+        </m:r>
+      </m:oMath>
       <w:r>
         <w:rPr>
           <w:rFonts w:hint="eastAsia"/>
@@ -952,7 +3852,7 @@
         <w:pStyle w:val="a3"/>
         <w:numPr>
           <w:ilvl w:val="0"/>
-          <w:numId w:val="1"/>
+          <w:numId w:val="5"/>
         </w:numPr>
         <w:ind w:leftChars="0"/>
         <w:jc w:val="left"/>
@@ -1278,9 +4178,6 @@
       </w:r>
       <m:oMath>
         <m:r>
-          <m:rPr>
-            <m:sty m:val="p"/>
-          </m:rPr>
           <w:rPr>
             <w:rFonts w:ascii="Cambria Math" w:hAnsi="Cambria Math"/>
             <w:szCs w:val="20"/>
@@ -1537,6 +4434,29 @@
       </w:r>
       <m:oMath>
         <m:r>
+          <w:rPr>
+            <w:rFonts w:ascii="Cambria Math" w:hAnsi="Cambria Math"/>
+            <w:szCs w:val="20"/>
+          </w:rPr>
+          <m:t>G(V,E)</m:t>
+        </m:r>
+      </m:oMath>
+      <w:r>
+        <w:rPr>
+          <w:rFonts w:hint="eastAsia"/>
+          <w:szCs w:val="20"/>
+        </w:rPr>
+        <w:t xml:space="preserve">에 대해 </w:t>
+      </w:r>
+      <m:oMath>
+        <m:r>
+          <w:rPr>
+            <w:rFonts w:ascii="Cambria Math" w:hAnsi="Cambria Math"/>
+            <w:szCs w:val="20"/>
+          </w:rPr>
+          <m:t>O</m:t>
+        </m:r>
+        <m:r>
           <m:rPr>
             <m:sty m:val="p"/>
           </m:rPr>
@@ -1544,17 +4464,15 @@
             <w:rFonts w:ascii="Cambria Math" w:hAnsi="Cambria Math"/>
             <w:szCs w:val="20"/>
           </w:rPr>
-          <m:t>G(V, E)</m:t>
-        </m:r>
-      </m:oMath>
-      <w:r>
-        <w:rPr>
-          <w:rFonts w:hint="eastAsia"/>
-          <w:szCs w:val="20"/>
-        </w:rPr>
-        <w:t xml:space="preserve">에 대해 </w:t>
-      </w:r>
-      <m:oMath>
+          <m:t>(</m:t>
+        </m:r>
+        <m:r>
+          <w:rPr>
+            <w:rFonts w:ascii="Cambria Math" w:hAnsi="Cambria Math"/>
+            <w:szCs w:val="20"/>
+          </w:rPr>
+          <m:t>VE</m:t>
+        </m:r>
         <m:r>
           <m:rPr>
             <m:sty m:val="p"/>
@@ -1563,7 +4481,7 @@
             <w:rFonts w:ascii="Cambria Math" w:hAnsi="Cambria Math"/>
             <w:szCs w:val="20"/>
           </w:rPr>
-          <m:t>O(VE)</m:t>
+          <m:t>)</m:t>
         </m:r>
       </m:oMath>
       <w:r>
@@ -1623,14 +4541,11 @@
       </w:r>
       <m:oMath>
         <m:r>
-          <m:rPr>
-            <m:sty m:val="p"/>
-          </m:rPr>
-          <w:rPr>
-            <w:rFonts w:ascii="Cambria Math" w:hAnsi="Cambria Math"/>
-            <w:szCs w:val="20"/>
-          </w:rPr>
-          <m:t>G(V, E)</m:t>
+          <w:rPr>
+            <w:rFonts w:ascii="Cambria Math" w:hAnsi="Cambria Math"/>
+            <w:szCs w:val="20"/>
+          </w:rPr>
+          <m:t>G(V,E)</m:t>
         </m:r>
       </m:oMath>
       <w:r>
@@ -1638,14 +4553,47 @@
           <w:rFonts w:hint="eastAsia"/>
           <w:szCs w:val="20"/>
         </w:rPr>
-        <w:t xml:space="preserve">에서 각각의 </w:t>
-      </w:r>
-      <w:r>
-        <w:rPr>
-          <w:szCs w:val="20"/>
-        </w:rPr>
-        <w:t>v</w:t>
-      </w:r>
+        <w:t xml:space="preserve">에서 </w:t>
+      </w:r>
+      <m:oMath>
+        <m:r>
+          <w:rPr>
+            <w:rFonts w:ascii="Cambria Math" w:hAnsi="Cambria Math"/>
+            <w:szCs w:val="20"/>
+          </w:rPr>
+          <m:t>u</m:t>
+        </m:r>
+        <m:r>
+          <w:rPr>
+            <w:rFonts w:ascii="Cambria Math" w:eastAsia="맑은 고딕" w:hAnsi="Cambria Math" w:hint="eastAsia"/>
+            <w:szCs w:val="20"/>
+          </w:rPr>
+          <m:t>∈</m:t>
+        </m:r>
+        <m:r>
+          <w:rPr>
+            <w:rFonts w:ascii="Cambria Math" w:hAnsi="Cambria Math"/>
+            <w:szCs w:val="20"/>
+          </w:rPr>
+          <m:t>V</m:t>
+        </m:r>
+      </m:oMath>
+      <w:r>
+        <w:rPr>
+          <w:rFonts w:hint="eastAsia"/>
+          <w:szCs w:val="20"/>
+        </w:rPr>
+        <w:t xml:space="preserve">인 </w:t>
+      </w:r>
+      <m:oMath>
+        <m:r>
+          <w:rPr>
+            <w:rFonts w:ascii="Cambria Math" w:hAnsi="Cambria Math"/>
+            <w:szCs w:val="20"/>
+          </w:rPr>
+          <m:t>u</m:t>
+        </m:r>
+      </m:oMath>
       <w:r>
         <w:rPr>
           <w:rFonts w:hint="eastAsia"/>
@@ -1653,12 +4601,15 @@
         </w:rPr>
         <w:t xml:space="preserve">에 대해 </w:t>
       </w:r>
-      <w:r>
-        <w:rPr>
-          <w:szCs w:val="20"/>
-        </w:rPr>
-        <w:t>s</w:t>
-      </w:r>
+      <m:oMath>
+        <m:r>
+          <w:rPr>
+            <w:rFonts w:ascii="Cambria Math" w:hAnsi="Cambria Math"/>
+            <w:szCs w:val="20"/>
+          </w:rPr>
+          <m:t>s</m:t>
+        </m:r>
+      </m:oMath>
       <w:r>
         <w:rPr>
           <w:rFonts w:hint="eastAsia"/>
@@ -1666,12 +4617,15 @@
         </w:rPr>
         <w:t xml:space="preserve">에서 </w:t>
       </w:r>
-      <w:r>
-        <w:rPr>
-          <w:szCs w:val="20"/>
-        </w:rPr>
-        <w:t>v</w:t>
-      </w:r>
+      <m:oMath>
+        <m:r>
+          <w:rPr>
+            <w:rFonts w:ascii="Cambria Math" w:hAnsi="Cambria Math"/>
+            <w:szCs w:val="20"/>
+          </w:rPr>
+          <m:t>u</m:t>
+        </m:r>
+      </m:oMath>
       <w:r>
         <w:rPr>
           <w:rFonts w:hint="eastAsia"/>
@@ -1679,12 +4633,15 @@
         </w:rPr>
         <w:t xml:space="preserve">까지의 최단 경로 </w:t>
       </w:r>
-      <w:r>
-        <w:rPr>
-          <w:szCs w:val="20"/>
-        </w:rPr>
-        <w:t>d[v]</w:t>
-      </w:r>
+      <m:oMath>
+        <m:r>
+          <w:rPr>
+            <w:rFonts w:ascii="Cambria Math" w:hAnsi="Cambria Math"/>
+            <w:szCs w:val="20"/>
+          </w:rPr>
+          <m:t>d[u]</m:t>
+        </m:r>
+      </m:oMath>
       <w:r>
         <w:rPr>
           <w:rFonts w:hint="eastAsia"/>
@@ -1716,27 +4673,79 @@
           <w:rFonts w:hint="eastAsia"/>
           <w:szCs w:val="20"/>
         </w:rPr>
-        <w:t xml:space="preserve">을 사용하면서 s에서의 최단거리가 확정된 정점의 집합에서 어떤 정점 </w:t>
-      </w:r>
-      <w:r>
-        <w:rPr>
-          <w:szCs w:val="20"/>
-        </w:rPr>
-        <w:t>v</w:t>
-      </w:r>
-      <w:r>
-        <w:rPr>
-          <w:rFonts w:hint="eastAsia"/>
-          <w:szCs w:val="20"/>
-        </w:rPr>
-        <w:t xml:space="preserve">까지의 거리가 최소인 정점 v를 선택하면 다음 최단 거리가 확정된 집합에 </w:t>
-      </w:r>
-      <w:r>
-        <w:rPr>
-          <w:szCs w:val="20"/>
-        </w:rPr>
-        <w:t>v</w:t>
-      </w:r>
+        <w:t>을 사용하면서</w:t>
+      </w:r>
+      <w:r>
+        <w:rPr>
+          <w:rFonts w:hint="eastAsia"/>
+          <w:szCs w:val="20"/>
+        </w:rPr>
+        <w:t xml:space="preserve"> </w:t>
+      </w:r>
+      <m:oMath>
+        <m:r>
+          <w:rPr>
+            <w:rFonts w:ascii="Cambria Math" w:hAnsi="Cambria Math"/>
+            <w:szCs w:val="20"/>
+          </w:rPr>
+          <m:t>s</m:t>
+        </m:r>
+      </m:oMath>
+      <w:r>
+        <w:rPr>
+          <w:rFonts w:hint="eastAsia"/>
+          <w:szCs w:val="20"/>
+        </w:rPr>
+        <w:t xml:space="preserve">에서의 최단거리가 확정된 정점의 집합에서 어떤 정점 </w:t>
+      </w:r>
+      <m:oMath>
+        <m:r>
+          <w:rPr>
+            <w:rFonts w:ascii="Cambria Math" w:hAnsi="Cambria Math"/>
+            <w:szCs w:val="20"/>
+          </w:rPr>
+          <m:t>v</m:t>
+        </m:r>
+      </m:oMath>
+      <w:r>
+        <w:rPr>
+          <w:rFonts w:hint="eastAsia"/>
+          <w:szCs w:val="20"/>
+        </w:rPr>
+        <w:t>까지의 거리가 최소인 정점</w:t>
+      </w:r>
+      <w:r>
+        <w:rPr>
+          <w:rFonts w:hint="eastAsia"/>
+          <w:szCs w:val="20"/>
+        </w:rPr>
+        <w:t xml:space="preserve"> </w:t>
+      </w:r>
+      <m:oMath>
+        <m:r>
+          <w:rPr>
+            <w:rFonts w:ascii="Cambria Math" w:hAnsi="Cambria Math"/>
+            <w:szCs w:val="20"/>
+          </w:rPr>
+          <m:t>v</m:t>
+        </m:r>
+      </m:oMath>
+      <w:r>
+        <w:rPr>
+          <w:rFonts w:hint="eastAsia"/>
+          <w:szCs w:val="20"/>
+        </w:rPr>
+        <w:t xml:space="preserve">를 선택하면 다음 최단 거리가 확정된 집합에 </w:t>
+      </w:r>
+      <m:oMath>
+        <m:r>
+          <w:rPr>
+            <w:rFonts w:ascii="Cambria Math" w:hAnsi="Cambria Math"/>
+            <w:szCs w:val="20"/>
+          </w:rPr>
+          <m:t>v</m:t>
+        </m:r>
+      </m:oMath>
       <w:r>
         <w:rPr>
           <w:rFonts w:hint="eastAsia"/>
@@ -2043,9 +5052,6 @@
       </w:r>
       <m:oMath>
         <m:r>
-          <m:rPr>
-            <m:sty m:val="p"/>
-          </m:rPr>
           <w:rPr>
             <w:rFonts w:ascii="Cambria Math" w:hAnsi="Cambria Math"/>
             <w:szCs w:val="20"/>
@@ -2067,7 +5073,7 @@
                 <w:rFonts w:ascii="Cambria Math" w:hAnsi="Cambria Math"/>
                 <w:szCs w:val="20"/>
               </w:rPr>
-              <m:t>E</m:t>
+              <m:t>V</m:t>
             </m:r>
             <m:sSup>
               <m:sSupPr>
@@ -2085,7 +5091,7 @@
                     <w:rFonts w:ascii="Cambria Math" w:hAnsi="Cambria Math"/>
                     <w:szCs w:val="20"/>
                   </w:rPr>
-                  <m:t>V</m:t>
+                  <m:t>E</m:t>
                 </m:r>
               </m:e>
               <m:sup>
@@ -2129,7 +5135,7 @@
         <w:pStyle w:val="a3"/>
         <w:numPr>
           <w:ilvl w:val="0"/>
-          <w:numId w:val="1"/>
+          <w:numId w:val="5"/>
         </w:numPr>
         <w:ind w:leftChars="0"/>
         <w:jc w:val="left"/>
@@ -2258,7 +5264,20 @@
           <w:rFonts w:hint="eastAsia"/>
           <w:szCs w:val="20"/>
         </w:rPr>
-        <w:t>00번 실행하여 평균을 측정하는 것으로 알고리즘의 수행속도를 측정하도록 하였다.</w:t>
+        <w:t>0</w:t>
+      </w:r>
+      <w:r>
+        <w:rPr>
+          <w:szCs w:val="20"/>
+        </w:rPr>
+        <w:t>0</w:t>
+      </w:r>
+      <w:r>
+        <w:rPr>
+          <w:rFonts w:hint="eastAsia"/>
+          <w:szCs w:val="20"/>
+        </w:rPr>
+        <w:t>0번 실행하여 평균을 측정하는 것으로 알고리즘의 수행속도를 측정하도록 하였다.</w:t>
       </w:r>
       <w:r>
         <w:rPr>
@@ -2459,10 +5478,170 @@
           <w:szCs w:val="20"/>
         </w:rPr>
       </w:pPr>
+      <w:r>
+        <w:rPr>
+          <w:rFonts w:hint="eastAsia"/>
+          <w:szCs w:val="20"/>
+        </w:rPr>
+        <w:t xml:space="preserve">미리 만들어둔 </w:t>
+      </w:r>
+      <w:r>
+        <w:rPr>
+          <w:szCs w:val="20"/>
+        </w:rPr>
+        <w:t>graph</w:t>
+      </w:r>
+      <w:r>
+        <w:rPr>
+          <w:rFonts w:hint="eastAsia"/>
+          <w:szCs w:val="20"/>
+        </w:rPr>
+        <w:t xml:space="preserve">는 </w:t>
+      </w:r>
+      <w:r>
+        <w:rPr>
+          <w:szCs w:val="20"/>
+        </w:rPr>
+        <w:t>0</w:t>
+      </w:r>
+      <w:r>
+        <w:rPr>
+          <w:rFonts w:hint="eastAsia"/>
+          <w:szCs w:val="20"/>
+        </w:rPr>
+        <w:t xml:space="preserve">부터 9 까지 </w:t>
+      </w:r>
+      <w:r>
+        <w:rPr>
+          <w:szCs w:val="20"/>
+        </w:rPr>
+        <w:t>10</w:t>
+      </w:r>
+      <w:r>
+        <w:rPr>
+          <w:rFonts w:hint="eastAsia"/>
+          <w:szCs w:val="20"/>
+        </w:rPr>
+        <w:t>개가 있으며 각각 여러 형태의 그래프를 일반화 하였다.</w:t>
+      </w:r>
     </w:p>
     <w:p>
       <w:pPr>
         <w:ind w:left="760"/>
+        <w:jc w:val="left"/>
+        <w:rPr>
+          <w:szCs w:val="20"/>
+        </w:rPr>
+      </w:pPr>
+      <w:r>
+        <w:rPr>
+          <w:rFonts w:hint="eastAsia"/>
+          <w:szCs w:val="20"/>
+        </w:rPr>
+        <w:t xml:space="preserve">첨부된 </w:t>
+      </w:r>
+      <w:r>
+        <w:rPr>
+          <w:szCs w:val="20"/>
+        </w:rPr>
+        <w:t xml:space="preserve">out.bat </w:t>
+      </w:r>
+      <w:r>
+        <w:rPr>
+          <w:rFonts w:hint="eastAsia"/>
+          <w:szCs w:val="20"/>
+        </w:rPr>
+        <w:t>파일을 사용하여 모든 방법에 대한 로그(*.</w:t>
+      </w:r>
+      <w:r>
+        <w:rPr>
+          <w:szCs w:val="20"/>
+        </w:rPr>
+        <w:t>out)</w:t>
+      </w:r>
+      <w:r>
+        <w:rPr>
+          <w:rFonts w:hint="eastAsia"/>
+          <w:szCs w:val="20"/>
+        </w:rPr>
+        <w:t>을 한 번에 갱신하거나 뒤에 실행파일의 이름을 덧붙여 해당 실행파일의 로그를 갱신할 수 있다.</w:t>
+      </w:r>
+    </w:p>
+    <w:p>
+      <w:pPr>
+        <w:ind w:left="760"/>
+        <w:jc w:val="left"/>
+        <w:rPr>
+          <w:rFonts w:hint="eastAsia"/>
+          <w:szCs w:val="20"/>
+        </w:rPr>
+      </w:pPr>
+      <w:r>
+        <w:rPr>
+          <w:szCs w:val="20"/>
+        </w:rPr>
+        <w:t>E</w:t>
+      </w:r>
+      <w:r>
+        <w:rPr>
+          <w:rFonts w:hint="eastAsia"/>
+          <w:szCs w:val="20"/>
+        </w:rPr>
+        <w:t>xample)</w:t>
+      </w:r>
+    </w:p>
+    <w:p>
+      <w:pPr>
+        <w:ind w:left="760"/>
+        <w:jc w:val="left"/>
+        <w:rPr>
+          <w:szCs w:val="20"/>
+        </w:rPr>
+      </w:pPr>
+      <w:r>
+        <w:rPr>
+          <w:noProof/>
+        </w:rPr>
+        <w:drawing>
+          <wp:inline distT="0" distB="0" distL="0" distR="0" wp14:anchorId="5196CEC9" wp14:editId="3DEFF3B9">
+            <wp:extent cx="5731510" cy="2896870"/>
+            <wp:effectExtent l="0" t="0" r="2540" b="0"/>
+            <wp:docPr id="9" name="그림 9"/>
+            <wp:cNvGraphicFramePr>
+              <a:graphicFrameLocks xmlns:a="http://schemas.openxmlformats.org/drawingml/2006/main" noChangeAspect="1"/>
+            </wp:cNvGraphicFramePr>
+            <a:graphic xmlns:a="http://schemas.openxmlformats.org/drawingml/2006/main">
+              <a:graphicData uri="http://schemas.openxmlformats.org/drawingml/2006/picture">
+                <pic:pic xmlns:pic="http://schemas.openxmlformats.org/drawingml/2006/picture">
+                  <pic:nvPicPr>
+                    <pic:cNvPr id="1" name=""/>
+                    <pic:cNvPicPr/>
+                  </pic:nvPicPr>
+                  <pic:blipFill>
+                    <a:blip r:embed="rId10"/>
+                    <a:stretch>
+                      <a:fillRect/>
+                    </a:stretch>
+                  </pic:blipFill>
+                  <pic:spPr>
+                    <a:xfrm>
+                      <a:off x="0" y="0"/>
+                      <a:ext cx="5731510" cy="2896870"/>
+                    </a:xfrm>
+                    <a:prstGeom prst="rect">
+                      <a:avLst/>
+                    </a:prstGeom>
+                  </pic:spPr>
+                </pic:pic>
+              </a:graphicData>
+            </a:graphic>
+          </wp:inline>
+        </w:drawing>
+      </w:r>
+    </w:p>
+    <w:p>
+      <w:pPr>
+        <w:ind w:firstLine="760"/>
         <w:jc w:val="left"/>
         <w:rPr>
           <w:szCs w:val="20"/>
@@ -2517,7 +5696,7 @@
         <w:pStyle w:val="a3"/>
         <w:numPr>
           <w:ilvl w:val="0"/>
-          <w:numId w:val="1"/>
+          <w:numId w:val="5"/>
         </w:numPr>
         <w:ind w:leftChars="0"/>
         <w:jc w:val="left"/>
@@ -2532,6 +5711,7 @@
           <w:sz w:val="28"/>
           <w:szCs w:val="28"/>
         </w:rPr>
+        <w:lastRenderedPageBreak/>
         <w:t>Problem 1</w:t>
       </w:r>
     </w:p>
@@ -2540,7 +5720,7 @@
         <w:pStyle w:val="a3"/>
         <w:numPr>
           <w:ilvl w:val="1"/>
-          <w:numId w:val="1"/>
+          <w:numId w:val="5"/>
         </w:numPr>
         <w:ind w:leftChars="0"/>
         <w:jc w:val="left"/>
@@ -2591,8 +5771,17 @@
         <w:rPr>
           <w:szCs w:val="20"/>
         </w:rPr>
-        <w:t xml:space="preserve"> t</w:t>
-      </w:r>
+        <w:t xml:space="preserve"> </w:t>
+      </w:r>
+      <m:oMath>
+        <m:r>
+          <w:rPr>
+            <w:rFonts w:ascii="Cambria Math" w:hAnsi="Cambria Math"/>
+            <w:szCs w:val="20"/>
+          </w:rPr>
+          <m:t>t</m:t>
+        </m:r>
+      </m:oMath>
       <w:r>
         <w:rPr>
           <w:rFonts w:hint="eastAsia"/>
@@ -2600,12 +5789,15 @@
         </w:rPr>
         <w:t xml:space="preserve">와 </w:t>
       </w:r>
-      <w:r>
-        <w:rPr>
-          <w:szCs w:val="20"/>
-        </w:rPr>
-        <w:t>t</w:t>
-      </w:r>
+      <m:oMath>
+        <m:r>
+          <w:rPr>
+            <w:rFonts w:ascii="Cambria Math" w:hAnsi="Cambria Math"/>
+            <w:szCs w:val="20"/>
+          </w:rPr>
+          <m:t>t</m:t>
+        </m:r>
+      </m:oMath>
       <w:r>
         <w:rPr>
           <w:rFonts w:hint="eastAsia"/>
@@ -2654,12 +5846,15 @@
         </w:rPr>
         <w:t xml:space="preserve">이고 </w:t>
       </w:r>
-      <w:r>
-        <w:rPr>
-          <w:szCs w:val="20"/>
-        </w:rPr>
-        <w:t>t</w:t>
-      </w:r>
+      <m:oMath>
+        <m:r>
+          <w:rPr>
+            <w:rFonts w:ascii="Cambria Math" w:hAnsi="Cambria Math"/>
+            <w:szCs w:val="20"/>
+          </w:rPr>
+          <m:t>t</m:t>
+        </m:r>
+      </m:oMath>
       <w:r>
         <w:rPr>
           <w:rFonts w:hint="eastAsia"/>
@@ -2693,12 +5888,15 @@
         </w:rPr>
         <w:t xml:space="preserve">따라서 </w:t>
       </w:r>
-      <w:r>
-        <w:rPr>
-          <w:szCs w:val="20"/>
-        </w:rPr>
-        <w:t>s</w:t>
-      </w:r>
+      <m:oMath>
+        <m:r>
+          <w:rPr>
+            <w:rFonts w:ascii="Cambria Math" w:hAnsi="Cambria Math"/>
+            <w:szCs w:val="20"/>
+          </w:rPr>
+          <m:t>s</m:t>
+        </m:r>
+      </m:oMath>
       <w:r>
         <w:rPr>
           <w:rFonts w:hint="eastAsia"/>
@@ -2732,12 +5930,15 @@
         </w:rPr>
         <w:t xml:space="preserve">보다 적게 전송할 수 있는 컴퓨터는 없으므로 </w:t>
       </w:r>
-      <w:r>
-        <w:rPr>
-          <w:szCs w:val="20"/>
-        </w:rPr>
-        <w:t>t</w:t>
-      </w:r>
+      <m:oMath>
+        <m:r>
+          <w:rPr>
+            <w:rFonts w:ascii="Cambria Math" w:hAnsi="Cambria Math"/>
+            <w:szCs w:val="20"/>
+          </w:rPr>
+          <m:t>t</m:t>
+        </m:r>
+      </m:oMath>
       <w:r>
         <w:rPr>
           <w:rFonts w:hint="eastAsia"/>
@@ -3412,7 +6613,6 @@
           <w:rFonts w:hint="eastAsia"/>
           <w:szCs w:val="20"/>
         </w:rPr>
-        <w:lastRenderedPageBreak/>
         <w:t>따라서</w:t>
       </w:r>
       <w:r>
@@ -3728,7 +6928,14 @@
           <w:rFonts w:hint="eastAsia"/>
           <w:szCs w:val="20"/>
         </w:rPr>
-        <w:t xml:space="preserve">하지만 일반적인 풀이인 </w:t>
+        <w:t xml:space="preserve">이제 </w:t>
+      </w:r>
+      <w:r>
+        <w:rPr>
+          <w:rFonts w:hint="eastAsia"/>
+          <w:szCs w:val="20"/>
+        </w:rPr>
+        <w:t xml:space="preserve">일반적인 풀이인 </w:t>
       </w:r>
       <w:r>
         <w:rPr>
@@ -3748,7 +6955,14 @@
           <w:rFonts w:hint="eastAsia"/>
           <w:szCs w:val="20"/>
         </w:rPr>
-        <w:t>문제를 확장했을 때 알고리즘을 구상하기란 쉽지 않다.</w:t>
+        <w:t xml:space="preserve">문제를 </w:t>
+      </w:r>
+      <w:r>
+        <w:rPr>
+          <w:rFonts w:hint="eastAsia"/>
+          <w:szCs w:val="20"/>
+        </w:rPr>
+        <w:t>해보자.</w:t>
       </w:r>
     </w:p>
     <w:p>
@@ -4202,14 +7416,7 @@
               <w:rFonts w:ascii="Cambria Math" w:hAnsi="Cambria Math"/>
               <w:szCs w:val="20"/>
             </w:rPr>
-            <m:t>V\</m:t>
-          </m:r>
-          <m:r>
-            <w:rPr>
-              <w:rFonts w:ascii="Cambria Math" w:hAnsi="Cambria Math"/>
-              <w:szCs w:val="20"/>
-            </w:rPr>
-            <m:t>{s,t}</m:t>
+            <m:t>V\{s,t}</m:t>
           </m:r>
           <m:nary>
             <m:naryPr>
@@ -4229,14 +7436,7 @@
                   <w:rFonts w:ascii="Cambria Math" w:hAnsi="Cambria Math"/>
                   <w:szCs w:val="20"/>
                 </w:rPr>
-                <m:t>u~</m:t>
-              </m:r>
-              <m:r>
-                <w:rPr>
-                  <w:rFonts w:ascii="Cambria Math" w:hAnsi="Cambria Math"/>
-                  <w:szCs w:val="20"/>
-                </w:rPr>
-                <m:t>v</m:t>
+                <m:t>u~v</m:t>
               </m:r>
               <m:r>
                 <w:rPr>
@@ -4290,14 +7490,7 @@
                   <w:rFonts w:ascii="Cambria Math" w:hAnsi="Cambria Math"/>
                   <w:szCs w:val="20"/>
                 </w:rPr>
-                <m:t>v</m:t>
-              </m:r>
-              <m:r>
-                <w:rPr>
-                  <w:rFonts w:ascii="Cambria Math" w:hAnsi="Cambria Math"/>
-                  <w:szCs w:val="20"/>
-                </w:rPr>
-                <m:t>~u</m:t>
+                <m:t>v~u</m:t>
               </m:r>
               <m:r>
                 <w:rPr>
@@ -4709,7 +7902,15 @@
           <w:rFonts w:hint="eastAsia"/>
           <w:szCs w:val="20"/>
         </w:rPr>
-        <w:t xml:space="preserve">계속 갱신해 나가면서 </w:t>
+        <w:t>계속 갱신해 나가</w:t>
+      </w:r>
+      <w:r>
+        <w:rPr>
+          <w:rFonts w:hint="eastAsia"/>
+          <w:szCs w:val="20"/>
+        </w:rPr>
+        <w:lastRenderedPageBreak/>
+        <w:t xml:space="preserve">면서 </w:t>
       </w:r>
       <m:oMath>
         <m:r>
@@ -4908,40 +8109,27 @@
         <w:rPr>
           <w:szCs w:val="20"/>
         </w:rPr>
-        <w:t>0.077</w:t>
-      </w:r>
-      <w:r>
-        <w:rPr>
-          <w:rFonts w:hint="eastAsia"/>
-          <w:szCs w:val="20"/>
-        </w:rPr>
-        <w:t xml:space="preserve">초가 걸렸으며 평균 </w:t>
-      </w:r>
-      <w:r>
-        <w:rPr>
-          <w:szCs w:val="20"/>
-        </w:rPr>
-        <w:t>7.7</w:t>
-      </w:r>
-      <w:r>
-        <w:rPr>
-          <w:szCs w:val="20"/>
-        </w:rPr>
-        <w:t>-</w:t>
-      </w:r>
-      <w:r>
-        <w:rPr>
-          <w:rFonts w:hint="eastAsia"/>
-          <w:szCs w:val="20"/>
-        </w:rPr>
-        <w:t>e005초</w:t>
-      </w:r>
-      <w:r>
-        <w:rPr>
-          <w:rFonts w:hint="eastAsia"/>
-          <w:szCs w:val="20"/>
-        </w:rPr>
-        <w:t>가 걸렸다.</w:t>
+        <w:t>0.07</w:t>
+      </w:r>
+      <w:r>
+        <w:rPr>
+          <w:szCs w:val="20"/>
+        </w:rPr>
+        <w:t>8</w:t>
+      </w:r>
+      <w:r>
+        <w:rPr>
+          <w:rFonts w:hint="eastAsia"/>
+          <w:szCs w:val="20"/>
+        </w:rPr>
+        <w:t xml:space="preserve">초가 </w:t>
+      </w:r>
+      <w:r>
+        <w:rPr>
+          <w:rFonts w:hint="eastAsia"/>
+          <w:szCs w:val="20"/>
+        </w:rPr>
+        <w:t>걸렸다.</w:t>
       </w:r>
     </w:p>
     <w:p>
@@ -4957,7 +8145,7 @@
         <w:pStyle w:val="a3"/>
         <w:numPr>
           <w:ilvl w:val="1"/>
-          <w:numId w:val="1"/>
+          <w:numId w:val="5"/>
         </w:numPr>
         <w:ind w:leftChars="0"/>
         <w:jc w:val="left"/>
@@ -5005,14 +8193,334 @@
         </w:rPr>
         <w:t>사용한 방법으로 문제를 해결하는데 불필요하게 접근하거나 갱신하는 부분은 없는지 살펴보았다.</w:t>
       </w:r>
-      <w:bookmarkStart w:id="0" w:name="_GoBack"/>
-      <w:bookmarkEnd w:id="0"/>
-    </w:p>
-    <w:p>
-      <w:pPr>
-        <w:ind w:leftChars="480" w:left="960"/>
+      <w:r>
+        <w:rPr>
+          <w:rFonts w:hint="eastAsia"/>
+          <w:szCs w:val="20"/>
+        </w:rPr>
+        <w:t xml:space="preserve"> </w:t>
+      </w:r>
+      <w:r>
+        <w:rPr>
+          <w:rFonts w:hint="eastAsia"/>
+          <w:szCs w:val="20"/>
+        </w:rPr>
+        <w:t>경로를 탐색하는 방법은 임의의 경로로 전수 탐색을 해야 하니 더 이상 줄일 수 없을 것 같았고 flow를 갱신하는 과정에서 중복되지 않도록 처리하는 방법에 대해 생각해 보았다.</w:t>
+      </w:r>
+    </w:p>
+    <w:p>
+      <w:pPr>
+        <w:ind w:leftChars="600" w:left="1200"/>
         <w:jc w:val="left"/>
         <w:rPr>
+          <w:szCs w:val="20"/>
+        </w:rPr>
+      </w:pPr>
+      <w:r>
+        <w:rPr>
+          <w:rFonts w:hint="eastAsia"/>
+          <w:szCs w:val="20"/>
+        </w:rPr>
+        <w:t xml:space="preserve">위에서 사용한 방법에 의해서 </w:t>
+      </w:r>
+      <w:r>
+        <w:rPr>
+          <w:rFonts w:hint="eastAsia"/>
+          <w:szCs w:val="20"/>
+        </w:rPr>
+        <w:t xml:space="preserve">주어진 그래프에서 </w:t>
+      </w:r>
+      <m:oMath>
+        <m:r>
+          <m:rPr>
+            <m:sty m:val="p"/>
+          </m:rPr>
+          <w:rPr>
+            <w:rFonts w:ascii="Cambria Math" w:hAnsi="Cambria Math"/>
+            <w:szCs w:val="20"/>
+          </w:rPr>
+          <m:t>∀</m:t>
+        </m:r>
+        <m:r>
+          <w:rPr>
+            <w:rFonts w:ascii="Cambria Math" w:hAnsi="Cambria Math"/>
+            <w:szCs w:val="20"/>
+          </w:rPr>
+          <m:t>u,v</m:t>
+        </m:r>
+        <m:r>
+          <w:rPr>
+            <w:rFonts w:ascii="Cambria Math" w:eastAsia="맑은 고딕" w:hAnsi="Cambria Math" w:hint="eastAsia"/>
+            <w:szCs w:val="20"/>
+          </w:rPr>
+          <m:t>∈</m:t>
+        </m:r>
+        <m:r>
+          <w:rPr>
+            <w:rFonts w:ascii="Cambria Math" w:hAnsi="Cambria Math"/>
+            <w:szCs w:val="20"/>
+          </w:rPr>
+          <m:t>V</m:t>
+        </m:r>
+      </m:oMath>
+      <w:r>
+        <w:rPr>
+          <w:rFonts w:hint="eastAsia"/>
+          <w:szCs w:val="20"/>
+        </w:rPr>
+        <w:t xml:space="preserve">에 대해 </w:t>
+      </w:r>
+      <m:oMath>
+        <m:r>
+          <w:rPr>
+            <w:rFonts w:ascii="Cambria Math" w:hAnsi="Cambria Math"/>
+            <w:szCs w:val="20"/>
+          </w:rPr>
+          <m:t>f</m:t>
+        </m:r>
+        <m:d>
+          <m:dPr>
+            <m:ctrlPr>
+              <w:rPr>
+                <w:rFonts w:ascii="Cambria Math" w:hAnsi="Cambria Math"/>
+                <w:i/>
+                <w:szCs w:val="20"/>
+              </w:rPr>
+            </m:ctrlPr>
+          </m:dPr>
+          <m:e>
+            <m:r>
+              <w:rPr>
+                <w:rFonts w:ascii="Cambria Math" w:hAnsi="Cambria Math"/>
+                <w:szCs w:val="20"/>
+              </w:rPr>
+              <m:t>u,v</m:t>
+            </m:r>
+          </m:e>
+        </m:d>
+        <m:r>
+          <w:rPr>
+            <w:rFonts w:ascii="Cambria Math" w:hAnsi="Cambria Math"/>
+            <w:szCs w:val="20"/>
+          </w:rPr>
+          <m:t>=c</m:t>
+        </m:r>
+        <m:d>
+          <m:dPr>
+            <m:ctrlPr>
+              <w:rPr>
+                <w:rFonts w:ascii="Cambria Math" w:hAnsi="Cambria Math"/>
+                <w:i/>
+                <w:szCs w:val="20"/>
+              </w:rPr>
+            </m:ctrlPr>
+          </m:dPr>
+          <m:e>
+            <m:r>
+              <w:rPr>
+                <w:rFonts w:ascii="Cambria Math" w:hAnsi="Cambria Math"/>
+                <w:szCs w:val="20"/>
+              </w:rPr>
+              <m:t>u,v</m:t>
+            </m:r>
+          </m:e>
+        </m:d>
+      </m:oMath>
+      <w:r>
+        <w:rPr>
+          <w:rFonts w:hint="eastAsia"/>
+          <w:szCs w:val="20"/>
+        </w:rPr>
+        <w:t xml:space="preserve">이 성립하는 간선은 무조건 </w:t>
+      </w:r>
+      <w:r>
+        <w:rPr>
+          <w:rFonts w:hint="eastAsia"/>
+          <w:szCs w:val="20"/>
+        </w:rPr>
+        <w:t>지나야 하는 것을 알 수 있다.</w:t>
+      </w:r>
+    </w:p>
+    <w:p>
+      <w:pPr>
+        <w:ind w:left="1200"/>
+        <w:jc w:val="left"/>
+        <w:rPr>
+          <w:szCs w:val="20"/>
+        </w:rPr>
+      </w:pPr>
+      <w:r>
+        <w:rPr>
+          <w:rFonts w:hint="eastAsia"/>
+          <w:szCs w:val="20"/>
+        </w:rPr>
+        <w:t>문제에서 위의 풀이대로라면</w:t>
+      </w:r>
+      <w:r>
+        <w:rPr>
+          <w:rFonts w:hint="eastAsia"/>
+          <w:szCs w:val="20"/>
+        </w:rPr>
+        <w:t xml:space="preserve"> 어떤 간선에 유량이 흐르려면 그 간선을 포함하는 경로에서 포함된 간선중 최소 값만큼만 흐를 수 있다.</w:t>
+      </w:r>
+      <w:r>
+        <w:rPr>
+          <w:szCs w:val="20"/>
+        </w:rPr>
+        <w:t xml:space="preserve"> </w:t>
+      </w:r>
+      <w:r>
+        <w:rPr>
+          <w:rFonts w:hint="eastAsia"/>
+          <w:szCs w:val="20"/>
+        </w:rPr>
+        <w:t>헌데 이 간선</w:t>
+      </w:r>
+      <w:r>
+        <w:rPr>
+          <w:rFonts w:hint="eastAsia"/>
+          <w:szCs w:val="20"/>
+        </w:rPr>
+        <w:t>의 유량이 용량만큼 전부 흘렀다는 것은 이 간선을 포함하는 경로에서 이 간선을 무조건 지나야 한다는 뜻이다.</w:t>
+      </w:r>
+      <w:r>
+        <w:rPr>
+          <w:szCs w:val="20"/>
+        </w:rPr>
+        <w:t xml:space="preserve"> </w:t>
+      </w:r>
+      <w:r>
+        <w:rPr>
+          <w:rFonts w:hint="eastAsia"/>
+          <w:szCs w:val="20"/>
+        </w:rPr>
+        <w:t xml:space="preserve">이를 이용하여 </w:t>
+      </w:r>
+      <w:r>
+        <w:rPr>
+          <w:rFonts w:hint="eastAsia"/>
+          <w:szCs w:val="20"/>
+        </w:rPr>
+        <w:t>지나야만 하는 간선을 확정하는 방식으로 문제를 해결 해 볼 수 있다.</w:t>
+      </w:r>
+    </w:p>
+    <w:p>
+      <w:pPr>
+        <w:ind w:left="1200"/>
+        <w:jc w:val="left"/>
+        <w:rPr>
+          <w:szCs w:val="20"/>
+        </w:rPr>
+      </w:pPr>
+      <w:r>
+        <w:rPr>
+          <w:rFonts w:hint="eastAsia"/>
+          <w:szCs w:val="20"/>
+        </w:rPr>
+        <w:t xml:space="preserve">이를 이용한 풀이는 </w:t>
+      </w:r>
+      <w:r>
+        <w:rPr>
+          <w:szCs w:val="20"/>
+        </w:rPr>
+        <w:t xml:space="preserve">Problem1i.cc </w:t>
+      </w:r>
+      <w:r>
+        <w:rPr>
+          <w:rFonts w:hint="eastAsia"/>
+          <w:szCs w:val="20"/>
+        </w:rPr>
+        <w:t xml:space="preserve">에 </w:t>
+      </w:r>
+      <w:r>
+        <w:rPr>
+          <w:rFonts w:hint="eastAsia"/>
+          <w:szCs w:val="20"/>
+        </w:rPr>
+        <w:t xml:space="preserve">작성되었으며 </w:t>
+      </w:r>
+      <w:r>
+        <w:rPr>
+          <w:szCs w:val="20"/>
+        </w:rPr>
+        <w:t>1000</w:t>
+      </w:r>
+      <w:r>
+        <w:rPr>
+          <w:rFonts w:hint="eastAsia"/>
+          <w:szCs w:val="20"/>
+        </w:rPr>
+        <w:t xml:space="preserve">번 실행하는데 </w:t>
+      </w:r>
+      <w:r>
+        <w:rPr>
+          <w:szCs w:val="20"/>
+        </w:rPr>
+        <w:t>0.031</w:t>
+      </w:r>
+      <w:r>
+        <w:rPr>
+          <w:rFonts w:hint="eastAsia"/>
+          <w:szCs w:val="20"/>
+        </w:rPr>
+        <w:t>초가 걸려 기존의 방법보다 빠르게 작동함을 알 수 있다.</w:t>
+      </w:r>
+    </w:p>
+    <w:p>
+      <w:pPr>
+        <w:ind w:left="1200"/>
+        <w:jc w:val="left"/>
+        <w:rPr>
+          <w:szCs w:val="20"/>
+        </w:rPr>
+      </w:pPr>
+      <w:r>
+        <w:rPr>
+          <w:noProof/>
+        </w:rPr>
+        <w:drawing>
+          <wp:inline distT="0" distB="0" distL="0" distR="0" wp14:anchorId="52F84A7A" wp14:editId="0818DD58">
+            <wp:extent cx="5731510" cy="1859915"/>
+            <wp:effectExtent l="0" t="0" r="2540" b="6985"/>
+            <wp:docPr id="5" name="그림 5"/>
+            <wp:cNvGraphicFramePr>
+              <a:graphicFrameLocks xmlns:a="http://schemas.openxmlformats.org/drawingml/2006/main" noChangeAspect="1"/>
+            </wp:cNvGraphicFramePr>
+            <a:graphic xmlns:a="http://schemas.openxmlformats.org/drawingml/2006/main">
+              <a:graphicData uri="http://schemas.openxmlformats.org/drawingml/2006/picture">
+                <pic:pic xmlns:pic="http://schemas.openxmlformats.org/drawingml/2006/picture">
+                  <pic:nvPicPr>
+                    <pic:cNvPr id="1" name=""/>
+                    <pic:cNvPicPr/>
+                  </pic:nvPicPr>
+                  <pic:blipFill>
+                    <a:blip r:embed="rId11"/>
+                    <a:stretch>
+                      <a:fillRect/>
+                    </a:stretch>
+                  </pic:blipFill>
+                  <pic:spPr>
+                    <a:xfrm>
+                      <a:off x="0" y="0"/>
+                      <a:ext cx="5731510" cy="1859915"/>
+                    </a:xfrm>
+                    <a:prstGeom prst="rect">
+                      <a:avLst/>
+                    </a:prstGeom>
+                  </pic:spPr>
+                </pic:pic>
+              </a:graphicData>
+            </a:graphic>
+          </wp:inline>
+        </w:drawing>
+      </w:r>
+    </w:p>
+    <w:p>
+      <w:pPr>
+        <w:ind w:left="1200"/>
+        <w:jc w:val="left"/>
+        <w:rPr>
+          <w:rFonts w:hint="eastAsia"/>
           <w:szCs w:val="20"/>
         </w:rPr>
       </w:pPr>
@@ -5022,7 +8530,7 @@
         <w:pStyle w:val="a3"/>
         <w:numPr>
           <w:ilvl w:val="1"/>
-          <w:numId w:val="1"/>
+          <w:numId w:val="5"/>
         </w:numPr>
         <w:ind w:leftChars="0"/>
         <w:rPr>
@@ -5050,13 +8558,562 @@
           <w:rFonts w:hint="eastAsia"/>
           <w:szCs w:val="20"/>
         </w:rPr>
-        <w:t>여기에 분석 추가</w:t>
+        <w:t xml:space="preserve">그래프를 알고리즘에 크게 영향을 미칠 수 있는 요소인 </w:t>
+      </w:r>
+      <m:oMath>
+        <m:r>
+          <w:rPr>
+            <w:rFonts w:ascii="Cambria Math" w:hAnsi="Cambria Math"/>
+            <w:szCs w:val="20"/>
+          </w:rPr>
+          <m:t>V</m:t>
+        </m:r>
+      </m:oMath>
+      <w:r>
+        <w:rPr>
+          <w:rFonts w:hint="eastAsia"/>
+          <w:szCs w:val="20"/>
+        </w:rPr>
+        <w:t xml:space="preserve">와 </w:t>
+      </w:r>
+      <m:oMath>
+        <m:r>
+          <w:rPr>
+            <w:rFonts w:ascii="Cambria Math" w:hAnsi="Cambria Math"/>
+            <w:szCs w:val="20"/>
+          </w:rPr>
+          <m:t>E</m:t>
+        </m:r>
+      </m:oMath>
+      <w:r>
+        <w:rPr>
+          <w:rFonts w:hint="eastAsia"/>
+          <w:szCs w:val="20"/>
+        </w:rPr>
+        <w:t xml:space="preserve">에 대해 </w:t>
+      </w:r>
+      <m:oMath>
+        <m:r>
+          <w:rPr>
+            <w:rFonts w:ascii="Cambria Math" w:hAnsi="Cambria Math"/>
+            <w:szCs w:val="20"/>
+          </w:rPr>
+          <m:t>V≈E</m:t>
+        </m:r>
+      </m:oMath>
+      <w:r>
+        <w:rPr>
+          <w:rFonts w:hint="eastAsia"/>
+          <w:szCs w:val="20"/>
+        </w:rPr>
+        <w:t xml:space="preserve">인 경우와 </w:t>
+      </w:r>
+      <m:oMath>
+        <m:r>
+          <w:rPr>
+            <w:rFonts w:ascii="Cambria Math" w:hAnsi="Cambria Math"/>
+            <w:szCs w:val="20"/>
+          </w:rPr>
+          <m:t>V≪E</m:t>
+        </m:r>
+      </m:oMath>
+      <w:r>
+        <w:rPr>
+          <w:rFonts w:hint="eastAsia"/>
+          <w:szCs w:val="20"/>
+        </w:rPr>
+        <w:t>인 경우로 나누어서 생각해 보기로 하였다.</w:t>
       </w:r>
     </w:p>
     <w:p>
       <w:pPr>
         <w:ind w:left="1200"/>
         <w:rPr>
+          <w:rFonts w:hint="eastAsia"/>
+        </w:rPr>
+      </w:pPr>
+      <w:r>
+        <w:t>G</w:t>
+      </w:r>
+      <w:r>
+        <w:rPr>
+          <w:rFonts w:hint="eastAsia"/>
+        </w:rPr>
+        <w:t xml:space="preserve">raph1은 </w:t>
+      </w:r>
+      <m:oMath>
+        <m:r>
+          <w:rPr>
+            <w:rFonts w:ascii="Cambria Math" w:hAnsi="Cambria Math"/>
+            <w:szCs w:val="20"/>
+          </w:rPr>
+          <m:t>V=12</m:t>
+        </m:r>
+        <m:r>
+          <m:rPr>
+            <m:sty m:val="p"/>
+          </m:rPr>
+          <w:rPr>
+            <w:rFonts w:ascii="Cambria Math" w:hAnsi="Cambria Math"/>
+            <w:szCs w:val="20"/>
+          </w:rPr>
+          <m:t xml:space="preserve">,  </m:t>
+        </m:r>
+        <m:r>
+          <w:rPr>
+            <w:rFonts w:ascii="Cambria Math" w:hAnsi="Cambria Math"/>
+            <w:szCs w:val="20"/>
+          </w:rPr>
+          <m:t>E=12</m:t>
+        </m:r>
+      </m:oMath>
+      <w:r>
+        <w:rPr>
+          <w:rFonts w:hint="eastAsia"/>
+          <w:szCs w:val="20"/>
+        </w:rPr>
+        <w:t xml:space="preserve">로 주어진 그래프이고 </w:t>
+      </w:r>
+      <w:r>
+        <w:rPr>
+          <w:szCs w:val="20"/>
+        </w:rPr>
+        <w:t xml:space="preserve">Graph2 </w:t>
+      </w:r>
+      <m:oMath>
+        <m:r>
+          <w:rPr>
+            <w:rFonts w:ascii="Cambria Math" w:hAnsi="Cambria Math"/>
+            <w:szCs w:val="20"/>
+          </w:rPr>
+          <m:t>V=12, E=36</m:t>
+        </m:r>
+      </m:oMath>
+      <w:r>
+        <w:rPr>
+          <w:rFonts w:hint="eastAsia"/>
+          <w:szCs w:val="20"/>
+        </w:rPr>
+        <w:t xml:space="preserve">으로 </w:t>
+      </w:r>
+      <m:oMath>
+        <m:r>
+          <w:rPr>
+            <w:rFonts w:ascii="Cambria Math" w:hAnsi="Cambria Math"/>
+            <w:szCs w:val="20"/>
+          </w:rPr>
+          <m:t>V≪E</m:t>
+        </m:r>
+      </m:oMath>
+      <w:r>
+        <w:rPr>
+          <w:rFonts w:hint="eastAsia"/>
+          <w:szCs w:val="20"/>
+        </w:rPr>
+        <w:t xml:space="preserve">인 </w:t>
+      </w:r>
+      <w:r>
+        <w:rPr>
+          <w:rFonts w:hint="eastAsia"/>
+          <w:szCs w:val="20"/>
+        </w:rPr>
+        <w:lastRenderedPageBreak/>
+        <w:t>경우이다.</w:t>
+      </w:r>
+      <w:r>
+        <w:rPr>
+          <w:szCs w:val="20"/>
+        </w:rPr>
+        <w:t xml:space="preserve"> </w:t>
+      </w:r>
+    </w:p>
+    <w:p>
+      <w:pPr>
+        <w:ind w:left="1200"/>
+        <w:rPr>
+          <w:szCs w:val="20"/>
+        </w:rPr>
+      </w:pPr>
+      <w:r>
+        <w:rPr>
+          <w:rFonts w:hint="eastAsia"/>
+          <w:szCs w:val="20"/>
+        </w:rPr>
+        <w:t>G</w:t>
+      </w:r>
+      <w:r>
+        <w:rPr>
+          <w:szCs w:val="20"/>
+        </w:rPr>
+        <w:t>raph1</w:t>
+      </w:r>
+      <w:r>
+        <w:rPr>
+          <w:rFonts w:hint="eastAsia"/>
+          <w:szCs w:val="20"/>
+        </w:rPr>
+        <w:t xml:space="preserve">에 대해 </w:t>
+      </w:r>
+      <w:r>
+        <w:rPr>
+          <w:szCs w:val="20"/>
+        </w:rPr>
+        <w:t xml:space="preserve">Problem1 </w:t>
+      </w:r>
+      <w:r>
+        <w:rPr>
+          <w:rFonts w:hint="eastAsia"/>
+          <w:szCs w:val="20"/>
+        </w:rPr>
+        <w:t xml:space="preserve">과 </w:t>
+      </w:r>
+      <w:r>
+        <w:rPr>
+          <w:szCs w:val="20"/>
+        </w:rPr>
+        <w:t>Problem1i</w:t>
+      </w:r>
+      <w:r>
+        <w:rPr>
+          <w:rFonts w:hint="eastAsia"/>
+          <w:szCs w:val="20"/>
+        </w:rPr>
+        <w:t xml:space="preserve">의 실행시간은 각각 </w:t>
+      </w:r>
+      <w:r>
+        <w:rPr>
+          <w:szCs w:val="20"/>
+        </w:rPr>
+        <w:t>0.25, 0.11</w:t>
+      </w:r>
+      <w:r>
+        <w:rPr>
+          <w:rFonts w:hint="eastAsia"/>
+          <w:szCs w:val="20"/>
+        </w:rPr>
+        <w:t>초로 결과는 다음과 같다.</w:t>
+      </w:r>
+    </w:p>
+    <w:p>
+      <w:pPr>
+        <w:ind w:left="1200"/>
+        <w:rPr>
+          <w:szCs w:val="20"/>
+        </w:rPr>
+      </w:pPr>
+      <w:r>
+        <w:rPr>
+          <w:noProof/>
+        </w:rPr>
+        <w:drawing>
+          <wp:inline distT="0" distB="0" distL="0" distR="0">
+            <wp:extent cx="5731200" cy="1908000"/>
+            <wp:effectExtent l="0" t="0" r="3175" b="0"/>
+            <wp:docPr id="6" name="그림 6"/>
+            <wp:cNvGraphicFramePr>
+              <a:graphicFrameLocks xmlns:a="http://schemas.openxmlformats.org/drawingml/2006/main" noChangeAspect="1"/>
+            </wp:cNvGraphicFramePr>
+            <a:graphic xmlns:a="http://schemas.openxmlformats.org/drawingml/2006/main">
+              <a:graphicData uri="http://schemas.openxmlformats.org/drawingml/2006/picture">
+                <pic:pic xmlns:pic="http://schemas.openxmlformats.org/drawingml/2006/picture">
+                  <pic:nvPicPr>
+                    <pic:cNvPr id="1" name=""/>
+                    <pic:cNvPicPr/>
+                  </pic:nvPicPr>
+                  <pic:blipFill>
+                    <a:blip r:embed="rId12">
+                      <a:extLst>
+                        <a:ext uri="{28A0092B-C50C-407E-A947-70E740481C1C}">
+                          <a14:useLocalDpi xmlns:a14="http://schemas.microsoft.com/office/drawing/2010/main" val="0"/>
+                        </a:ext>
+                      </a:extLst>
+                    </a:blip>
+                    <a:stretch>
+                      <a:fillRect/>
+                    </a:stretch>
+                  </pic:blipFill>
+                  <pic:spPr>
+                    <a:xfrm>
+                      <a:off x="0" y="0"/>
+                      <a:ext cx="5731200" cy="1908000"/>
+                    </a:xfrm>
+                    <a:prstGeom prst="rect">
+                      <a:avLst/>
+                    </a:prstGeom>
+                  </pic:spPr>
+                </pic:pic>
+              </a:graphicData>
+            </a:graphic>
+          </wp:inline>
+        </w:drawing>
+      </w:r>
+    </w:p>
+    <w:p>
+      <w:pPr>
+        <w:ind w:left="1200"/>
+        <w:rPr>
+          <w:szCs w:val="20"/>
+        </w:rPr>
+      </w:pPr>
+    </w:p>
+    <w:p>
+      <w:pPr>
+        <w:ind w:left="1200"/>
+        <w:rPr>
+          <w:szCs w:val="20"/>
+        </w:rPr>
+      </w:pPr>
+      <w:r>
+        <w:rPr>
+          <w:rFonts w:hint="eastAsia"/>
+          <w:szCs w:val="20"/>
+        </w:rPr>
+        <w:t xml:space="preserve">Graph2에 대해서는 각각의 실행시간은 </w:t>
+      </w:r>
+      <w:r>
+        <w:rPr>
+          <w:szCs w:val="20"/>
+        </w:rPr>
+        <w:t>0.39, 0.22</w:t>
+      </w:r>
+      <w:r>
+        <w:rPr>
+          <w:rFonts w:hint="eastAsia"/>
+          <w:szCs w:val="20"/>
+        </w:rPr>
+        <w:t>초이고 실행결과는 다음과 같다.</w:t>
+      </w:r>
+    </w:p>
+    <w:p>
+      <w:pPr>
+        <w:ind w:left="1200"/>
+        <w:rPr>
+          <w:rFonts w:hint="eastAsia"/>
+          <w:szCs w:val="20"/>
+        </w:rPr>
+      </w:pPr>
+      <w:r>
+        <w:rPr>
+          <w:noProof/>
+        </w:rPr>
+        <w:drawing>
+          <wp:inline distT="0" distB="0" distL="0" distR="0" wp14:anchorId="26B5A5DB" wp14:editId="784D8C1D">
+            <wp:extent cx="5731510" cy="1908175"/>
+            <wp:effectExtent l="0" t="0" r="2540" b="0"/>
+            <wp:docPr id="7" name="그림 7"/>
+            <wp:cNvGraphicFramePr>
+              <a:graphicFrameLocks xmlns:a="http://schemas.openxmlformats.org/drawingml/2006/main" noChangeAspect="1"/>
+            </wp:cNvGraphicFramePr>
+            <a:graphic xmlns:a="http://schemas.openxmlformats.org/drawingml/2006/main">
+              <a:graphicData uri="http://schemas.openxmlformats.org/drawingml/2006/picture">
+                <pic:pic xmlns:pic="http://schemas.openxmlformats.org/drawingml/2006/picture">
+                  <pic:nvPicPr>
+                    <pic:cNvPr id="1" name=""/>
+                    <pic:cNvPicPr/>
+                  </pic:nvPicPr>
+                  <pic:blipFill>
+                    <a:blip r:embed="rId13"/>
+                    <a:stretch>
+                      <a:fillRect/>
+                    </a:stretch>
+                  </pic:blipFill>
+                  <pic:spPr>
+                    <a:xfrm>
+                      <a:off x="0" y="0"/>
+                      <a:ext cx="5731510" cy="1908175"/>
+                    </a:xfrm>
+                    <a:prstGeom prst="rect">
+                      <a:avLst/>
+                    </a:prstGeom>
+                  </pic:spPr>
+                </pic:pic>
+              </a:graphicData>
+            </a:graphic>
+          </wp:inline>
+        </w:drawing>
+      </w:r>
+    </w:p>
+    <w:p>
+      <w:pPr>
+        <w:ind w:left="1200"/>
+        <w:rPr>
+          <w:szCs w:val="20"/>
+        </w:rPr>
+      </w:pPr>
+    </w:p>
+    <w:p>
+      <w:pPr>
+        <w:ind w:left="1200"/>
+        <w:rPr>
+          <w:szCs w:val="20"/>
+        </w:rPr>
+      </w:pPr>
+      <w:r>
+        <w:rPr>
+          <w:rFonts w:hint="eastAsia"/>
+          <w:szCs w:val="20"/>
+        </w:rPr>
+        <w:t xml:space="preserve">하지만 </w:t>
+      </w:r>
+      <w:r>
+        <w:rPr>
+          <w:szCs w:val="20"/>
+        </w:rPr>
+        <w:t>Graph8, Graph9</w:t>
+      </w:r>
+      <w:r>
+        <w:rPr>
+          <w:rFonts w:hint="eastAsia"/>
+          <w:szCs w:val="20"/>
+        </w:rPr>
+        <w:t>에 대해서는 Problem1i의 방식이 조금 더 느린 것을 확인할 수 있었는데</w:t>
+      </w:r>
+      <w:r>
+        <w:rPr>
+          <w:rFonts w:hint="eastAsia"/>
+          <w:szCs w:val="20"/>
+        </w:rPr>
+        <w:t xml:space="preserve"> </w:t>
+      </w:r>
+      <w:r>
+        <w:rPr>
+          <w:szCs w:val="20"/>
+        </w:rPr>
+        <w:t>Graph8</w:t>
+      </w:r>
+      <w:r>
+        <w:rPr>
+          <w:rFonts w:hint="eastAsia"/>
+          <w:szCs w:val="20"/>
+        </w:rPr>
+        <w:t xml:space="preserve">의 경우는 s에서 </w:t>
+      </w:r>
+      <w:r>
+        <w:rPr>
+          <w:szCs w:val="20"/>
+        </w:rPr>
+        <w:t>t</w:t>
+      </w:r>
+      <w:r>
+        <w:rPr>
+          <w:rFonts w:hint="eastAsia"/>
+          <w:szCs w:val="20"/>
+        </w:rPr>
+        <w:t xml:space="preserve">로 가는 간선보다 </w:t>
+      </w:r>
+      <w:r>
+        <w:rPr>
+          <w:szCs w:val="20"/>
+        </w:rPr>
+        <w:t>t</w:t>
+      </w:r>
+      <w:r>
+        <w:rPr>
+          <w:rFonts w:hint="eastAsia"/>
+          <w:szCs w:val="20"/>
+        </w:rPr>
+        <w:t xml:space="preserve">에서 </w:t>
+      </w:r>
+      <w:r>
+        <w:rPr>
+          <w:szCs w:val="20"/>
+        </w:rPr>
+        <w:t>s</w:t>
+      </w:r>
+      <w:r>
+        <w:rPr>
+          <w:rFonts w:hint="eastAsia"/>
+          <w:szCs w:val="20"/>
+        </w:rPr>
+        <w:t>로 거꾸로 향하는 간선이 많은 그래프 이고,</w:t>
+      </w:r>
+      <w:r>
+        <w:rPr>
+          <w:szCs w:val="20"/>
+        </w:rPr>
+        <w:t xml:space="preserve"> Graph9</w:t>
+      </w:r>
+      <w:r>
+        <w:rPr>
+          <w:rFonts w:hint="eastAsia"/>
+          <w:szCs w:val="20"/>
+        </w:rPr>
+        <w:t xml:space="preserve">는 음수인 </w:t>
+      </w:r>
+      <w:r>
+        <w:rPr>
+          <w:szCs w:val="20"/>
+        </w:rPr>
+        <w:t>flow</w:t>
+      </w:r>
+      <w:r>
+        <w:rPr>
+          <w:rFonts w:hint="eastAsia"/>
+          <w:szCs w:val="20"/>
+        </w:rPr>
+        <w:t>가 주어졌을 때 해당하는 그래프이다.</w:t>
+      </w:r>
+    </w:p>
+    <w:p>
+      <w:pPr>
+        <w:ind w:left="1200"/>
+        <w:rPr>
+          <w:szCs w:val="20"/>
+        </w:rPr>
+      </w:pPr>
+      <w:r>
+        <w:rPr>
+          <w:rFonts w:hint="eastAsia"/>
+          <w:szCs w:val="20"/>
+        </w:rPr>
+        <w:t xml:space="preserve">이 두 가지 경우에 대해서는 </w:t>
+      </w:r>
+      <w:r>
+        <w:rPr>
+          <w:szCs w:val="20"/>
+        </w:rPr>
+        <w:t>Problem1i</w:t>
+      </w:r>
+      <w:r>
+        <w:rPr>
+          <w:rFonts w:hint="eastAsia"/>
+          <w:szCs w:val="20"/>
+        </w:rPr>
+        <w:t>의 방식이 조금 더 느린 것을 확인 할 수 있</w:t>
+      </w:r>
+      <w:r>
+        <w:rPr>
+          <w:rFonts w:hint="eastAsia"/>
+          <w:szCs w:val="20"/>
+        </w:rPr>
+        <w:t>다.</w:t>
+      </w:r>
+    </w:p>
+    <w:p>
+      <w:pPr>
+        <w:rPr>
+          <w:szCs w:val="20"/>
+        </w:rPr>
+      </w:pPr>
+    </w:p>
+    <w:p>
+      <w:pPr>
+        <w:rPr>
+          <w:szCs w:val="20"/>
+        </w:rPr>
+      </w:pPr>
+    </w:p>
+    <w:p>
+      <w:pPr>
+        <w:rPr>
+          <w:szCs w:val="20"/>
+        </w:rPr>
+      </w:pPr>
+    </w:p>
+    <w:p>
+      <w:pPr>
+        <w:rPr>
+          <w:rFonts w:hint="eastAsia"/>
           <w:szCs w:val="20"/>
         </w:rPr>
       </w:pPr>
@@ -5066,7 +9123,7 @@
         <w:pStyle w:val="a3"/>
         <w:numPr>
           <w:ilvl w:val="0"/>
-          <w:numId w:val="1"/>
+          <w:numId w:val="5"/>
         </w:numPr>
         <w:ind w:leftChars="0"/>
         <w:rPr>
@@ -5080,6 +9137,7 @@
           <w:sz w:val="28"/>
           <w:szCs w:val="28"/>
         </w:rPr>
+        <w:lastRenderedPageBreak/>
         <w:t>Problem 2</w:t>
       </w:r>
     </w:p>
@@ -5088,7 +9146,7 @@
         <w:pStyle w:val="a3"/>
         <w:numPr>
           <w:ilvl w:val="1"/>
-          <w:numId w:val="1"/>
+          <w:numId w:val="5"/>
         </w:numPr>
         <w:ind w:leftChars="0"/>
         <w:jc w:val="left"/>
@@ -5102,7 +9160,6 @@
           <w:sz w:val="24"/>
           <w:szCs w:val="20"/>
         </w:rPr>
-        <w:lastRenderedPageBreak/>
         <w:t>Solution</w:t>
       </w:r>
     </w:p>
@@ -5323,14 +9380,7 @@
             <w:rFonts w:ascii="Cambria Math" w:hAnsi="Cambria Math"/>
             <w:szCs w:val="20"/>
           </w:rPr>
-          <m:t xml:space="preserve"> </m:t>
-        </m:r>
-        <m:r>
-          <w:rPr>
-            <w:rFonts w:ascii="Cambria Math" w:hAnsi="Cambria Math"/>
-            <w:szCs w:val="20"/>
-          </w:rPr>
-          <m:t>C</m:t>
+          <m:t xml:space="preserve"> C</m:t>
         </m:r>
       </m:oMath>
       <w:r>
@@ -5594,28 +9644,7 @@
               <w:rFonts w:ascii="Cambria Math" w:hAnsi="Cambria Math"/>
               <w:szCs w:val="20"/>
             </w:rPr>
-            <m:t>≤c(u</m:t>
-          </m:r>
-          <m:r>
-            <w:rPr>
-              <w:rFonts w:ascii="Cambria Math" w:hAnsi="Cambria Math"/>
-              <w:szCs w:val="20"/>
-            </w:rPr>
-            <m:t>,</m:t>
-          </m:r>
-          <m:r>
-            <w:rPr>
-              <w:rFonts w:ascii="Cambria Math" w:hAnsi="Cambria Math"/>
-              <w:szCs w:val="20"/>
-            </w:rPr>
-            <m:t>v</m:t>
-          </m:r>
-          <m:r>
-            <w:rPr>
-              <w:rFonts w:ascii="Cambria Math" w:hAnsi="Cambria Math"/>
-              <w:szCs w:val="20"/>
-            </w:rPr>
-            <m:t>)</m:t>
+            <m:t>≤c(u,v)</m:t>
           </m:r>
         </m:oMath>
       </m:oMathPara>
@@ -5696,14 +9725,7 @@
               <w:rFonts w:ascii="Cambria Math" w:hAnsi="Cambria Math"/>
               <w:szCs w:val="20"/>
             </w:rPr>
-            <m:t>V</m:t>
-          </m:r>
-          <m:r>
-            <w:rPr>
-              <w:rFonts w:ascii="Cambria Math" w:hAnsi="Cambria Math"/>
-              <w:szCs w:val="20"/>
-            </w:rPr>
-            <m:t>\</m:t>
+            <m:t>V\</m:t>
           </m:r>
           <m:r>
             <m:rPr>
@@ -5720,14 +9742,7 @@
               <w:rFonts w:ascii="Cambria Math" w:hAnsi="Cambria Math"/>
               <w:szCs w:val="20"/>
             </w:rPr>
-            <m:t>s,t}</m:t>
-          </m:r>
-          <m:r>
-            <w:rPr>
-              <w:rFonts w:ascii="Cambria Math" w:hAnsi="Cambria Math"/>
-              <w:szCs w:val="20"/>
-            </w:rPr>
-            <m:t>→</m:t>
+            <m:t>s,t}→</m:t>
           </m:r>
           <m:nary>
             <m:naryPr>
@@ -5791,7 +9806,6 @@
         <w:ind w:leftChars="600" w:left="1200"/>
         <w:jc w:val="left"/>
         <w:rPr>
-          <w:rFonts w:hint="eastAsia"/>
           <w:szCs w:val="20"/>
         </w:rPr>
       </w:pPr>
@@ -6370,7 +10384,7 @@
         <w:pStyle w:val="a3"/>
         <w:numPr>
           <w:ilvl w:val="1"/>
-          <w:numId w:val="1"/>
+          <w:numId w:val="5"/>
         </w:numPr>
         <w:ind w:leftChars="0"/>
         <w:jc w:val="left"/>
@@ -6385,6 +10399,7 @@
           <w:sz w:val="24"/>
           <w:szCs w:val="20"/>
         </w:rPr>
+        <w:lastRenderedPageBreak/>
         <w:t>Improve</w:t>
       </w:r>
     </w:p>
@@ -6400,7 +10415,6 @@
         <w:rPr>
           <w:szCs w:val="20"/>
         </w:rPr>
-        <w:lastRenderedPageBreak/>
         <w:t>C</w:t>
       </w:r>
       <w:r>
@@ -6950,7 +10964,6 @@
         <w:pStyle w:val="a3"/>
         <w:ind w:leftChars="0" w:left="1200"/>
         <w:rPr>
-          <w:rFonts w:hint="eastAsia"/>
           <w:szCs w:val="20"/>
         </w:rPr>
       </w:pPr>
@@ -6974,7 +10987,7 @@
                     <pic:cNvPicPr/>
                   </pic:nvPicPr>
                   <pic:blipFill>
-                    <a:blip r:embed="rId10"/>
+                    <a:blip r:embed="rId14"/>
                     <a:stretch>
                       <a:fillRect/>
                     </a:stretch>
@@ -7005,10 +11018,438 @@
     </w:p>
     <w:p>
       <w:pPr>
+        <w:ind w:left="400" w:firstLine="800"/>
+        <w:rPr>
+          <w:rFonts w:hint="eastAsia"/>
+          <w:szCs w:val="20"/>
+        </w:rPr>
+      </w:pPr>
+    </w:p>
+    <w:p>
+      <w:pPr>
+        <w:pStyle w:val="a3"/>
+        <w:numPr>
+          <w:ilvl w:val="1"/>
+          <w:numId w:val="5"/>
+        </w:numPr>
+        <w:ind w:leftChars="0"/>
+        <w:rPr>
+          <w:sz w:val="24"/>
+          <w:szCs w:val="24"/>
+        </w:rPr>
+      </w:pPr>
+      <w:r>
+        <w:rPr>
+          <w:sz w:val="24"/>
+          <w:szCs w:val="24"/>
+        </w:rPr>
+        <w:lastRenderedPageBreak/>
+        <w:t>Analysis and Discussion</w:t>
+      </w:r>
+    </w:p>
+    <w:p>
+      <w:pPr>
+        <w:ind w:left="1200"/>
+        <w:rPr>
+          <w:szCs w:val="20"/>
+        </w:rPr>
+      </w:pPr>
+      <w:r>
+        <w:rPr>
+          <w:rFonts w:hint="eastAsia"/>
+          <w:szCs w:val="20"/>
+        </w:rPr>
+        <w:t xml:space="preserve">1번 문제와 마찬가지로 알고리즘에 크게 영향을 미칠 수 있는 요소인 </w:t>
+      </w:r>
+      <m:oMath>
+        <m:r>
+          <w:rPr>
+            <w:rFonts w:ascii="Cambria Math" w:hAnsi="Cambria Math"/>
+            <w:szCs w:val="20"/>
+          </w:rPr>
+          <m:t>V</m:t>
+        </m:r>
+      </m:oMath>
+      <w:r>
+        <w:rPr>
+          <w:rFonts w:hint="eastAsia"/>
+          <w:szCs w:val="20"/>
+        </w:rPr>
+        <w:t xml:space="preserve">와 </w:t>
+      </w:r>
+      <m:oMath>
+        <m:r>
+          <w:rPr>
+            <w:rFonts w:ascii="Cambria Math" w:hAnsi="Cambria Math"/>
+            <w:szCs w:val="20"/>
+          </w:rPr>
+          <m:t>E</m:t>
+        </m:r>
+      </m:oMath>
+      <w:r>
+        <w:rPr>
+          <w:rFonts w:hint="eastAsia"/>
+          <w:szCs w:val="20"/>
+        </w:rPr>
+        <w:t xml:space="preserve">에 대해 </w:t>
+      </w:r>
+      <m:oMath>
+        <m:r>
+          <w:rPr>
+            <w:rFonts w:ascii="Cambria Math" w:hAnsi="Cambria Math"/>
+            <w:szCs w:val="20"/>
+          </w:rPr>
+          <m:t>V≈E</m:t>
+        </m:r>
+      </m:oMath>
+      <w:r>
+        <w:rPr>
+          <w:rFonts w:hint="eastAsia"/>
+          <w:szCs w:val="20"/>
+        </w:rPr>
+        <w:t xml:space="preserve">인 경우와 </w:t>
+      </w:r>
+      <m:oMath>
+        <m:r>
+          <w:rPr>
+            <w:rFonts w:ascii="Cambria Math" w:hAnsi="Cambria Math"/>
+            <w:szCs w:val="20"/>
+          </w:rPr>
+          <m:t>V≪E</m:t>
+        </m:r>
+      </m:oMath>
+      <w:r>
+        <w:rPr>
+          <w:rFonts w:hint="eastAsia"/>
+          <w:szCs w:val="20"/>
+        </w:rPr>
+        <w:t>인 경우로 나누어서 생각해 보기로 하였다.</w:t>
+      </w:r>
+    </w:p>
+    <w:p>
+      <w:pPr>
+        <w:ind w:left="1200"/>
+        <w:rPr>
+          <w:szCs w:val="20"/>
+        </w:rPr>
+      </w:pPr>
+      <m:oMath>
+        <m:r>
+          <w:rPr>
+            <w:rFonts w:ascii="Cambria Math" w:hAnsi="Cambria Math"/>
+            <w:szCs w:val="20"/>
+          </w:rPr>
+          <m:t>V=12</m:t>
+        </m:r>
+        <m:r>
+          <m:rPr>
+            <m:sty m:val="p"/>
+          </m:rPr>
+          <w:rPr>
+            <w:rFonts w:ascii="Cambria Math" w:hAnsi="Cambria Math"/>
+            <w:szCs w:val="20"/>
+          </w:rPr>
+          <m:t xml:space="preserve">,  </m:t>
+        </m:r>
+        <m:r>
+          <w:rPr>
+            <w:rFonts w:ascii="Cambria Math" w:hAnsi="Cambria Math"/>
+            <w:szCs w:val="20"/>
+          </w:rPr>
+          <m:t>E=12</m:t>
+        </m:r>
+      </m:oMath>
+      <w:r>
+        <w:rPr>
+          <w:rFonts w:hint="eastAsia"/>
+          <w:szCs w:val="20"/>
+        </w:rPr>
+        <w:t>로 주어진 Graph1</w:t>
+      </w:r>
+      <w:r>
+        <w:rPr>
+          <w:szCs w:val="20"/>
+        </w:rPr>
+        <w:t xml:space="preserve"> </w:t>
+      </w:r>
+      <w:r>
+        <w:rPr>
+          <w:rFonts w:hint="eastAsia"/>
+          <w:szCs w:val="20"/>
+        </w:rPr>
+        <w:t xml:space="preserve">에 대한 결과로 각각 </w:t>
+      </w:r>
+      <w:r>
+        <w:rPr>
+          <w:szCs w:val="20"/>
+        </w:rPr>
+        <w:t>1.63, 0.75, 0.58</w:t>
+      </w:r>
+      <w:r>
+        <w:rPr>
+          <w:rFonts w:hint="eastAsia"/>
+          <w:szCs w:val="20"/>
+        </w:rPr>
+        <w:t>초가 걸린 것을 확인 할 수 있으며</w:t>
+      </w:r>
+    </w:p>
+    <w:p>
+      <w:pPr>
+        <w:ind w:left="1200"/>
+        <w:rPr>
+          <w:rFonts w:hint="eastAsia"/>
+          <w:szCs w:val="20"/>
+        </w:rPr>
+      </w:pPr>
+      <w:r>
+        <w:rPr>
+          <w:noProof/>
+        </w:rPr>
+        <w:drawing>
+          <wp:inline distT="0" distB="0" distL="0" distR="0" wp14:anchorId="16839E9E" wp14:editId="53AFD6C0">
+            <wp:extent cx="5731510" cy="2751455"/>
+            <wp:effectExtent l="0" t="0" r="2540" b="0"/>
+            <wp:docPr id="11" name="그림 11"/>
+            <wp:cNvGraphicFramePr>
+              <a:graphicFrameLocks xmlns:a="http://schemas.openxmlformats.org/drawingml/2006/main" noChangeAspect="1"/>
+            </wp:cNvGraphicFramePr>
+            <a:graphic xmlns:a="http://schemas.openxmlformats.org/drawingml/2006/main">
+              <a:graphicData uri="http://schemas.openxmlformats.org/drawingml/2006/picture">
+                <pic:pic xmlns:pic="http://schemas.openxmlformats.org/drawingml/2006/picture">
+                  <pic:nvPicPr>
+                    <pic:cNvPr id="1" name=""/>
+                    <pic:cNvPicPr/>
+                  </pic:nvPicPr>
+                  <pic:blipFill>
+                    <a:blip r:embed="rId15"/>
+                    <a:stretch>
+                      <a:fillRect/>
+                    </a:stretch>
+                  </pic:blipFill>
+                  <pic:spPr>
+                    <a:xfrm>
+                      <a:off x="0" y="0"/>
+                      <a:ext cx="5731510" cy="2751455"/>
+                    </a:xfrm>
+                    <a:prstGeom prst="rect">
+                      <a:avLst/>
+                    </a:prstGeom>
+                  </pic:spPr>
+                </pic:pic>
+              </a:graphicData>
+            </a:graphic>
+          </wp:inline>
+        </w:drawing>
+      </w:r>
+    </w:p>
+    <w:p>
+      <w:pPr>
+        <w:ind w:left="1200"/>
+        <w:rPr>
+          <w:szCs w:val="20"/>
+        </w:rPr>
+      </w:pPr>
+      <m:oMath>
+        <m:r>
+          <w:rPr>
+            <w:rFonts w:ascii="Cambria Math" w:hAnsi="Cambria Math"/>
+            <w:szCs w:val="20"/>
+          </w:rPr>
+          <m:t>V=12, E=36</m:t>
+        </m:r>
+      </m:oMath>
+      <w:r>
+        <w:rPr>
+          <w:rFonts w:hint="eastAsia"/>
+          <w:szCs w:val="20"/>
+        </w:rPr>
+        <w:t xml:space="preserve">으로 </w:t>
+      </w:r>
+      <m:oMath>
+        <m:r>
+          <w:rPr>
+            <w:rFonts w:ascii="Cambria Math" w:hAnsi="Cambria Math"/>
+            <w:szCs w:val="20"/>
+          </w:rPr>
+          <m:t>V≪E</m:t>
+        </m:r>
+      </m:oMath>
+      <w:r>
+        <w:rPr>
+          <w:rFonts w:hint="eastAsia"/>
+          <w:szCs w:val="20"/>
+        </w:rPr>
+        <w:t xml:space="preserve">인 </w:t>
+      </w:r>
+      <w:r>
+        <w:rPr>
+          <w:szCs w:val="20"/>
+        </w:rPr>
+        <w:t>Graph2</w:t>
+      </w:r>
+      <w:r>
+        <w:rPr>
+          <w:rFonts w:hint="eastAsia"/>
+          <w:szCs w:val="20"/>
+        </w:rPr>
+        <w:t xml:space="preserve">에 대해서는 </w:t>
+      </w:r>
+      <w:r>
+        <w:rPr>
+          <w:szCs w:val="20"/>
+        </w:rPr>
+        <w:t>4.38, 2.67, 1.03</w:t>
+      </w:r>
+      <w:r>
+        <w:rPr>
+          <w:rFonts w:hint="eastAsia"/>
+          <w:szCs w:val="20"/>
+        </w:rPr>
+        <w:t>초로 월등한 향상이 있었다는 것을 알 수 있다.</w:t>
+      </w:r>
+    </w:p>
+    <w:p>
+      <w:pPr>
+        <w:ind w:left="400" w:firstLine="800"/>
+        <w:rPr>
+          <w:szCs w:val="20"/>
+        </w:rPr>
+      </w:pPr>
+      <w:r>
+        <w:rPr>
+          <w:noProof/>
+        </w:rPr>
+        <w:drawing>
+          <wp:inline distT="0" distB="0" distL="0" distR="0" wp14:anchorId="5B0CC040" wp14:editId="3D0B22A3">
+            <wp:extent cx="5731510" cy="2751455"/>
+            <wp:effectExtent l="0" t="0" r="2540" b="0"/>
+            <wp:docPr id="12" name="그림 12"/>
+            <wp:cNvGraphicFramePr>
+              <a:graphicFrameLocks xmlns:a="http://schemas.openxmlformats.org/drawingml/2006/main" noChangeAspect="1"/>
+            </wp:cNvGraphicFramePr>
+            <a:graphic xmlns:a="http://schemas.openxmlformats.org/drawingml/2006/main">
+              <a:graphicData uri="http://schemas.openxmlformats.org/drawingml/2006/picture">
+                <pic:pic xmlns:pic="http://schemas.openxmlformats.org/drawingml/2006/picture">
+                  <pic:nvPicPr>
+                    <pic:cNvPr id="1" name=""/>
+                    <pic:cNvPicPr/>
+                  </pic:nvPicPr>
+                  <pic:blipFill>
+                    <a:blip r:embed="rId16"/>
+                    <a:stretch>
+                      <a:fillRect/>
+                    </a:stretch>
+                  </pic:blipFill>
+                  <pic:spPr>
+                    <a:xfrm>
+                      <a:off x="0" y="0"/>
+                      <a:ext cx="5731510" cy="2751455"/>
+                    </a:xfrm>
+                    <a:prstGeom prst="rect">
+                      <a:avLst/>
+                    </a:prstGeom>
+                  </pic:spPr>
+                </pic:pic>
+              </a:graphicData>
+            </a:graphic>
+          </wp:inline>
+        </w:drawing>
+      </w:r>
+    </w:p>
+    <w:p>
+      <w:pPr>
+        <w:ind w:left="1200"/>
+        <w:rPr>
+          <w:rFonts w:hint="eastAsia"/>
+          <w:szCs w:val="20"/>
+        </w:rPr>
+      </w:pPr>
+      <w:r>
+        <w:rPr>
+          <w:rFonts w:hint="eastAsia"/>
+          <w:szCs w:val="20"/>
+        </w:rPr>
+        <w:t xml:space="preserve">다만 문제1과 같이 </w:t>
+      </w:r>
+      <w:r>
+        <w:rPr>
+          <w:szCs w:val="20"/>
+        </w:rPr>
+        <w:t>graph8, 9</w:t>
+      </w:r>
+      <w:r>
+        <w:rPr>
+          <w:rFonts w:hint="eastAsia"/>
+          <w:szCs w:val="20"/>
+        </w:rPr>
+        <w:t xml:space="preserve">에 대해서는 </w:t>
+      </w:r>
+      <w:r>
+        <w:rPr>
+          <w:szCs w:val="20"/>
+        </w:rPr>
+        <w:t>problem2</w:t>
+      </w:r>
+      <w:r>
+        <w:rPr>
+          <w:rFonts w:hint="eastAsia"/>
+          <w:szCs w:val="20"/>
+        </w:rPr>
+        <w:t xml:space="preserve">보다 </w:t>
+      </w:r>
+      <w:r>
+        <w:rPr>
+          <w:szCs w:val="20"/>
+        </w:rPr>
+        <w:t>problem2i</w:t>
+      </w:r>
+      <w:r>
+        <w:rPr>
+          <w:rFonts w:hint="eastAsia"/>
+          <w:szCs w:val="20"/>
+        </w:rPr>
+        <w:t xml:space="preserve">의 풀이가 좋긴 했지만 </w:t>
+      </w:r>
+      <w:r>
+        <w:rPr>
+          <w:szCs w:val="20"/>
+        </w:rPr>
+        <w:t>problem2i</w:t>
+      </w:r>
+      <w:r>
+        <w:rPr>
+          <w:rFonts w:hint="eastAsia"/>
+          <w:szCs w:val="20"/>
+        </w:rPr>
+        <w:t xml:space="preserve">와 </w:t>
+      </w:r>
+      <w:r>
+        <w:rPr>
+          <w:szCs w:val="20"/>
+        </w:rPr>
+        <w:t>problem2ii</w:t>
+      </w:r>
+      <w:r>
+        <w:rPr>
+          <w:rFonts w:hint="eastAsia"/>
+          <w:szCs w:val="20"/>
+        </w:rPr>
+        <w:t>의 차이</w:t>
+      </w:r>
+      <w:r>
+        <w:rPr>
+          <w:rFonts w:hint="eastAsia"/>
+          <w:szCs w:val="20"/>
+        </w:rPr>
+        <w:t>가 없거나 problem2ii가 더 늦었다.</w:t>
+      </w:r>
+    </w:p>
+    <w:p>
+      <w:pPr>
         <w:pStyle w:val="a3"/>
         <w:numPr>
           <w:ilvl w:val="0"/>
-          <w:numId w:val="1"/>
+          <w:numId w:val="5"/>
         </w:numPr>
         <w:ind w:leftChars="0"/>
         <w:jc w:val="left"/>
@@ -7022,6 +11463,7 @@
           <w:sz w:val="28"/>
           <w:szCs w:val="28"/>
         </w:rPr>
+        <w:lastRenderedPageBreak/>
         <w:t>Concluding Remarks</w:t>
       </w:r>
     </w:p>
@@ -7032,273 +11474,200 @@
           <w:szCs w:val="20"/>
         </w:rPr>
       </w:pPr>
+      <w:r>
+        <w:rPr>
+          <w:rFonts w:hint="eastAsia"/>
+          <w:szCs w:val="20"/>
+        </w:rPr>
+        <w:t xml:space="preserve">사실 </w:t>
+      </w:r>
+      <w:r>
+        <w:rPr>
+          <w:szCs w:val="20"/>
+        </w:rPr>
+        <w:t xml:space="preserve">minimum cost maximum flow </w:t>
+      </w:r>
+      <w:r>
+        <w:rPr>
+          <w:rFonts w:hint="eastAsia"/>
+          <w:szCs w:val="20"/>
+        </w:rPr>
+        <w:t>문제는 기억에 잘 남을 수 밖에 없는 문제였다.</w:t>
+      </w:r>
+      <w:r>
+        <w:rPr>
+          <w:szCs w:val="20"/>
+        </w:rPr>
+        <w:t xml:space="preserve"> </w:t>
+      </w:r>
+      <w:r>
+        <w:rPr>
+          <w:rFonts w:hint="eastAsia"/>
+          <w:szCs w:val="20"/>
+        </w:rPr>
+        <w:t xml:space="preserve">얼마 전에 치러진 </w:t>
+      </w:r>
+      <w:r>
+        <w:rPr>
+          <w:szCs w:val="20"/>
+        </w:rPr>
+        <w:t>ACM-ICPC</w:t>
+      </w:r>
+      <w:r>
+        <w:rPr>
+          <w:rFonts w:hint="eastAsia"/>
+          <w:szCs w:val="20"/>
+        </w:rPr>
+        <w:t xml:space="preserve"> 본선 대회에서 나온 문제 중 하나였고,</w:t>
+      </w:r>
+      <w:r>
+        <w:rPr>
+          <w:szCs w:val="20"/>
+        </w:rPr>
+        <w:t xml:space="preserve"> </w:t>
+      </w:r>
+      <w:r>
+        <w:rPr>
+          <w:rFonts w:hint="eastAsia"/>
+          <w:szCs w:val="20"/>
+        </w:rPr>
+        <w:t xml:space="preserve">우리 팀은 팀 노트에 이 </w:t>
+      </w:r>
+      <w:r>
+        <w:rPr>
+          <w:szCs w:val="20"/>
+        </w:rPr>
+        <w:t>MCMF</w:t>
+      </w:r>
+      <w:r>
+        <w:rPr>
+          <w:rFonts w:hint="eastAsia"/>
+          <w:szCs w:val="20"/>
+        </w:rPr>
+        <w:t xml:space="preserve">의 코드를 미리 적어가지 않아서 다른 문제를 풀다가 남은 시간으로는 </w:t>
+      </w:r>
+      <w:r>
+        <w:rPr>
+          <w:rFonts w:hint="eastAsia"/>
+          <w:szCs w:val="20"/>
+        </w:rPr>
+        <w:t>구현할 수 없어서</w:t>
+      </w:r>
+      <w:r>
+        <w:rPr>
+          <w:rFonts w:hint="eastAsia"/>
+          <w:szCs w:val="20"/>
+        </w:rPr>
+        <w:t xml:space="preserve"> 아쉽게도 풀지 못했던 문제였다.</w:t>
+      </w:r>
+      <w:r>
+        <w:rPr>
+          <w:szCs w:val="20"/>
+        </w:rPr>
+        <w:t xml:space="preserve"> </w:t>
+      </w:r>
+      <w:r>
+        <w:rPr>
+          <w:rFonts w:hint="eastAsia"/>
+          <w:szCs w:val="20"/>
+        </w:rPr>
+        <w:t xml:space="preserve">(게다가 동상이랑 겨우 </w:t>
+      </w:r>
+      <w:r>
+        <w:rPr>
+          <w:szCs w:val="20"/>
+        </w:rPr>
+        <w:t>1</w:t>
+      </w:r>
+      <w:r>
+        <w:rPr>
+          <w:rFonts w:hint="eastAsia"/>
+          <w:szCs w:val="20"/>
+        </w:rPr>
+        <w:t>문제 차이였다!</w:t>
+      </w:r>
+      <w:r>
+        <w:rPr>
+          <w:szCs w:val="20"/>
+        </w:rPr>
+        <w:t>)(</w:t>
+      </w:r>
+      <w:r>
+        <w:rPr>
+          <w:rFonts w:hint="eastAsia"/>
+          <w:szCs w:val="20"/>
+        </w:rPr>
+        <w:t xml:space="preserve">문제는 첨부된 </w:t>
+      </w:r>
+      <w:r>
+        <w:rPr>
+          <w:szCs w:val="20"/>
+        </w:rPr>
+        <w:t>mcmf.png)</w:t>
+      </w:r>
     </w:p>
     <w:p>
       <w:pPr>
         <w:pStyle w:val="a3"/>
-        <w:numPr>
-          <w:ilvl w:val="0"/>
-          <w:numId w:val="1"/>
-        </w:numPr>
-        <w:ind w:leftChars="0"/>
-        <w:jc w:val="left"/>
-        <w:rPr>
-          <w:sz w:val="28"/>
-          <w:szCs w:val="28"/>
-        </w:rPr>
-      </w:pPr>
-      <w:r>
-        <w:rPr>
-          <w:sz w:val="28"/>
-          <w:szCs w:val="28"/>
-        </w:rPr>
-        <w:lastRenderedPageBreak/>
-        <w:t>R</w:t>
-      </w:r>
-      <w:r>
-        <w:rPr>
-          <w:rFonts w:hint="eastAsia"/>
-          <w:sz w:val="28"/>
-          <w:szCs w:val="28"/>
-        </w:rPr>
-        <w:t>eview</w:t>
+        <w:rPr>
+          <w:szCs w:val="20"/>
+        </w:rPr>
+      </w:pPr>
+      <w:r>
+        <w:rPr>
+          <w:rFonts w:hint="eastAsia"/>
+          <w:szCs w:val="20"/>
+        </w:rPr>
+        <w:t xml:space="preserve">먼저 관련된 지식을 알고 있어서 문제를 접근하는데 매우 수월했지만 오히려 문제를 알고 있었기 때문에 색다른 풀이나 개선점을 찾기 </w:t>
+      </w:r>
+      <w:r>
+        <w:rPr>
+          <w:rFonts w:hint="eastAsia"/>
+          <w:szCs w:val="20"/>
+        </w:rPr>
+        <w:t>어려웠고 다른 학생들에 비해서 편법을 사용하는 것 같은 느낌을 받았다.</w:t>
       </w:r>
     </w:p>
     <w:p>
       <w:pPr>
         <w:pStyle w:val="a3"/>
         <w:rPr>
-          <w:szCs w:val="20"/>
-        </w:rPr>
-      </w:pPr>
-      <w:r>
-        <w:rPr>
-          <w:rFonts w:hint="eastAsia"/>
-          <w:szCs w:val="20"/>
-        </w:rPr>
-        <w:t xml:space="preserve">사실 </w:t>
-      </w:r>
-      <w:r>
-        <w:rPr>
-          <w:szCs w:val="20"/>
-        </w:rPr>
-        <w:t xml:space="preserve">minimum cost maximum flow </w:t>
-      </w:r>
-      <w:r>
-        <w:rPr>
-          <w:rFonts w:hint="eastAsia"/>
-          <w:szCs w:val="20"/>
-        </w:rPr>
-        <w:t>문제는 기억에 잘 남을 수 밖에 없는 문제였다.</w:t>
-      </w:r>
-      <w:r>
-        <w:rPr>
-          <w:szCs w:val="20"/>
-        </w:rPr>
-        <w:t xml:space="preserve"> </w:t>
-      </w:r>
-      <w:r>
-        <w:rPr>
-          <w:rFonts w:hint="eastAsia"/>
-          <w:szCs w:val="20"/>
-        </w:rPr>
-        <w:t xml:space="preserve">얼마 전에 치러진 </w:t>
-      </w:r>
-      <w:r>
-        <w:rPr>
-          <w:szCs w:val="20"/>
-        </w:rPr>
-        <w:t>ACM-ICPC</w:t>
-      </w:r>
-      <w:r>
-        <w:rPr>
-          <w:rFonts w:hint="eastAsia"/>
-          <w:szCs w:val="20"/>
-        </w:rPr>
-        <w:t xml:space="preserve"> 본선 대회에서 나온 문제 중 하나였고,</w:t>
-      </w:r>
-      <w:r>
-        <w:rPr>
-          <w:szCs w:val="20"/>
-        </w:rPr>
-        <w:t xml:space="preserve"> </w:t>
-      </w:r>
-      <w:r>
-        <w:rPr>
-          <w:rFonts w:hint="eastAsia"/>
-          <w:szCs w:val="20"/>
-        </w:rPr>
-        <w:t xml:space="preserve">우리 팀은 팀 노트에 이 </w:t>
-      </w:r>
-      <w:r>
-        <w:rPr>
-          <w:szCs w:val="20"/>
-        </w:rPr>
-        <w:t>MCMF</w:t>
-      </w:r>
-      <w:r>
-        <w:rPr>
-          <w:rFonts w:hint="eastAsia"/>
-          <w:szCs w:val="20"/>
-        </w:rPr>
-        <w:t xml:space="preserve">의 코드를 미리 적어가지 않아서 다른 문제를 풀다가 남은 시간으로는 </w:t>
-      </w:r>
-      <w:r>
-        <w:rPr>
-          <w:rFonts w:hint="eastAsia"/>
-          <w:szCs w:val="20"/>
-        </w:rPr>
-        <w:t>구현할 수 없어서</w:t>
-      </w:r>
-      <w:r>
-        <w:rPr>
-          <w:rFonts w:hint="eastAsia"/>
-          <w:szCs w:val="20"/>
-        </w:rPr>
-        <w:t xml:space="preserve"> 아쉽게도 풀지 못했던 문제였다.</w:t>
-      </w:r>
-      <w:r>
-        <w:rPr>
-          <w:szCs w:val="20"/>
-        </w:rPr>
-        <w:t xml:space="preserve"> </w:t>
-      </w:r>
-      <w:r>
-        <w:rPr>
-          <w:rFonts w:hint="eastAsia"/>
-          <w:szCs w:val="20"/>
-        </w:rPr>
-        <w:t xml:space="preserve">(게다가 동상이랑 겨우 </w:t>
-      </w:r>
-      <w:r>
-        <w:rPr>
-          <w:szCs w:val="20"/>
-        </w:rPr>
-        <w:t>1</w:t>
-      </w:r>
-      <w:r>
-        <w:rPr>
-          <w:rFonts w:hint="eastAsia"/>
-          <w:szCs w:val="20"/>
-        </w:rPr>
-        <w:t>문제 차이였다!</w:t>
-      </w:r>
-      <w:r>
-        <w:rPr>
-          <w:szCs w:val="20"/>
-        </w:rPr>
-        <w:t>)(mcmf.png)</w:t>
-      </w:r>
-    </w:p>
-    <w:p>
-      <w:pPr>
-        <w:pStyle w:val="a3"/>
-        <w:rPr>
-          <w:szCs w:val="20"/>
-        </w:rPr>
-      </w:pPr>
-      <w:r>
-        <w:rPr>
-          <w:rFonts w:hint="eastAsia"/>
-          <w:szCs w:val="20"/>
-        </w:rPr>
-        <w:t>먼저 관련된 지식을 알고 있어서 문제를 접근하는데 매우 수월했지만 오히려 문제를 알고 있었기 때문에 색다른 풀이나 개선점을 찾기 어려웠다.</w:t>
-      </w:r>
-    </w:p>
-    <w:p>
-      <w:pPr>
-        <w:pStyle w:val="a3"/>
-        <w:rPr>
-          <w:szCs w:val="20"/>
-        </w:rPr>
-      </w:pPr>
-    </w:p>
-    <w:p>
-      <w:pPr>
-        <w:pStyle w:val="a3"/>
-        <w:rPr>
-          <w:szCs w:val="20"/>
-        </w:rPr>
-      </w:pPr>
-    </w:p>
-    <w:p>
-      <w:pPr>
-        <w:pStyle w:val="a3"/>
-        <w:rPr>
-          <w:szCs w:val="20"/>
-        </w:rPr>
-      </w:pPr>
-    </w:p>
-    <w:p>
-      <w:pPr>
-        <w:pStyle w:val="a3"/>
-        <w:rPr>
-          <w:szCs w:val="20"/>
-        </w:rPr>
-      </w:pPr>
-    </w:p>
-    <w:p>
-      <w:pPr>
-        <w:jc w:val="left"/>
-        <w:rPr>
-          <w:szCs w:val="20"/>
-        </w:rPr>
-      </w:pPr>
-    </w:p>
-    <w:p>
-      <w:pPr>
-        <w:ind w:left="760"/>
-        <w:jc w:val="left"/>
-        <w:rPr>
-          <w:szCs w:val="20"/>
-        </w:rPr>
-      </w:pPr>
-      <w:r>
-        <w:rPr>
-          <w:rFonts w:hint="eastAsia"/>
-          <w:szCs w:val="20"/>
-        </w:rPr>
-        <w:t>Jim Orlin</w:t>
-      </w:r>
-      <w:r>
-        <w:rPr>
-          <w:szCs w:val="20"/>
-        </w:rPr>
-        <w:t>’s algorithm</w:t>
-      </w:r>
-      <w:r>
-        <w:rPr>
-          <w:rFonts w:hint="eastAsia"/>
-          <w:szCs w:val="20"/>
-        </w:rPr>
-        <w:t xml:space="preserve">은 </w:t>
-      </w:r>
-      <w:r>
-        <w:rPr>
-          <w:szCs w:val="20"/>
-        </w:rPr>
-        <w:t>O(VE)</w:t>
-      </w:r>
-      <w:r>
-        <w:rPr>
-          <w:rFonts w:hint="eastAsia"/>
-          <w:szCs w:val="20"/>
-        </w:rPr>
-        <w:t>에 구할 수 있다는데 짐작도 안</w:t>
-      </w:r>
-      <w:r>
-        <w:rPr>
-          <w:rFonts w:hint="eastAsia"/>
-          <w:szCs w:val="20"/>
-        </w:rPr>
-        <w:t xml:space="preserve"> </w:t>
-      </w:r>
-      <w:r>
-        <w:rPr>
-          <w:rFonts w:hint="eastAsia"/>
-          <w:szCs w:val="20"/>
-        </w:rPr>
-        <w:t>간다.</w:t>
+          <w:rFonts w:hint="eastAsia"/>
+          <w:szCs w:val="20"/>
+        </w:rPr>
+      </w:pPr>
+      <w:r>
+        <w:rPr>
+          <w:rFonts w:hint="eastAsia"/>
+          <w:szCs w:val="20"/>
+        </w:rPr>
+        <w:t xml:space="preserve">알고 있던 알고리즘에 비해 향상시켰던 방법들이 음수인 가중치와 역 간선을 가지고 있을 경우에는 미소한 차이지만 더 느리게 작동함을 확인할 수 있었는데 이 부분에 대한 개선이 필요하며 일반적인 경우에서와 특수한 경우(예를 들어 </w:t>
+      </w:r>
+      <w:r>
+        <w:rPr>
+          <w:szCs w:val="20"/>
+        </w:rPr>
+        <w:t>graph8, 9)</w:t>
+      </w:r>
+      <w:r>
+        <w:rPr>
+          <w:rFonts w:hint="eastAsia"/>
+          <w:szCs w:val="20"/>
+        </w:rPr>
+        <w:t xml:space="preserve">가 무슨 차이가 있는지 일반화 시킬 필요가 있으며 실행시간을 </w:t>
+      </w:r>
+      <w:r>
+        <w:rPr>
+          <w:szCs w:val="20"/>
+        </w:rPr>
+        <w:t xml:space="preserve">Big O </w:t>
+      </w:r>
+      <w:r>
+        <w:rPr>
+          <w:rFonts w:hint="eastAsia"/>
+          <w:szCs w:val="20"/>
+        </w:rPr>
+        <w:t>방식으로 표기할 수 있도록 노력해야겠다.</w:t>
       </w:r>
     </w:p>
     <w:sectPr>
@@ -7453,6 +11822,184 @@
     </w:lvl>
   </w:abstractNum>
   <w:abstractNum w:abstractNumId="1" w15:restartNumberingAfterBreak="0">
+    <w:nsid w:val="61122964"/>
+    <w:multiLevelType w:val="hybridMultilevel"/>
+    <w:tmpl w:val="30C8E7EC"/>
+    <w:lvl w:ilvl="0" w:tplc="F0186D00">
+      <w:start w:val="1"/>
+      <w:numFmt w:val="decimal"/>
+      <w:lvlText w:val="%1."/>
+      <w:lvlJc w:val="left"/>
+      <w:pPr>
+        <w:ind w:left="720" w:hanging="360"/>
+      </w:pPr>
+      <w:rPr>
+        <w:rFonts w:hint="default"/>
+      </w:rPr>
+    </w:lvl>
+    <w:lvl w:ilvl="1" w:tplc="04090019">
+      <w:start w:val="1"/>
+      <w:numFmt w:val="upperLetter"/>
+      <w:lvlText w:val="%2."/>
+      <w:lvlJc w:val="left"/>
+      <w:pPr>
+        <w:ind w:left="1160" w:hanging="400"/>
+      </w:pPr>
+    </w:lvl>
+    <w:lvl w:ilvl="2" w:tplc="0409001B" w:tentative="1">
+      <w:start w:val="1"/>
+      <w:numFmt w:val="lowerRoman"/>
+      <w:lvlText w:val="%3."/>
+      <w:lvlJc w:val="right"/>
+      <w:pPr>
+        <w:ind w:left="1560" w:hanging="400"/>
+      </w:pPr>
+    </w:lvl>
+    <w:lvl w:ilvl="3" w:tplc="0409000F" w:tentative="1">
+      <w:start w:val="1"/>
+      <w:numFmt w:val="decimal"/>
+      <w:lvlText w:val="%4."/>
+      <w:lvlJc w:val="left"/>
+      <w:pPr>
+        <w:ind w:left="1960" w:hanging="400"/>
+      </w:pPr>
+    </w:lvl>
+    <w:lvl w:ilvl="4" w:tplc="04090019" w:tentative="1">
+      <w:start w:val="1"/>
+      <w:numFmt w:val="upperLetter"/>
+      <w:lvlText w:val="%5."/>
+      <w:lvlJc w:val="left"/>
+      <w:pPr>
+        <w:ind w:left="2360" w:hanging="400"/>
+      </w:pPr>
+    </w:lvl>
+    <w:lvl w:ilvl="5" w:tplc="0409001B" w:tentative="1">
+      <w:start w:val="1"/>
+      <w:numFmt w:val="lowerRoman"/>
+      <w:lvlText w:val="%6."/>
+      <w:lvlJc w:val="right"/>
+      <w:pPr>
+        <w:ind w:left="2760" w:hanging="400"/>
+      </w:pPr>
+    </w:lvl>
+    <w:lvl w:ilvl="6" w:tplc="0409000F" w:tentative="1">
+      <w:start w:val="1"/>
+      <w:numFmt w:val="decimal"/>
+      <w:lvlText w:val="%7."/>
+      <w:lvlJc w:val="left"/>
+      <w:pPr>
+        <w:ind w:left="3160" w:hanging="400"/>
+      </w:pPr>
+    </w:lvl>
+    <w:lvl w:ilvl="7" w:tplc="04090019" w:tentative="1">
+      <w:start w:val="1"/>
+      <w:numFmt w:val="upperLetter"/>
+      <w:lvlText w:val="%8."/>
+      <w:lvlJc w:val="left"/>
+      <w:pPr>
+        <w:ind w:left="3560" w:hanging="400"/>
+      </w:pPr>
+    </w:lvl>
+    <w:lvl w:ilvl="8" w:tplc="0409001B" w:tentative="1">
+      <w:start w:val="1"/>
+      <w:numFmt w:val="lowerRoman"/>
+      <w:lvlText w:val="%9."/>
+      <w:lvlJc w:val="right"/>
+      <w:pPr>
+        <w:ind w:left="3960" w:hanging="400"/>
+      </w:pPr>
+    </w:lvl>
+  </w:abstractNum>
+  <w:abstractNum w:abstractNumId="2" w15:restartNumberingAfterBreak="0">
+    <w:nsid w:val="670F03BD"/>
+    <w:multiLevelType w:val="hybridMultilevel"/>
+    <w:tmpl w:val="0EF4E47A"/>
+    <w:lvl w:ilvl="0" w:tplc="7DBADC04">
+      <w:start w:val="1"/>
+      <w:numFmt w:val="decimal"/>
+      <w:lvlText w:val="%1."/>
+      <w:lvlJc w:val="left"/>
+      <w:pPr>
+        <w:ind w:left="360" w:hanging="360"/>
+      </w:pPr>
+      <w:rPr>
+        <w:rFonts w:hint="default"/>
+      </w:rPr>
+    </w:lvl>
+    <w:lvl w:ilvl="1" w:tplc="04090019">
+      <w:start w:val="1"/>
+      <w:numFmt w:val="upperLetter"/>
+      <w:lvlText w:val="%2."/>
+      <w:lvlJc w:val="left"/>
+      <w:pPr>
+        <w:ind w:left="800" w:hanging="400"/>
+      </w:pPr>
+    </w:lvl>
+    <w:lvl w:ilvl="2" w:tplc="0409001B" w:tentative="1">
+      <w:start w:val="1"/>
+      <w:numFmt w:val="lowerRoman"/>
+      <w:lvlText w:val="%3."/>
+      <w:lvlJc w:val="right"/>
+      <w:pPr>
+        <w:ind w:left="1200" w:hanging="400"/>
+      </w:pPr>
+    </w:lvl>
+    <w:lvl w:ilvl="3" w:tplc="0409000F" w:tentative="1">
+      <w:start w:val="1"/>
+      <w:numFmt w:val="decimal"/>
+      <w:lvlText w:val="%4."/>
+      <w:lvlJc w:val="left"/>
+      <w:pPr>
+        <w:ind w:left="1600" w:hanging="400"/>
+      </w:pPr>
+    </w:lvl>
+    <w:lvl w:ilvl="4" w:tplc="04090019" w:tentative="1">
+      <w:start w:val="1"/>
+      <w:numFmt w:val="upperLetter"/>
+      <w:lvlText w:val="%5."/>
+      <w:lvlJc w:val="left"/>
+      <w:pPr>
+        <w:ind w:left="2000" w:hanging="400"/>
+      </w:pPr>
+    </w:lvl>
+    <w:lvl w:ilvl="5" w:tplc="0409001B" w:tentative="1">
+      <w:start w:val="1"/>
+      <w:numFmt w:val="lowerRoman"/>
+      <w:lvlText w:val="%6."/>
+      <w:lvlJc w:val="right"/>
+      <w:pPr>
+        <w:ind w:left="2400" w:hanging="400"/>
+      </w:pPr>
+    </w:lvl>
+    <w:lvl w:ilvl="6" w:tplc="0409000F" w:tentative="1">
+      <w:start w:val="1"/>
+      <w:numFmt w:val="decimal"/>
+      <w:lvlText w:val="%7."/>
+      <w:lvlJc w:val="left"/>
+      <w:pPr>
+        <w:ind w:left="2800" w:hanging="400"/>
+      </w:pPr>
+    </w:lvl>
+    <w:lvl w:ilvl="7" w:tplc="04090019" w:tentative="1">
+      <w:start w:val="1"/>
+      <w:numFmt w:val="upperLetter"/>
+      <w:lvlText w:val="%8."/>
+      <w:lvlJc w:val="left"/>
+      <w:pPr>
+        <w:ind w:left="3200" w:hanging="400"/>
+      </w:pPr>
+    </w:lvl>
+    <w:lvl w:ilvl="8" w:tplc="0409001B" w:tentative="1">
+      <w:start w:val="1"/>
+      <w:numFmt w:val="lowerRoman"/>
+      <w:lvlText w:val="%9."/>
+      <w:lvlJc w:val="right"/>
+      <w:pPr>
+        <w:ind w:left="3600" w:hanging="400"/>
+      </w:pPr>
+    </w:lvl>
+  </w:abstractNum>
+  <w:abstractNum w:abstractNumId="3" w15:restartNumberingAfterBreak="0">
     <w:nsid w:val="73EE3A3D"/>
     <w:multiLevelType w:val="hybridMultilevel"/>
     <w:tmpl w:val="94889026"/>
@@ -7541,7 +12088,7 @@
       </w:pPr>
     </w:lvl>
   </w:abstractNum>
-  <w:abstractNum w:abstractNumId="2" w15:restartNumberingAfterBreak="0">
+  <w:abstractNum w:abstractNumId="4" w15:restartNumberingAfterBreak="0">
     <w:nsid w:val="79987BBF"/>
     <w:multiLevelType w:val="hybridMultilevel"/>
     <w:tmpl w:val="66401D3A"/>
@@ -7635,9 +12182,15 @@
     <w:abstractNumId w:val="0"/>
   </w:num>
   <w:num w:numId="2">
+    <w:abstractNumId w:val="3"/>
+  </w:num>
+  <w:num w:numId="3">
+    <w:abstractNumId w:val="4"/>
+  </w:num>
+  <w:num w:numId="4">
     <w:abstractNumId w:val="1"/>
   </w:num>
-  <w:num w:numId="3">
+  <w:num w:numId="5">
     <w:abstractNumId w:val="2"/>
   </w:num>
 </w:numbering>
@@ -8047,7 +12600,6 @@
   <w:style w:type="character" w:default="1" w:styleId="a0">
     <w:name w:val="Default Paragraph Font"/>
     <w:uiPriority w:val="1"/>
-    <w:semiHidden/>
     <w:unhideWhenUsed/>
   </w:style>
   <w:style w:type="table" w:default="1" w:styleId="a1">
@@ -8415,7 +12967,7 @@
 </file>
 
 <file path=customXml/itemProps1.xml><?xml version="1.0" encoding="utf-8"?>
-<ds:datastoreItem xmlns:ds="http://schemas.openxmlformats.org/officeDocument/2006/customXml" ds:itemID="{E216C816-F843-4633-B838-1A164E2905C6}">
+<ds:datastoreItem xmlns:ds="http://schemas.openxmlformats.org/officeDocument/2006/customXml" ds:itemID="{D6BCD2D8-F84A-44BD-B86E-ACAAFAA4D14F}">
   <ds:schemaRefs>
     <ds:schemaRef ds:uri="http://schemas.openxmlformats.org/officeDocument/2006/bibliography"/>
   </ds:schemaRefs>

--- a/선형대수 프로젝트 보고서.docx
+++ b/선형대수 프로젝트 보고서.docx
@@ -215,7 +215,6 @@
         <w:ind w:leftChars="0"/>
         <w:jc w:val="left"/>
         <w:rPr>
-          <w:rFonts w:hint="eastAsia"/>
           <w:sz w:val="32"/>
           <w:szCs w:val="32"/>
         </w:rPr>
@@ -1921,7 +1920,6 @@
         <w:ind w:leftChars="0"/>
         <w:jc w:val="left"/>
         <w:rPr>
-          <w:rFonts w:hint="eastAsia"/>
           <w:sz w:val="32"/>
           <w:szCs w:val="32"/>
         </w:rPr>
@@ -1973,7 +1971,6 @@
         </w:numPr>
         <w:ind w:leftChars="0"/>
         <w:rPr>
-          <w:rFonts w:hint="eastAsia"/>
           <w:sz w:val="32"/>
           <w:szCs w:val="32"/>
         </w:rPr>
@@ -2419,7 +2416,6 @@
         <w:ind w:leftChars="0"/>
         <w:jc w:val="left"/>
         <w:rPr>
-          <w:rFonts w:hint="eastAsia"/>
           <w:sz w:val="32"/>
           <w:szCs w:val="32"/>
         </w:rPr>
@@ -2471,7 +2467,6 @@
         </w:numPr>
         <w:ind w:leftChars="0"/>
         <w:rPr>
-          <w:rFonts w:hint="eastAsia"/>
           <w:sz w:val="32"/>
           <w:szCs w:val="32"/>
         </w:rPr>
@@ -2885,13 +2880,419 @@
     </w:p>
     <w:p>
       <w:pPr>
+        <w:pStyle w:val="a3"/>
+        <w:numPr>
+          <w:ilvl w:val="0"/>
+          <w:numId w:val="4"/>
+        </w:numPr>
+        <w:ind w:leftChars="0"/>
         <w:jc w:val="left"/>
         <w:rPr>
-          <w:rFonts w:hint="eastAsia"/>
-          <w:sz w:val="32"/>
-          <w:szCs w:val="32"/>
-        </w:rPr>
-      </w:pPr>
+          <w:rFonts w:eastAsiaTheme="minorHAnsi"/>
+          <w:sz w:val="32"/>
+          <w:szCs w:val="32"/>
+        </w:rPr>
+      </w:pPr>
+      <w:r>
+        <w:rPr>
+          <w:rFonts w:eastAsiaTheme="minorHAnsi" w:cs="Consolas"/>
+          <w:sz w:val="32"/>
+          <w:szCs w:val="32"/>
+        </w:rPr>
+        <w:t>Reference</w:t>
+      </w:r>
+      <w:r>
+        <w:rPr>
+          <w:rFonts w:eastAsiaTheme="minorHAnsi" w:cs="Consolas"/>
+          <w:sz w:val="32"/>
+          <w:szCs w:val="32"/>
+        </w:rPr>
+        <w:tab/>
+      </w:r>
+      <w:r>
+        <w:rPr>
+          <w:rFonts w:eastAsiaTheme="minorHAnsi" w:cs="Consolas"/>
+          <w:sz w:val="32"/>
+          <w:szCs w:val="32"/>
+        </w:rPr>
+        <w:tab/>
+      </w:r>
+      <w:r>
+        <w:rPr>
+          <w:rFonts w:eastAsiaTheme="minorHAnsi" w:cs="Consolas"/>
+          <w:sz w:val="32"/>
+          <w:szCs w:val="32"/>
+        </w:rPr>
+        <w:tab/>
+      </w:r>
+      <w:r>
+        <w:rPr>
+          <w:rFonts w:ascii="Consolas" w:hAnsi="Consolas" w:cs="Consolas"/>
+          <w:sz w:val="32"/>
+          <w:szCs w:val="32"/>
+        </w:rPr>
+        <w:sym w:font="Wingdings" w:char="F09E"/>
+      </w:r>
+      <w:r>
+        <w:rPr>
+          <w:rFonts w:ascii="Consolas" w:hAnsi="Consolas" w:cs="Consolas"/>
+          <w:sz w:val="32"/>
+          <w:szCs w:val="32"/>
+        </w:rPr>
+        <w:sym w:font="Wingdings" w:char="F09E"/>
+      </w:r>
+      <w:r>
+        <w:rPr>
+          <w:rFonts w:ascii="Consolas" w:hAnsi="Consolas" w:cs="Consolas"/>
+          <w:sz w:val="32"/>
+          <w:szCs w:val="32"/>
+        </w:rPr>
+        <w:sym w:font="Wingdings" w:char="F09E"/>
+      </w:r>
+      <w:r>
+        <w:rPr>
+          <w:rFonts w:ascii="Consolas" w:hAnsi="Consolas" w:cs="Consolas"/>
+          <w:sz w:val="32"/>
+          <w:szCs w:val="32"/>
+        </w:rPr>
+        <w:sym w:font="Wingdings" w:char="F09E"/>
+      </w:r>
+      <w:r>
+        <w:rPr>
+          <w:rFonts w:ascii="Consolas" w:hAnsi="Consolas" w:cs="Consolas"/>
+          <w:sz w:val="32"/>
+          <w:szCs w:val="32"/>
+        </w:rPr>
+        <w:sym w:font="Wingdings" w:char="F09E"/>
+      </w:r>
+      <w:r>
+        <w:rPr>
+          <w:rFonts w:ascii="Consolas" w:hAnsi="Consolas" w:cs="Consolas"/>
+          <w:sz w:val="32"/>
+          <w:szCs w:val="32"/>
+        </w:rPr>
+        <w:sym w:font="Wingdings" w:char="F09E"/>
+      </w:r>
+      <w:r>
+        <w:rPr>
+          <w:rFonts w:ascii="Consolas" w:hAnsi="Consolas" w:cs="Consolas"/>
+          <w:sz w:val="32"/>
+          <w:szCs w:val="32"/>
+        </w:rPr>
+        <w:sym w:font="Wingdings" w:char="F09E"/>
+      </w:r>
+      <w:r>
+        <w:rPr>
+          <w:rFonts w:ascii="Consolas" w:hAnsi="Consolas" w:cs="Consolas"/>
+          <w:sz w:val="32"/>
+          <w:szCs w:val="32"/>
+        </w:rPr>
+        <w:sym w:font="Wingdings" w:char="F09E"/>
+      </w:r>
+      <w:r>
+        <w:rPr>
+          <w:rFonts w:ascii="Consolas" w:hAnsi="Consolas" w:cs="Consolas"/>
+          <w:sz w:val="32"/>
+          <w:szCs w:val="32"/>
+        </w:rPr>
+        <w:sym w:font="Wingdings" w:char="F09E"/>
+      </w:r>
+      <w:r>
+        <w:rPr>
+          <w:rFonts w:ascii="Consolas" w:hAnsi="Consolas" w:cs="Consolas"/>
+          <w:sz w:val="32"/>
+          <w:szCs w:val="32"/>
+        </w:rPr>
+        <w:sym w:font="Wingdings" w:char="F09E"/>
+      </w:r>
+      <w:r>
+        <w:rPr>
+          <w:rFonts w:ascii="Consolas" w:hAnsi="Consolas" w:cs="Consolas"/>
+          <w:sz w:val="32"/>
+          <w:szCs w:val="32"/>
+        </w:rPr>
+        <w:sym w:font="Wingdings" w:char="F09E"/>
+      </w:r>
+      <w:r>
+        <w:rPr>
+          <w:rFonts w:ascii="Consolas" w:hAnsi="Consolas" w:cs="Consolas"/>
+          <w:sz w:val="32"/>
+          <w:szCs w:val="32"/>
+        </w:rPr>
+        <w:sym w:font="Wingdings" w:char="F09E"/>
+      </w:r>
+      <w:r>
+        <w:rPr>
+          <w:rFonts w:ascii="Consolas" w:hAnsi="Consolas" w:cs="Consolas"/>
+          <w:sz w:val="32"/>
+          <w:szCs w:val="32"/>
+        </w:rPr>
+        <w:sym w:font="Wingdings" w:char="F09E"/>
+      </w:r>
+      <w:r>
+        <w:rPr>
+          <w:rFonts w:ascii="Consolas" w:hAnsi="Consolas" w:cs="Consolas"/>
+          <w:sz w:val="32"/>
+          <w:szCs w:val="32"/>
+        </w:rPr>
+        <w:sym w:font="Wingdings" w:char="F09E"/>
+      </w:r>
+      <w:r>
+        <w:rPr>
+          <w:rFonts w:ascii="Consolas" w:hAnsi="Consolas" w:cs="Consolas"/>
+          <w:sz w:val="32"/>
+          <w:szCs w:val="32"/>
+        </w:rPr>
+        <w:sym w:font="Wingdings" w:char="F09E"/>
+      </w:r>
+      <w:r>
+        <w:rPr>
+          <w:rFonts w:ascii="Consolas" w:hAnsi="Consolas" w:cs="Consolas"/>
+          <w:sz w:val="32"/>
+          <w:szCs w:val="32"/>
+        </w:rPr>
+        <w:sym w:font="Wingdings" w:char="F09E"/>
+      </w:r>
+      <w:r>
+        <w:rPr>
+          <w:rFonts w:ascii="Consolas" w:hAnsi="Consolas" w:cs="Consolas"/>
+          <w:sz w:val="32"/>
+          <w:szCs w:val="32"/>
+        </w:rPr>
+        <w:sym w:font="Wingdings" w:char="F09E"/>
+      </w:r>
+      <w:r>
+        <w:rPr>
+          <w:rFonts w:ascii="Consolas" w:hAnsi="Consolas" w:cs="Consolas"/>
+          <w:sz w:val="32"/>
+          <w:szCs w:val="32"/>
+        </w:rPr>
+        <w:sym w:font="Wingdings" w:char="F09E"/>
+      </w:r>
+      <w:r>
+        <w:rPr>
+          <w:rFonts w:ascii="Consolas" w:hAnsi="Consolas" w:cs="Consolas"/>
+          <w:sz w:val="32"/>
+          <w:szCs w:val="32"/>
+        </w:rPr>
+        <w:sym w:font="Wingdings" w:char="F09E"/>
+      </w:r>
+      <w:r>
+        <w:rPr>
+          <w:rFonts w:ascii="Consolas" w:hAnsi="Consolas" w:cs="Consolas"/>
+          <w:sz w:val="32"/>
+          <w:szCs w:val="32"/>
+        </w:rPr>
+        <w:sym w:font="Wingdings" w:char="F09E"/>
+      </w:r>
+      <w:r>
+        <w:rPr>
+          <w:rFonts w:ascii="Consolas" w:hAnsi="Consolas" w:cs="Consolas"/>
+          <w:sz w:val="32"/>
+          <w:szCs w:val="32"/>
+        </w:rPr>
+        <w:sym w:font="Wingdings" w:char="F09E"/>
+      </w:r>
+      <w:r>
+        <w:rPr>
+          <w:rFonts w:ascii="Consolas" w:hAnsi="Consolas" w:cs="Consolas"/>
+          <w:sz w:val="32"/>
+          <w:szCs w:val="32"/>
+        </w:rPr>
+        <w:sym w:font="Wingdings" w:char="F09E"/>
+      </w:r>
+      <w:r>
+        <w:rPr>
+          <w:rFonts w:ascii="Consolas" w:hAnsi="Consolas" w:cs="Consolas"/>
+          <w:sz w:val="32"/>
+          <w:szCs w:val="32"/>
+        </w:rPr>
+        <w:sym w:font="Wingdings" w:char="F09E"/>
+      </w:r>
+      <w:r>
+        <w:rPr>
+          <w:rFonts w:ascii="Consolas" w:hAnsi="Consolas" w:cs="Consolas"/>
+          <w:sz w:val="32"/>
+          <w:szCs w:val="32"/>
+        </w:rPr>
+        <w:sym w:font="Wingdings" w:char="F09E"/>
+      </w:r>
+      <w:r>
+        <w:rPr>
+          <w:rFonts w:ascii="Consolas" w:hAnsi="Consolas" w:cs="Consolas"/>
+          <w:sz w:val="32"/>
+          <w:szCs w:val="32"/>
+        </w:rPr>
+        <w:sym w:font="Wingdings" w:char="F09E"/>
+      </w:r>
+      <w:r>
+        <w:rPr>
+          <w:rFonts w:ascii="Consolas" w:hAnsi="Consolas" w:cs="Consolas"/>
+          <w:sz w:val="32"/>
+          <w:szCs w:val="32"/>
+        </w:rPr>
+        <w:sym w:font="Wingdings" w:char="F09E"/>
+      </w:r>
+      <w:r>
+        <w:rPr>
+          <w:rFonts w:ascii="Consolas" w:hAnsi="Consolas" w:cs="Consolas"/>
+          <w:sz w:val="32"/>
+          <w:szCs w:val="32"/>
+        </w:rPr>
+        <w:sym w:font="Wingdings" w:char="F09E"/>
+      </w:r>
+      <w:r>
+        <w:rPr>
+          <w:rFonts w:ascii="Consolas" w:hAnsi="Consolas" w:cs="Consolas"/>
+          <w:sz w:val="32"/>
+          <w:szCs w:val="32"/>
+        </w:rPr>
+        <w:sym w:font="Wingdings" w:char="F09E"/>
+      </w:r>
+      <w:r>
+        <w:rPr>
+          <w:rFonts w:ascii="Consolas" w:hAnsi="Consolas" w:cs="Consolas"/>
+          <w:sz w:val="32"/>
+          <w:szCs w:val="32"/>
+        </w:rPr>
+        <w:sym w:font="Wingdings" w:char="F09E"/>
+      </w:r>
+      <w:r>
+        <w:rPr>
+          <w:rFonts w:ascii="Consolas" w:hAnsi="Consolas" w:cs="Consolas"/>
+          <w:sz w:val="32"/>
+          <w:szCs w:val="32"/>
+        </w:rPr>
+        <w:sym w:font="Wingdings" w:char="F09E"/>
+      </w:r>
+      <w:r>
+        <w:rPr>
+          <w:rFonts w:ascii="Consolas" w:hAnsi="Consolas" w:cs="Consolas"/>
+          <w:sz w:val="32"/>
+          <w:szCs w:val="32"/>
+        </w:rPr>
+        <w:sym w:font="Wingdings" w:char="F09E"/>
+      </w:r>
+      <w:r>
+        <w:rPr>
+          <w:rFonts w:ascii="Consolas" w:hAnsi="Consolas" w:cs="Consolas"/>
+          <w:sz w:val="32"/>
+          <w:szCs w:val="32"/>
+        </w:rPr>
+        <w:sym w:font="Wingdings" w:char="F09E"/>
+      </w:r>
+      <w:r>
+        <w:rPr>
+          <w:rFonts w:ascii="Consolas" w:hAnsi="Consolas" w:cs="Consolas"/>
+          <w:sz w:val="32"/>
+          <w:szCs w:val="32"/>
+        </w:rPr>
+        <w:sym w:font="Wingdings" w:char="F09E"/>
+      </w:r>
+      <w:r>
+        <w:rPr>
+          <w:rFonts w:ascii="Consolas" w:hAnsi="Consolas" w:cs="Consolas"/>
+          <w:sz w:val="32"/>
+          <w:szCs w:val="32"/>
+        </w:rPr>
+        <w:sym w:font="Wingdings" w:char="F09E"/>
+      </w:r>
+      <w:r>
+        <w:rPr>
+          <w:rFonts w:ascii="Consolas" w:hAnsi="Consolas" w:cs="Consolas"/>
+          <w:sz w:val="32"/>
+          <w:szCs w:val="32"/>
+        </w:rPr>
+        <w:sym w:font="Wingdings" w:char="F09E"/>
+      </w:r>
+      <w:r>
+        <w:rPr>
+          <w:rFonts w:ascii="Consolas" w:hAnsi="Consolas" w:cs="Consolas"/>
+          <w:sz w:val="32"/>
+          <w:szCs w:val="32"/>
+        </w:rPr>
+        <w:sym w:font="Wingdings" w:char="F09E"/>
+      </w:r>
+      <w:r>
+        <w:rPr>
+          <w:rFonts w:ascii="Consolas" w:hAnsi="Consolas" w:cs="Consolas"/>
+          <w:sz w:val="32"/>
+          <w:szCs w:val="32"/>
+        </w:rPr>
+        <w:sym w:font="Wingdings" w:char="F09E"/>
+      </w:r>
+      <w:r>
+        <w:rPr>
+          <w:rFonts w:ascii="Consolas" w:hAnsi="Consolas" w:cs="Consolas"/>
+          <w:sz w:val="32"/>
+          <w:szCs w:val="32"/>
+        </w:rPr>
+        <w:sym w:font="Wingdings" w:char="F09E"/>
+      </w:r>
+      <w:r>
+        <w:rPr>
+          <w:rFonts w:ascii="Consolas" w:hAnsi="Consolas" w:cs="Consolas"/>
+          <w:sz w:val="32"/>
+          <w:szCs w:val="32"/>
+        </w:rPr>
+        <w:sym w:font="Wingdings" w:char="F09E"/>
+      </w:r>
+      <w:r>
+        <w:rPr>
+          <w:rFonts w:ascii="Consolas" w:hAnsi="Consolas" w:cs="Consolas"/>
+          <w:sz w:val="32"/>
+          <w:szCs w:val="32"/>
+        </w:rPr>
+        <w:sym w:font="Wingdings" w:char="F09E"/>
+      </w:r>
+      <w:r>
+        <w:rPr>
+          <w:rFonts w:ascii="Consolas" w:hAnsi="Consolas" w:cs="Consolas"/>
+          <w:sz w:val="32"/>
+          <w:szCs w:val="32"/>
+        </w:rPr>
+        <w:sym w:font="Wingdings" w:char="F09E"/>
+      </w:r>
+      <w:r>
+        <w:rPr>
+          <w:rFonts w:ascii="Consolas" w:hAnsi="Consolas" w:cs="Consolas"/>
+          <w:sz w:val="32"/>
+          <w:szCs w:val="32"/>
+        </w:rPr>
+        <w:sym w:font="Wingdings" w:char="F09E"/>
+      </w:r>
+      <w:r>
+        <w:rPr>
+          <w:rFonts w:ascii="Consolas" w:hAnsi="Consolas" w:cs="Consolas"/>
+          <w:sz w:val="32"/>
+          <w:szCs w:val="32"/>
+        </w:rPr>
+        <w:sym w:font="Wingdings" w:char="F09E"/>
+      </w:r>
+      <w:r>
+        <w:rPr>
+          <w:rFonts w:ascii="Consolas" w:hAnsi="Consolas" w:cs="Consolas"/>
+          <w:sz w:val="32"/>
+          <w:szCs w:val="32"/>
+        </w:rPr>
+        <w:sym w:font="Wingdings" w:char="F09E"/>
+      </w:r>
+      <w:r>
+        <w:rPr>
+          <w:rFonts w:ascii="Consolas" w:hAnsi="Consolas" w:cs="Consolas"/>
+          <w:sz w:val="32"/>
+          <w:szCs w:val="32"/>
+        </w:rPr>
+        <w:t xml:space="preserve"> </w:t>
+      </w:r>
+      <w:r>
+        <w:rPr>
+          <w:rFonts w:ascii="Consolas" w:hAnsi="Consolas" w:cs="Consolas"/>
+          <w:sz w:val="32"/>
+          <w:szCs w:val="32"/>
+        </w:rPr>
+        <w:t>12</w:t>
+      </w:r>
     </w:p>
     <w:p>
       <w:pPr>
@@ -2915,7 +3316,6 @@
       <w:pPr>
         <w:jc w:val="left"/>
         <w:rPr>
-          <w:rFonts w:hint="eastAsia"/>
           <w:sz w:val="32"/>
           <w:szCs w:val="32"/>
         </w:rPr>
@@ -5509,7 +5909,21 @@
           <w:rFonts w:hint="eastAsia"/>
           <w:szCs w:val="20"/>
         </w:rPr>
-        <w:t xml:space="preserve">부터 9 까지 </w:t>
+        <w:t>부터</w:t>
+      </w:r>
+      <w:r>
+        <w:rPr>
+          <w:rFonts w:hint="eastAsia"/>
+          <w:szCs w:val="20"/>
+        </w:rPr>
+        <w:t xml:space="preserve"> 9</w:t>
+      </w:r>
+      <w:r>
+        <w:rPr>
+          <w:rFonts w:hint="eastAsia"/>
+          <w:szCs w:val="20"/>
+        </w:rPr>
+        <w:t xml:space="preserve">까지 </w:t>
       </w:r>
       <w:r>
         <w:rPr>
@@ -5572,7 +5986,6 @@
         <w:ind w:left="760"/>
         <w:jc w:val="left"/>
         <w:rPr>
-          <w:rFonts w:hint="eastAsia"/>
           <w:szCs w:val="20"/>
         </w:rPr>
       </w:pPr>
@@ -8520,7 +8933,6 @@
         <w:ind w:left="1200"/>
         <w:jc w:val="left"/>
         <w:rPr>
-          <w:rFonts w:hint="eastAsia"/>
           <w:szCs w:val="20"/>
         </w:rPr>
       </w:pPr>
@@ -8628,9 +9040,6 @@
     <w:p>
       <w:pPr>
         <w:ind w:left="1200"/>
-        <w:rPr>
-          <w:rFonts w:hint="eastAsia"/>
-        </w:rPr>
       </w:pPr>
       <w:r>
         <w:t>G</w:t>
@@ -8888,7 +9297,6 @@
       <w:pPr>
         <w:ind w:left="1200"/>
         <w:rPr>
-          <w:rFonts w:hint="eastAsia"/>
           <w:szCs w:val="20"/>
         </w:rPr>
       </w:pPr>
@@ -9113,7 +9521,6 @@
     <w:p>
       <w:pPr>
         <w:rPr>
-          <w:rFonts w:hint="eastAsia"/>
           <w:szCs w:val="20"/>
         </w:rPr>
       </w:pPr>
@@ -10282,7 +10689,14 @@
         <w:rPr>
           <w:szCs w:val="20"/>
         </w:rPr>
-        <w:t xml:space="preserve"> Algroithm</w:t>
+        <w:t xml:space="preserve"> </w:t>
+      </w:r>
+      <w:r>
+        <w:rPr>
+          <w:rFonts w:hint="eastAsia"/>
+          <w:szCs w:val="20"/>
+        </w:rPr>
+        <w:t>Algorithm</w:t>
       </w:r>
       <w:r>
         <w:rPr>
@@ -10821,7 +11235,13 @@
         <w:rPr>
           <w:szCs w:val="20"/>
         </w:rPr>
-        <w:t>priority_queue(</w:t>
+        <w:t xml:space="preserve">priority </w:t>
+      </w:r>
+      <w:r>
+        <w:rPr>
+          <w:szCs w:val="20"/>
+        </w:rPr>
+        <w:t>queue(</w:t>
       </w:r>
       <w:r>
         <w:rPr>
@@ -11020,7 +11440,6 @@
       <w:pPr>
         <w:ind w:left="400" w:firstLine="800"/>
         <w:rPr>
-          <w:rFonts w:hint="eastAsia"/>
           <w:szCs w:val="20"/>
         </w:rPr>
       </w:pPr>
@@ -11197,7 +11616,6 @@
       <w:pPr>
         <w:ind w:left="1200"/>
         <w:rPr>
-          <w:rFonts w:hint="eastAsia"/>
           <w:szCs w:val="20"/>
         </w:rPr>
       </w:pPr>
@@ -11360,7 +11778,6 @@
       <w:pPr>
         <w:ind w:left="1200"/>
         <w:rPr>
-          <w:rFonts w:hint="eastAsia"/>
           <w:szCs w:val="20"/>
         </w:rPr>
       </w:pPr>
@@ -11632,7 +12049,6 @@
       <w:pPr>
         <w:pStyle w:val="a3"/>
         <w:rPr>
-          <w:rFonts w:hint="eastAsia"/>
           <w:szCs w:val="20"/>
         </w:rPr>
       </w:pPr>
@@ -11669,6 +12085,100 @@
         </w:rPr>
         <w:t>방식으로 표기할 수 있도록 노력해야겠다.</w:t>
       </w:r>
+    </w:p>
+    <w:p>
+      <w:pPr>
+        <w:pStyle w:val="a3"/>
+        <w:rPr>
+          <w:szCs w:val="20"/>
+        </w:rPr>
+      </w:pPr>
+    </w:p>
+    <w:p>
+      <w:pPr>
+        <w:pStyle w:val="a3"/>
+        <w:numPr>
+          <w:ilvl w:val="0"/>
+          <w:numId w:val="5"/>
+        </w:numPr>
+        <w:ind w:leftChars="0"/>
+        <w:rPr>
+          <w:sz w:val="28"/>
+          <w:szCs w:val="28"/>
+        </w:rPr>
+      </w:pPr>
+      <w:r>
+        <w:rPr>
+          <w:sz w:val="28"/>
+          <w:szCs w:val="28"/>
+        </w:rPr>
+        <w:t>Reference</w:t>
+      </w:r>
+    </w:p>
+    <w:p>
+      <w:pPr>
+        <w:pStyle w:val="a3"/>
+        <w:ind w:leftChars="0" w:left="360"/>
+        <w:rPr>
+          <w:szCs w:val="20"/>
+        </w:rPr>
+      </w:pPr>
+      <w:r>
+        <w:rPr>
+          <w:rFonts w:hint="eastAsia"/>
+          <w:szCs w:val="20"/>
+        </w:rPr>
+        <w:t xml:space="preserve">James, B. Orlin. </w:t>
+      </w:r>
+      <w:hyperlink r:id="rId17" w:history="1">
+        <w:r>
+          <w:rPr>
+            <w:rStyle w:val="a7"/>
+            <w:rFonts w:hint="eastAsia"/>
+            <w:i/>
+            <w:szCs w:val="20"/>
+          </w:rPr>
+          <w:t>Max Flows in O(nm) Time, or Better</w:t>
+        </w:r>
+        <w:r>
+          <w:rPr>
+            <w:rStyle w:val="a7"/>
+            <w:szCs w:val="20"/>
+          </w:rPr>
+          <w:t>.</w:t>
+        </w:r>
+      </w:hyperlink>
+    </w:p>
+    <w:p>
+      <w:pPr>
+        <w:pStyle w:val="a3"/>
+        <w:ind w:leftChars="0" w:left="360"/>
+        <w:rPr>
+          <w:sz w:val="28"/>
+          <w:szCs w:val="28"/>
+        </w:rPr>
+      </w:pPr>
+      <w:r>
+        <w:rPr>
+          <w:szCs w:val="20"/>
+        </w:rPr>
+        <w:t xml:space="preserve">Jesper Larsen and Jens Clausen. </w:t>
+      </w:r>
+      <w:hyperlink r:id="rId18" w:history="1">
+        <w:r>
+          <w:rPr>
+            <w:rStyle w:val="a7"/>
+            <w:i/>
+          </w:rPr>
+          <w:t>The Max Flow Problem – Push-Relabel algorithms</w:t>
+        </w:r>
+        <w:r>
+          <w:rPr>
+            <w:rStyle w:val="a7"/>
+          </w:rPr>
+          <w:t>.</w:t>
+        </w:r>
+      </w:hyperlink>
     </w:p>
     <w:sectPr>
       <w:pgSz w:w="11906" w:h="16838"/>
@@ -12600,6 +13110,7 @@
   <w:style w:type="character" w:default="1" w:styleId="a0">
     <w:name w:val="Default Paragraph Font"/>
     <w:uiPriority w:val="1"/>
+    <w:semiHidden/>
     <w:unhideWhenUsed/>
   </w:style>
   <w:style w:type="table" w:default="1" w:styleId="a1">
@@ -12695,6 +13206,18 @@
     <w:rsid w:val="00BA07C9"/>
     <w:rPr>
       <w:color w:val="0563C1" w:themeColor="hyperlink"/>
+      <w:u w:val="single"/>
+    </w:rPr>
+  </w:style>
+  <w:style w:type="character" w:styleId="a8">
+    <w:name w:val="FollowedHyperlink"/>
+    <w:basedOn w:val="a0"/>
+    <w:uiPriority w:val="99"/>
+    <w:semiHidden/>
+    <w:unhideWhenUsed/>
+    <w:rsid w:val="00A00983"/>
+    <w:rPr>
+      <w:color w:val="954F72" w:themeColor="followedHyperlink"/>
       <w:u w:val="single"/>
     </w:rPr>
   </w:style>
@@ -12967,7 +13490,7 @@
 </file>
 
 <file path=customXml/itemProps1.xml><?xml version="1.0" encoding="utf-8"?>
-<ds:datastoreItem xmlns:ds="http://schemas.openxmlformats.org/officeDocument/2006/customXml" ds:itemID="{D6BCD2D8-F84A-44BD-B86E-ACAAFAA4D14F}">
+<ds:datastoreItem xmlns:ds="http://schemas.openxmlformats.org/officeDocument/2006/customXml" ds:itemID="{8AC79DA2-130A-413E-A6B4-8D684364961F}">
   <ds:schemaRefs>
     <ds:schemaRef ds:uri="http://schemas.openxmlformats.org/officeDocument/2006/bibliography"/>
   </ds:schemaRefs>
